--- a/Predstavitev_Matching with low crossing numbers.docx
+++ b/Predstavitev_Matching with low crossing numbers.docx
@@ -6,34 +6,34 @@
       <w:pPr>
         <w:jc w:val="center"/>
         <w:rPr>
-          <w:rFonts w:ascii="Times New Roman" w:eastAsia="Times New Roman" w:hAnsi="Times New Roman" w:cs="Times New Roman"/>
+          <w:rFonts w:ascii="Arial" w:eastAsia="Times New Roman" w:hAnsi="Arial" w:cs="Arial"/>
           <w:lang w:eastAsia="en-GB"/>
         </w:rPr>
       </w:pPr>
       <w:r>
         <w:rPr>
-          <w:rFonts w:ascii="Times New Roman" w:eastAsia="Times New Roman" w:hAnsi="Times New Roman" w:cs="Times New Roman"/>
+          <w:rFonts w:ascii="Arial" w:eastAsia="Times New Roman" w:hAnsi="Arial" w:cs="Arial"/>
           <w:lang w:eastAsia="en-GB"/>
         </w:rPr>
         <w:fldChar w:fldCharType="begin"/>
       </w:r>
       <w:r>
         <w:rPr>
-          <w:rFonts w:ascii="Times New Roman" w:eastAsia="Times New Roman" w:hAnsi="Times New Roman" w:cs="Times New Roman"/>
+          <w:rFonts w:ascii="Arial" w:eastAsia="Times New Roman" w:hAnsi="Arial" w:cs="Arial"/>
           <w:lang w:eastAsia="en-GB"/>
         </w:rPr>
         <w:instrText xml:space="preserve"> INCLUDEPICTURE "/var/folders/nt/hjq1nqgj0qd1917jlp15sc5h0000gn/T/com.microsoft.Word/WebArchiveCopyPasteTempFiles/page1image17777888" \* MERGEFORMATINET </w:instrText>
       </w:r>
       <w:r>
         <w:rPr>
-          <w:rFonts w:ascii="Times New Roman" w:eastAsia="Times New Roman" w:hAnsi="Times New Roman" w:cs="Times New Roman"/>
+          <w:rFonts w:ascii="Arial" w:eastAsia="Times New Roman" w:hAnsi="Arial" w:cs="Arial"/>
           <w:lang w:eastAsia="en-GB"/>
         </w:rPr>
         <w:fldChar w:fldCharType="separate"/>
       </w:r>
       <w:r>
         <w:rPr>
-          <w:rFonts w:ascii="Times New Roman" w:eastAsia="Times New Roman" w:hAnsi="Times New Roman" w:cs="Times New Roman"/>
+          <w:rFonts w:ascii="Arial" w:eastAsia="Times New Roman" w:hAnsi="Arial" w:cs="Arial"/>
           <w:noProof/>
           <w:lang w:eastAsia="en-GB"/>
         </w:rPr>
@@ -88,7 +88,7 @@
       </w:r>
       <w:r>
         <w:rPr>
-          <w:rFonts w:ascii="Times New Roman" w:eastAsia="Times New Roman" w:hAnsi="Times New Roman" w:cs="Times New Roman"/>
+          <w:rFonts w:ascii="Arial" w:eastAsia="Times New Roman" w:hAnsi="Arial" w:cs="Arial"/>
           <w:lang w:eastAsia="en-GB"/>
         </w:rPr>
         <w:fldChar w:fldCharType="end"/>
@@ -98,7 +98,7 @@
       <w:pPr>
         <w:jc w:val="center"/>
         <w:rPr>
-          <w:rFonts w:ascii="Times New Roman" w:eastAsia="Times New Roman" w:hAnsi="Times New Roman" w:cs="Times New Roman"/>
+          <w:rFonts w:ascii="Arial" w:eastAsia="Times New Roman" w:hAnsi="Arial" w:cs="Arial"/>
           <w:lang w:eastAsia="en-GB"/>
         </w:rPr>
       </w:pPr>
@@ -107,7 +107,7 @@
       <w:pPr>
         <w:jc w:val="center"/>
         <w:rPr>
-          <w:rFonts w:ascii="Times New Roman" w:eastAsia="Times New Roman" w:hAnsi="Times New Roman" w:cs="Times New Roman"/>
+          <w:rFonts w:ascii="Arial" w:eastAsia="Times New Roman" w:hAnsi="Arial" w:cs="Arial"/>
           <w:lang w:eastAsia="en-GB"/>
         </w:rPr>
       </w:pPr>
@@ -116,18 +116,14 @@
       <w:pPr>
         <w:jc w:val="center"/>
         <w:rPr>
-          <w:rFonts w:ascii="Times New Roman" w:eastAsia="Times New Roman" w:hAnsi="Times New Roman" w:cs="Times New Roman"/>
-          <w:sz w:val="56"/>
-          <w:szCs w:val="56"/>
+          <w:rFonts w:ascii="Arial" w:eastAsia="Times New Roman" w:hAnsi="Arial" w:cs="Arial"/>
           <w:lang w:val="sl-SI" w:eastAsia="en-GB"/>
         </w:rPr>
       </w:pPr>
       <w:r>
         <w:rPr>
-          <w:rFonts w:ascii="Segoe UI" w:eastAsia="Times New Roman" w:hAnsi="Segoe UI" w:cs="Segoe UI"/>
+          <w:rFonts w:ascii="Arial" w:eastAsia="Times New Roman" w:hAnsi="Arial" w:cs="Arial"/>
           <w:color w:val="212529"/>
-          <w:sz w:val="56"/>
-          <w:szCs w:val="56"/>
           <w:shd w:val="clear" w:color="auto" w:fill="FFFFFF"/>
           <w:lang w:eastAsia="en-GB"/>
         </w:rPr>
@@ -135,10 +131,8 @@
       </w:r>
       <w:r>
         <w:rPr>
-          <w:rFonts w:ascii="Segoe UI" w:eastAsia="Times New Roman" w:hAnsi="Segoe UI" w:cs="Segoe UI"/>
+          <w:rFonts w:ascii="Arial" w:eastAsia="Times New Roman" w:hAnsi="Arial" w:cs="Arial"/>
           <w:color w:val="212529"/>
-          <w:sz w:val="56"/>
-          <w:szCs w:val="56"/>
           <w:shd w:val="clear" w:color="auto" w:fill="FFFFFF"/>
           <w:lang w:val="sl-SI" w:eastAsia="en-GB"/>
         </w:rPr>
@@ -149,49 +143,190 @@
       <w:pPr>
         <w:jc w:val="center"/>
         <w:rPr>
-          <w:rFonts w:ascii="Times New Roman" w:eastAsia="Times New Roman" w:hAnsi="Times New Roman" w:cs="Times New Roman"/>
+          <w:rFonts w:ascii="Arial" w:eastAsia="Times New Roman" w:hAnsi="Arial" w:cs="Arial"/>
           <w:lang w:eastAsia="en-GB"/>
         </w:rPr>
       </w:pPr>
     </w:p>
-    <w:p/>
-    <w:p/>
-    <w:p/>
-    <w:p/>
-    <w:p/>
-    <w:p/>
-    <w:p/>
-    <w:p/>
-    <w:p/>
-    <w:p/>
-    <w:p/>
-    <w:p/>
-    <w:p/>
-    <w:p/>
-    <w:p/>
-    <w:p/>
-    <w:p/>
-    <w:p/>
-    <w:p/>
-    <w:p/>
-    <w:p/>
-    <w:p>
-      <w:pPr>
-        <w:rPr>
-          <w:lang w:val="sl-SI"/>
-        </w:rPr>
-      </w:pPr>
-    </w:p>
-    <w:p/>
-    <w:p/>
-    <w:p>
-      <w:pPr>
-        <w:rPr>
-          <w:lang w:val="sl-SI"/>
-        </w:rPr>
-      </w:pPr>
-      <w:r>
-        <w:rPr>
+    <w:p>
+      <w:pPr>
+        <w:rPr>
+          <w:rFonts w:ascii="Arial" w:hAnsi="Arial" w:cs="Arial"/>
+        </w:rPr>
+      </w:pPr>
+    </w:p>
+    <w:p>
+      <w:pPr>
+        <w:rPr>
+          <w:rFonts w:ascii="Arial" w:hAnsi="Arial" w:cs="Arial"/>
+        </w:rPr>
+      </w:pPr>
+    </w:p>
+    <w:p>
+      <w:pPr>
+        <w:rPr>
+          <w:rFonts w:ascii="Arial" w:hAnsi="Arial" w:cs="Arial"/>
+        </w:rPr>
+      </w:pPr>
+    </w:p>
+    <w:p>
+      <w:pPr>
+        <w:rPr>
+          <w:rFonts w:ascii="Arial" w:hAnsi="Arial" w:cs="Arial"/>
+        </w:rPr>
+      </w:pPr>
+    </w:p>
+    <w:p>
+      <w:pPr>
+        <w:rPr>
+          <w:rFonts w:ascii="Arial" w:hAnsi="Arial" w:cs="Arial"/>
+        </w:rPr>
+      </w:pPr>
+    </w:p>
+    <w:p>
+      <w:pPr>
+        <w:rPr>
+          <w:rFonts w:ascii="Arial" w:hAnsi="Arial" w:cs="Arial"/>
+        </w:rPr>
+      </w:pPr>
+    </w:p>
+    <w:p>
+      <w:pPr>
+        <w:rPr>
+          <w:rFonts w:ascii="Arial" w:hAnsi="Arial" w:cs="Arial"/>
+        </w:rPr>
+      </w:pPr>
+    </w:p>
+    <w:p>
+      <w:pPr>
+        <w:rPr>
+          <w:rFonts w:ascii="Arial" w:hAnsi="Arial" w:cs="Arial"/>
+        </w:rPr>
+      </w:pPr>
+    </w:p>
+    <w:p>
+      <w:pPr>
+        <w:rPr>
+          <w:rFonts w:ascii="Arial" w:hAnsi="Arial" w:cs="Arial"/>
+        </w:rPr>
+      </w:pPr>
+    </w:p>
+    <w:p>
+      <w:pPr>
+        <w:rPr>
+          <w:rFonts w:ascii="Arial" w:hAnsi="Arial" w:cs="Arial"/>
+        </w:rPr>
+      </w:pPr>
+    </w:p>
+    <w:p>
+      <w:pPr>
+        <w:rPr>
+          <w:rFonts w:ascii="Arial" w:hAnsi="Arial" w:cs="Arial"/>
+        </w:rPr>
+      </w:pPr>
+    </w:p>
+    <w:p>
+      <w:pPr>
+        <w:rPr>
+          <w:rFonts w:ascii="Arial" w:hAnsi="Arial" w:cs="Arial"/>
+        </w:rPr>
+      </w:pPr>
+    </w:p>
+    <w:p>
+      <w:pPr>
+        <w:rPr>
+          <w:rFonts w:ascii="Arial" w:hAnsi="Arial" w:cs="Arial"/>
+        </w:rPr>
+      </w:pPr>
+    </w:p>
+    <w:p>
+      <w:pPr>
+        <w:rPr>
+          <w:rFonts w:ascii="Arial" w:hAnsi="Arial" w:cs="Arial"/>
+        </w:rPr>
+      </w:pPr>
+    </w:p>
+    <w:p>
+      <w:pPr>
+        <w:rPr>
+          <w:rFonts w:ascii="Arial" w:hAnsi="Arial" w:cs="Arial"/>
+        </w:rPr>
+      </w:pPr>
+    </w:p>
+    <w:p>
+      <w:pPr>
+        <w:rPr>
+          <w:rFonts w:ascii="Arial" w:hAnsi="Arial" w:cs="Arial"/>
+        </w:rPr>
+      </w:pPr>
+    </w:p>
+    <w:p>
+      <w:pPr>
+        <w:rPr>
+          <w:rFonts w:ascii="Arial" w:hAnsi="Arial" w:cs="Arial"/>
+        </w:rPr>
+      </w:pPr>
+    </w:p>
+    <w:p>
+      <w:pPr>
+        <w:rPr>
+          <w:rFonts w:ascii="Arial" w:hAnsi="Arial" w:cs="Arial"/>
+        </w:rPr>
+      </w:pPr>
+    </w:p>
+    <w:p>
+      <w:pPr>
+        <w:rPr>
+          <w:rFonts w:ascii="Arial" w:hAnsi="Arial" w:cs="Arial"/>
+        </w:rPr>
+      </w:pPr>
+    </w:p>
+    <w:p>
+      <w:pPr>
+        <w:rPr>
+          <w:rFonts w:ascii="Arial" w:hAnsi="Arial" w:cs="Arial"/>
+        </w:rPr>
+      </w:pPr>
+    </w:p>
+    <w:p>
+      <w:pPr>
+        <w:rPr>
+          <w:rFonts w:ascii="Arial" w:hAnsi="Arial" w:cs="Arial"/>
+        </w:rPr>
+      </w:pPr>
+    </w:p>
+    <w:p>
+      <w:pPr>
+        <w:rPr>
+          <w:rFonts w:ascii="Arial" w:hAnsi="Arial" w:cs="Arial"/>
+          <w:lang w:val="sl-SI"/>
+        </w:rPr>
+      </w:pPr>
+    </w:p>
+    <w:p>
+      <w:pPr>
+        <w:rPr>
+          <w:rFonts w:ascii="Arial" w:hAnsi="Arial" w:cs="Arial"/>
+        </w:rPr>
+      </w:pPr>
+    </w:p>
+    <w:p>
+      <w:pPr>
+        <w:rPr>
+          <w:rFonts w:ascii="Arial" w:hAnsi="Arial" w:cs="Arial"/>
+        </w:rPr>
+      </w:pPr>
+    </w:p>
+    <w:p>
+      <w:pPr>
+        <w:rPr>
+          <w:rFonts w:ascii="Arial" w:hAnsi="Arial" w:cs="Arial"/>
+          <w:lang w:val="sl-SI"/>
+        </w:rPr>
+      </w:pPr>
+      <w:r>
+        <w:rPr>
+          <w:rFonts w:ascii="Arial" w:hAnsi="Arial" w:cs="Arial"/>
           <w:lang w:val="sl-SI"/>
         </w:rPr>
         <w:t>Avtor:</w:t>
@@ -205,11 +340,13 @@
           <w:numId w:val="1"/>
         </w:numPr>
         <w:rPr>
-          <w:lang w:val="sl-SI"/>
-        </w:rPr>
-      </w:pPr>
-      <w:r>
-        <w:rPr>
+          <w:rFonts w:ascii="Arial" w:hAnsi="Arial" w:cs="Arial"/>
+          <w:lang w:val="sl-SI"/>
+        </w:rPr>
+      </w:pPr>
+      <w:r>
+        <w:rPr>
+          <w:rFonts w:ascii="Arial" w:hAnsi="Arial" w:cs="Arial"/>
           <w:lang w:val="sl-SI"/>
         </w:rPr>
         <w:t>Jaka Basej</w:t>
@@ -218,6 +355,7 @@
     <w:p>
       <w:pPr>
         <w:rPr>
+          <w:rFonts w:ascii="Arial" w:hAnsi="Arial" w:cs="Arial"/>
           <w:lang w:val="sl-SI"/>
         </w:rPr>
       </w:pPr>
@@ -226,11 +364,13 @@
       <w:pPr>
         <w:ind w:left="7200"/>
         <w:rPr>
-          <w:lang w:val="sl-SI"/>
-        </w:rPr>
-      </w:pPr>
-      <w:r>
-        <w:rPr>
+          <w:rFonts w:ascii="Arial" w:hAnsi="Arial" w:cs="Arial"/>
+          <w:lang w:val="sl-SI"/>
+        </w:rPr>
+      </w:pPr>
+      <w:r>
+        <w:rPr>
+          <w:rFonts w:ascii="Arial" w:hAnsi="Arial" w:cs="Arial"/>
           <w:lang w:val="sl-SI"/>
         </w:rPr>
         <w:t>Ljubljana, 2021</w:t>
@@ -240,17 +380,26 @@
       <w:pPr>
         <w:pStyle w:val="Heading1"/>
         <w:rPr>
-          <w:lang w:val="sl-SI"/>
-        </w:rPr>
-      </w:pPr>
-      <w:r>
-        <w:rPr>
+          <w:rFonts w:ascii="Arial" w:hAnsi="Arial" w:cs="Arial"/>
+          <w:sz w:val="24"/>
+          <w:szCs w:val="24"/>
+          <w:lang w:val="sl-SI"/>
+        </w:rPr>
+      </w:pPr>
+      <w:r>
+        <w:rPr>
+          <w:rFonts w:ascii="Arial" w:hAnsi="Arial" w:cs="Arial"/>
+          <w:sz w:val="24"/>
+          <w:szCs w:val="24"/>
           <w:lang w:val="sl-SI"/>
         </w:rPr>
         <w:br w:type="page"/>
       </w:r>
       <w:r>
         <w:rPr>
+          <w:rFonts w:ascii="Arial" w:hAnsi="Arial" w:cs="Arial"/>
+          <w:sz w:val="24"/>
+          <w:szCs w:val="24"/>
           <w:lang w:val="sl-SI"/>
         </w:rPr>
         <w:lastRenderedPageBreak/>
@@ -260,6 +409,7 @@
     <w:p>
       <w:pPr>
         <w:rPr>
+          <w:rFonts w:ascii="Arial" w:hAnsi="Arial" w:cs="Arial"/>
           <w:lang w:val="sl-SI"/>
         </w:rPr>
       </w:pPr>
@@ -268,12 +418,22 @@
       <w:pPr>
         <w:ind w:left="7200"/>
         <w:rPr>
+          <w:rFonts w:ascii="Arial" w:hAnsi="Arial" w:cs="Arial"/>
           <w:lang w:val="sl-SI"/>
         </w:rPr>
       </w:pPr>
     </w:p>
     <w:sdt>
       <w:sdtPr>
+        <w:rPr>
+          <w:rFonts w:ascii="Arial" w:eastAsiaTheme="minorHAnsi" w:hAnsi="Arial" w:cs="Arial"/>
+          <w:b w:val="0"/>
+          <w:bCs w:val="0"/>
+          <w:color w:val="auto"/>
+          <w:sz w:val="24"/>
+          <w:szCs w:val="24"/>
+          <w:lang w:val="en-SI"/>
+        </w:rPr>
         <w:id w:val="747227314"/>
         <w:docPartObj>
           <w:docPartGallery w:val="Table of Contents"/>
@@ -282,25 +442,35 @@
       </w:sdtPr>
       <w:sdtEndPr>
         <w:rPr>
-          <w:rFonts w:asciiTheme="minorHAnsi" w:eastAsiaTheme="minorHAnsi" w:hAnsiTheme="minorHAnsi" w:cstheme="minorBidi"/>
           <w:noProof/>
-          <w:color w:val="auto"/>
-          <w:sz w:val="24"/>
-          <w:szCs w:val="24"/>
-          <w:lang w:val="en-SI"/>
         </w:rPr>
       </w:sdtEndPr>
       <w:sdtContent>
         <w:p>
           <w:pPr>
             <w:pStyle w:val="TOCHeading"/>
+            <w:rPr>
+              <w:rFonts w:ascii="Arial" w:hAnsi="Arial" w:cs="Arial"/>
+              <w:sz w:val="24"/>
+              <w:szCs w:val="24"/>
+            </w:rPr>
           </w:pPr>
           <w:proofErr w:type="spellStart"/>
           <w:r>
+            <w:rPr>
+              <w:rFonts w:ascii="Arial" w:hAnsi="Arial" w:cs="Arial"/>
+              <w:sz w:val="24"/>
+              <w:szCs w:val="24"/>
+            </w:rPr>
             <w:t>Kazalo</w:t>
           </w:r>
           <w:proofErr w:type="spellEnd"/>
           <w:r>
+            <w:rPr>
+              <w:rFonts w:ascii="Arial" w:hAnsi="Arial" w:cs="Arial"/>
+              <w:sz w:val="24"/>
+              <w:szCs w:val="24"/>
+            </w:rPr>
             <w:t>:</w:t>
           </w:r>
         </w:p>
@@ -311,7 +481,7 @@
               <w:tab w:val="right" w:leader="dot" w:pos="9016"/>
             </w:tabs>
             <w:rPr>
-              <w:rFonts w:eastAsiaTheme="minorEastAsia" w:cstheme="minorBidi"/>
+              <w:rFonts w:ascii="Arial" w:eastAsiaTheme="minorEastAsia" w:hAnsi="Arial" w:cs="Arial"/>
               <w:b w:val="0"/>
               <w:bCs w:val="0"/>
               <w:i w:val="0"/>
@@ -322,16 +492,21 @@
           </w:pPr>
           <w:r>
             <w:rPr>
+              <w:rFonts w:ascii="Arial" w:hAnsi="Arial" w:cs="Arial"/>
               <w:b w:val="0"/>
               <w:bCs w:val="0"/>
             </w:rPr>
             <w:fldChar w:fldCharType="begin"/>
           </w:r>
           <w:r>
+            <w:rPr>
+              <w:rFonts w:ascii="Arial" w:hAnsi="Arial" w:cs="Arial"/>
+            </w:rPr>
             <w:instrText xml:space="preserve"> TOC \o "1-3" \h \z \u </w:instrText>
           </w:r>
           <w:r>
             <w:rPr>
+              <w:rFonts w:ascii="Arial" w:hAnsi="Arial" w:cs="Arial"/>
               <w:b w:val="0"/>
               <w:bCs w:val="0"/>
             </w:rPr>
@@ -341,6 +516,7 @@
             <w:r>
               <w:rPr>
                 <w:rStyle w:val="Hyperlink"/>
+                <w:rFonts w:ascii="Arial" w:hAnsi="Arial" w:cs="Arial"/>
                 <w:noProof/>
                 <w:lang w:val="sl-SI"/>
               </w:rPr>
@@ -348,6 +524,7 @@
             </w:r>
             <w:r>
               <w:rPr>
+                <w:rFonts w:ascii="Arial" w:hAnsi="Arial" w:cs="Arial"/>
                 <w:noProof/>
                 <w:webHidden/>
               </w:rPr>
@@ -355,6 +532,7 @@
             </w:r>
             <w:r>
               <w:rPr>
+                <w:rFonts w:ascii="Arial" w:hAnsi="Arial" w:cs="Arial"/>
                 <w:noProof/>
                 <w:webHidden/>
               </w:rPr>
@@ -362,6 +540,7 @@
             </w:r>
             <w:r>
               <w:rPr>
+                <w:rFonts w:ascii="Arial" w:hAnsi="Arial" w:cs="Arial"/>
                 <w:noProof/>
                 <w:webHidden/>
               </w:rPr>
@@ -369,12 +548,14 @@
             </w:r>
             <w:r>
               <w:rPr>
+                <w:rFonts w:ascii="Arial" w:hAnsi="Arial" w:cs="Arial"/>
                 <w:noProof/>
                 <w:webHidden/>
               </w:rPr>
             </w:r>
             <w:r>
               <w:rPr>
+                <w:rFonts w:ascii="Arial" w:hAnsi="Arial" w:cs="Arial"/>
                 <w:noProof/>
                 <w:webHidden/>
               </w:rPr>
@@ -382,6 +563,7 @@
             </w:r>
             <w:r>
               <w:rPr>
+                <w:rFonts w:ascii="Arial" w:hAnsi="Arial" w:cs="Arial"/>
                 <w:noProof/>
                 <w:webHidden/>
               </w:rPr>
@@ -389,6 +571,7 @@
             </w:r>
             <w:r>
               <w:rPr>
+                <w:rFonts w:ascii="Arial" w:hAnsi="Arial" w:cs="Arial"/>
                 <w:noProof/>
                 <w:webHidden/>
               </w:rPr>
@@ -403,7 +586,7 @@
               <w:tab w:val="right" w:leader="dot" w:pos="9016"/>
             </w:tabs>
             <w:rPr>
-              <w:rFonts w:eastAsiaTheme="minorEastAsia" w:cstheme="minorBidi"/>
+              <w:rFonts w:ascii="Arial" w:eastAsiaTheme="minorEastAsia" w:hAnsi="Arial" w:cs="Arial"/>
               <w:b w:val="0"/>
               <w:bCs w:val="0"/>
               <w:i w:val="0"/>
@@ -416,6 +599,7 @@
             <w:r>
               <w:rPr>
                 <w:rStyle w:val="Hyperlink"/>
+                <w:rFonts w:ascii="Arial" w:hAnsi="Arial" w:cs="Arial"/>
                 <w:noProof/>
                 <w:lang w:val="sl-SI"/>
               </w:rPr>
@@ -423,6 +607,7 @@
             </w:r>
             <w:r>
               <w:rPr>
+                <w:rFonts w:ascii="Arial" w:hAnsi="Arial" w:cs="Arial"/>
                 <w:noProof/>
                 <w:webHidden/>
               </w:rPr>
@@ -430,6 +615,7 @@
             </w:r>
             <w:r>
               <w:rPr>
+                <w:rFonts w:ascii="Arial" w:hAnsi="Arial" w:cs="Arial"/>
                 <w:noProof/>
                 <w:webHidden/>
               </w:rPr>
@@ -437,6 +623,7 @@
             </w:r>
             <w:r>
               <w:rPr>
+                <w:rFonts w:ascii="Arial" w:hAnsi="Arial" w:cs="Arial"/>
                 <w:noProof/>
                 <w:webHidden/>
               </w:rPr>
@@ -444,12 +631,14 @@
             </w:r>
             <w:r>
               <w:rPr>
+                <w:rFonts w:ascii="Arial" w:hAnsi="Arial" w:cs="Arial"/>
                 <w:noProof/>
                 <w:webHidden/>
               </w:rPr>
             </w:r>
             <w:r>
               <w:rPr>
+                <w:rFonts w:ascii="Arial" w:hAnsi="Arial" w:cs="Arial"/>
                 <w:noProof/>
                 <w:webHidden/>
               </w:rPr>
@@ -457,6 +646,7 @@
             </w:r>
             <w:r>
               <w:rPr>
+                <w:rFonts w:ascii="Arial" w:hAnsi="Arial" w:cs="Arial"/>
                 <w:noProof/>
                 <w:webHidden/>
               </w:rPr>
@@ -464,6 +654,7 @@
             </w:r>
             <w:r>
               <w:rPr>
+                <w:rFonts w:ascii="Arial" w:hAnsi="Arial" w:cs="Arial"/>
                 <w:noProof/>
                 <w:webHidden/>
               </w:rPr>
@@ -478,7 +669,7 @@
               <w:tab w:val="right" w:leader="dot" w:pos="9016"/>
             </w:tabs>
             <w:rPr>
-              <w:rFonts w:eastAsiaTheme="minorEastAsia" w:cstheme="minorBidi"/>
+              <w:rFonts w:ascii="Arial" w:eastAsiaTheme="minorEastAsia" w:hAnsi="Arial" w:cs="Arial"/>
               <w:b w:val="0"/>
               <w:bCs w:val="0"/>
               <w:i w:val="0"/>
@@ -491,6 +682,7 @@
             <w:r>
               <w:rPr>
                 <w:rStyle w:val="Hyperlink"/>
+                <w:rFonts w:ascii="Arial" w:hAnsi="Arial" w:cs="Arial"/>
                 <w:noProof/>
                 <w:lang w:val="sl-SI"/>
               </w:rPr>
@@ -498,6 +690,7 @@
             </w:r>
             <w:r>
               <w:rPr>
+                <w:rFonts w:ascii="Arial" w:hAnsi="Arial" w:cs="Arial"/>
                 <w:noProof/>
                 <w:webHidden/>
               </w:rPr>
@@ -505,6 +698,7 @@
             </w:r>
             <w:r>
               <w:rPr>
+                <w:rFonts w:ascii="Arial" w:hAnsi="Arial" w:cs="Arial"/>
                 <w:noProof/>
                 <w:webHidden/>
               </w:rPr>
@@ -512,6 +706,7 @@
             </w:r>
             <w:r>
               <w:rPr>
+                <w:rFonts w:ascii="Arial" w:hAnsi="Arial" w:cs="Arial"/>
                 <w:noProof/>
                 <w:webHidden/>
               </w:rPr>
@@ -519,12 +714,14 @@
             </w:r>
             <w:r>
               <w:rPr>
+                <w:rFonts w:ascii="Arial" w:hAnsi="Arial" w:cs="Arial"/>
                 <w:noProof/>
                 <w:webHidden/>
               </w:rPr>
             </w:r>
             <w:r>
               <w:rPr>
+                <w:rFonts w:ascii="Arial" w:hAnsi="Arial" w:cs="Arial"/>
                 <w:noProof/>
                 <w:webHidden/>
               </w:rPr>
@@ -532,6 +729,7 @@
             </w:r>
             <w:r>
               <w:rPr>
+                <w:rFonts w:ascii="Arial" w:hAnsi="Arial" w:cs="Arial"/>
                 <w:noProof/>
                 <w:webHidden/>
               </w:rPr>
@@ -539,6 +737,7 @@
             </w:r>
             <w:r>
               <w:rPr>
+                <w:rFonts w:ascii="Arial" w:hAnsi="Arial" w:cs="Arial"/>
                 <w:noProof/>
                 <w:webHidden/>
               </w:rPr>
@@ -553,7 +752,7 @@
               <w:tab w:val="right" w:leader="dot" w:pos="9016"/>
             </w:tabs>
             <w:rPr>
-              <w:rFonts w:eastAsiaTheme="minorEastAsia" w:cstheme="minorBidi"/>
+              <w:rFonts w:ascii="Arial" w:eastAsiaTheme="minorEastAsia" w:hAnsi="Arial" w:cs="Arial"/>
               <w:b w:val="0"/>
               <w:bCs w:val="0"/>
               <w:noProof/>
@@ -566,56 +765,80 @@
             <w:r>
               <w:rPr>
                 <w:rStyle w:val="Hyperlink"/>
+                <w:rFonts w:ascii="Arial" w:hAnsi="Arial" w:cs="Arial"/>
                 <w:noProof/>
+                <w:sz w:val="24"/>
+                <w:szCs w:val="24"/>
                 <w:lang w:val="sl-SI"/>
               </w:rPr>
               <w:t>Želimo:</w:t>
             </w:r>
             <w:r>
               <w:rPr>
+                <w:rFonts w:ascii="Arial" w:hAnsi="Arial" w:cs="Arial"/>
                 <w:noProof/>
                 <w:webHidden/>
+                <w:sz w:val="24"/>
+                <w:szCs w:val="24"/>
               </w:rPr>
               <w:tab/>
             </w:r>
             <w:r>
               <w:rPr>
+                <w:rFonts w:ascii="Arial" w:hAnsi="Arial" w:cs="Arial"/>
                 <w:noProof/>
                 <w:webHidden/>
+                <w:sz w:val="24"/>
+                <w:szCs w:val="24"/>
               </w:rPr>
               <w:fldChar w:fldCharType="begin"/>
             </w:r>
             <w:r>
               <w:rPr>
+                <w:rFonts w:ascii="Arial" w:hAnsi="Arial" w:cs="Arial"/>
                 <w:noProof/>
                 <w:webHidden/>
+                <w:sz w:val="24"/>
+                <w:szCs w:val="24"/>
               </w:rPr>
               <w:instrText xml:space="preserve"> PAGEREF _Toc92213327 \h </w:instrText>
             </w:r>
             <w:r>
               <w:rPr>
+                <w:rFonts w:ascii="Arial" w:hAnsi="Arial" w:cs="Arial"/>
                 <w:noProof/>
                 <w:webHidden/>
+                <w:sz w:val="24"/>
+                <w:szCs w:val="24"/>
               </w:rPr>
             </w:r>
             <w:r>
               <w:rPr>
+                <w:rFonts w:ascii="Arial" w:hAnsi="Arial" w:cs="Arial"/>
                 <w:noProof/>
                 <w:webHidden/>
+                <w:sz w:val="24"/>
+                <w:szCs w:val="24"/>
               </w:rPr>
               <w:fldChar w:fldCharType="separate"/>
             </w:r>
             <w:r>
               <w:rPr>
+                <w:rFonts w:ascii="Arial" w:hAnsi="Arial" w:cs="Arial"/>
                 <w:noProof/>
                 <w:webHidden/>
+                <w:sz w:val="24"/>
+                <w:szCs w:val="24"/>
               </w:rPr>
               <w:t>5</w:t>
             </w:r>
             <w:r>
               <w:rPr>
+                <w:rFonts w:ascii="Arial" w:hAnsi="Arial" w:cs="Arial"/>
                 <w:noProof/>
                 <w:webHidden/>
+                <w:sz w:val="24"/>
+                <w:szCs w:val="24"/>
               </w:rPr>
               <w:fldChar w:fldCharType="end"/>
             </w:r>
@@ -628,7 +851,7 @@
               <w:tab w:val="right" w:leader="dot" w:pos="9016"/>
             </w:tabs>
             <w:rPr>
-              <w:rFonts w:eastAsiaTheme="minorEastAsia" w:cstheme="minorBidi"/>
+              <w:rFonts w:ascii="Arial" w:eastAsiaTheme="minorEastAsia" w:hAnsi="Arial" w:cs="Arial"/>
               <w:b w:val="0"/>
               <w:bCs w:val="0"/>
               <w:noProof/>
@@ -641,56 +864,80 @@
             <w:r>
               <w:rPr>
                 <w:rStyle w:val="Hyperlink"/>
+                <w:rFonts w:ascii="Arial" w:hAnsi="Arial" w:cs="Arial"/>
                 <w:noProof/>
+                <w:sz w:val="24"/>
+                <w:szCs w:val="24"/>
                 <w:lang w:val="sl-SI"/>
               </w:rPr>
               <w:t>Pogoji:</w:t>
             </w:r>
             <w:r>
               <w:rPr>
+                <w:rFonts w:ascii="Arial" w:hAnsi="Arial" w:cs="Arial"/>
                 <w:noProof/>
                 <w:webHidden/>
+                <w:sz w:val="24"/>
+                <w:szCs w:val="24"/>
               </w:rPr>
               <w:tab/>
             </w:r>
             <w:r>
               <w:rPr>
+                <w:rFonts w:ascii="Arial" w:hAnsi="Arial" w:cs="Arial"/>
                 <w:noProof/>
                 <w:webHidden/>
+                <w:sz w:val="24"/>
+                <w:szCs w:val="24"/>
               </w:rPr>
               <w:fldChar w:fldCharType="begin"/>
             </w:r>
             <w:r>
               <w:rPr>
+                <w:rFonts w:ascii="Arial" w:hAnsi="Arial" w:cs="Arial"/>
                 <w:noProof/>
                 <w:webHidden/>
+                <w:sz w:val="24"/>
+                <w:szCs w:val="24"/>
               </w:rPr>
               <w:instrText xml:space="preserve"> PAGEREF _Toc92213328 \h </w:instrText>
             </w:r>
             <w:r>
               <w:rPr>
+                <w:rFonts w:ascii="Arial" w:hAnsi="Arial" w:cs="Arial"/>
                 <w:noProof/>
                 <w:webHidden/>
+                <w:sz w:val="24"/>
+                <w:szCs w:val="24"/>
               </w:rPr>
             </w:r>
             <w:r>
               <w:rPr>
+                <w:rFonts w:ascii="Arial" w:hAnsi="Arial" w:cs="Arial"/>
                 <w:noProof/>
                 <w:webHidden/>
+                <w:sz w:val="24"/>
+                <w:szCs w:val="24"/>
               </w:rPr>
               <w:fldChar w:fldCharType="separate"/>
             </w:r>
             <w:r>
               <w:rPr>
+                <w:rFonts w:ascii="Arial" w:hAnsi="Arial" w:cs="Arial"/>
                 <w:noProof/>
                 <w:webHidden/>
+                <w:sz w:val="24"/>
+                <w:szCs w:val="24"/>
               </w:rPr>
               <w:t>5</w:t>
             </w:r>
             <w:r>
               <w:rPr>
+                <w:rFonts w:ascii="Arial" w:hAnsi="Arial" w:cs="Arial"/>
                 <w:noProof/>
                 <w:webHidden/>
+                <w:sz w:val="24"/>
+                <w:szCs w:val="24"/>
               </w:rPr>
               <w:fldChar w:fldCharType="end"/>
             </w:r>
@@ -703,7 +950,7 @@
               <w:tab w:val="right" w:leader="dot" w:pos="9016"/>
             </w:tabs>
             <w:rPr>
-              <w:rFonts w:eastAsiaTheme="minorEastAsia" w:cstheme="minorBidi"/>
+              <w:rFonts w:ascii="Arial" w:eastAsiaTheme="minorEastAsia" w:hAnsi="Arial" w:cs="Arial"/>
               <w:b w:val="0"/>
               <w:bCs w:val="0"/>
               <w:noProof/>
@@ -716,13 +963,114 @@
             <w:r>
               <w:rPr>
                 <w:rStyle w:val="Hyperlink"/>
+                <w:rFonts w:ascii="Arial" w:hAnsi="Arial" w:cs="Arial"/>
                 <w:noProof/>
+                <w:sz w:val="24"/>
+                <w:szCs w:val="24"/>
                 <w:lang w:val="sl-SI"/>
               </w:rPr>
               <w:t>Celotni CLP:</w:t>
             </w:r>
             <w:r>
               <w:rPr>
+                <w:rFonts w:ascii="Arial" w:hAnsi="Arial" w:cs="Arial"/>
+                <w:noProof/>
+                <w:webHidden/>
+                <w:sz w:val="24"/>
+                <w:szCs w:val="24"/>
+              </w:rPr>
+              <w:tab/>
+            </w:r>
+            <w:r>
+              <w:rPr>
+                <w:rFonts w:ascii="Arial" w:hAnsi="Arial" w:cs="Arial"/>
+                <w:noProof/>
+                <w:webHidden/>
+                <w:sz w:val="24"/>
+                <w:szCs w:val="24"/>
+              </w:rPr>
+              <w:fldChar w:fldCharType="begin"/>
+            </w:r>
+            <w:r>
+              <w:rPr>
+                <w:rFonts w:ascii="Arial" w:hAnsi="Arial" w:cs="Arial"/>
+                <w:noProof/>
+                <w:webHidden/>
+                <w:sz w:val="24"/>
+                <w:szCs w:val="24"/>
+              </w:rPr>
+              <w:instrText xml:space="preserve"> PAGEREF _Toc92213329 \h </w:instrText>
+            </w:r>
+            <w:r>
+              <w:rPr>
+                <w:rFonts w:ascii="Arial" w:hAnsi="Arial" w:cs="Arial"/>
+                <w:noProof/>
+                <w:webHidden/>
+                <w:sz w:val="24"/>
+                <w:szCs w:val="24"/>
+              </w:rPr>
+            </w:r>
+            <w:r>
+              <w:rPr>
+                <w:rFonts w:ascii="Arial" w:hAnsi="Arial" w:cs="Arial"/>
+                <w:noProof/>
+                <w:webHidden/>
+                <w:sz w:val="24"/>
+                <w:szCs w:val="24"/>
+              </w:rPr>
+              <w:fldChar w:fldCharType="separate"/>
+            </w:r>
+            <w:r>
+              <w:rPr>
+                <w:rFonts w:ascii="Arial" w:hAnsi="Arial" w:cs="Arial"/>
+                <w:noProof/>
+                <w:webHidden/>
+                <w:sz w:val="24"/>
+                <w:szCs w:val="24"/>
+              </w:rPr>
+              <w:t>6</w:t>
+            </w:r>
+            <w:r>
+              <w:rPr>
+                <w:rFonts w:ascii="Arial" w:hAnsi="Arial" w:cs="Arial"/>
+                <w:noProof/>
+                <w:webHidden/>
+                <w:sz w:val="24"/>
+                <w:szCs w:val="24"/>
+              </w:rPr>
+              <w:fldChar w:fldCharType="end"/>
+            </w:r>
+          </w:hyperlink>
+        </w:p>
+        <w:p>
+          <w:pPr>
+            <w:pStyle w:val="TOC1"/>
+            <w:tabs>
+              <w:tab w:val="right" w:leader="dot" w:pos="9016"/>
+            </w:tabs>
+            <w:rPr>
+              <w:rFonts w:ascii="Arial" w:eastAsiaTheme="minorEastAsia" w:hAnsi="Arial" w:cs="Arial"/>
+              <w:b w:val="0"/>
+              <w:bCs w:val="0"/>
+              <w:i w:val="0"/>
+              <w:iCs w:val="0"/>
+              <w:noProof/>
+              <w:lang w:eastAsia="en-GB"/>
+            </w:rPr>
+          </w:pPr>
+          <w:hyperlink w:anchor="_Toc92213330" w:history="1">
+            <w:r>
+              <w:rPr>
+                <w:rStyle w:val="Hyperlink"/>
+                <w:rFonts w:ascii="Arial" w:hAnsi="Arial" w:cs="Arial"/>
+                <w:noProof/>
+                <w:lang w:val="sl-SI"/>
+              </w:rPr>
+              <w:t>Komplikacije:</w:t>
+            </w:r>
+            <w:r>
+              <w:rPr>
+                <w:rFonts w:ascii="Arial" w:hAnsi="Arial" w:cs="Arial"/>
                 <w:noProof/>
                 <w:webHidden/>
               </w:rPr>
@@ -730,6 +1078,7 @@
             </w:r>
             <w:r>
               <w:rPr>
+                <w:rFonts w:ascii="Arial" w:hAnsi="Arial" w:cs="Arial"/>
                 <w:noProof/>
                 <w:webHidden/>
               </w:rPr>
@@ -737,19 +1086,22 @@
             </w:r>
             <w:r>
               <w:rPr>
+                <w:rFonts w:ascii="Arial" w:hAnsi="Arial" w:cs="Arial"/>
                 <w:noProof/>
                 <w:webHidden/>
               </w:rPr>
-              <w:instrText xml:space="preserve"> PAGEREF _Toc92213329 \h </w:instrText>
+              <w:instrText xml:space="preserve"> PAGEREF _Toc92213330 \h </w:instrText>
             </w:r>
             <w:r>
               <w:rPr>
+                <w:rFonts w:ascii="Arial" w:hAnsi="Arial" w:cs="Arial"/>
                 <w:noProof/>
                 <w:webHidden/>
               </w:rPr>
             </w:r>
             <w:r>
               <w:rPr>
+                <w:rFonts w:ascii="Arial" w:hAnsi="Arial" w:cs="Arial"/>
                 <w:noProof/>
                 <w:webHidden/>
               </w:rPr>
@@ -757,6 +1109,7 @@
             </w:r>
             <w:r>
               <w:rPr>
+                <w:rFonts w:ascii="Arial" w:hAnsi="Arial" w:cs="Arial"/>
                 <w:noProof/>
                 <w:webHidden/>
               </w:rPr>
@@ -764,6 +1117,7 @@
             </w:r>
             <w:r>
               <w:rPr>
+                <w:rFonts w:ascii="Arial" w:hAnsi="Arial" w:cs="Arial"/>
                 <w:noProof/>
                 <w:webHidden/>
               </w:rPr>
@@ -778,82 +1132,7 @@
               <w:tab w:val="right" w:leader="dot" w:pos="9016"/>
             </w:tabs>
             <w:rPr>
-              <w:rFonts w:eastAsiaTheme="minorEastAsia" w:cstheme="minorBidi"/>
-              <w:b w:val="0"/>
-              <w:bCs w:val="0"/>
-              <w:i w:val="0"/>
-              <w:iCs w:val="0"/>
-              <w:noProof/>
-              <w:lang w:eastAsia="en-GB"/>
-            </w:rPr>
-          </w:pPr>
-          <w:hyperlink w:anchor="_Toc92213330" w:history="1">
-            <w:r>
-              <w:rPr>
-                <w:rStyle w:val="Hyperlink"/>
-                <w:noProof/>
-                <w:lang w:val="sl-SI"/>
-              </w:rPr>
-              <w:t>Komplikacije:</w:t>
-            </w:r>
-            <w:r>
-              <w:rPr>
-                <w:noProof/>
-                <w:webHidden/>
-              </w:rPr>
-              <w:tab/>
-            </w:r>
-            <w:r>
-              <w:rPr>
-                <w:noProof/>
-                <w:webHidden/>
-              </w:rPr>
-              <w:fldChar w:fldCharType="begin"/>
-            </w:r>
-            <w:r>
-              <w:rPr>
-                <w:noProof/>
-                <w:webHidden/>
-              </w:rPr>
-              <w:instrText xml:space="preserve"> PAGEREF _Toc92213330 \h </w:instrText>
-            </w:r>
-            <w:r>
-              <w:rPr>
-                <w:noProof/>
-                <w:webHidden/>
-              </w:rPr>
-            </w:r>
-            <w:r>
-              <w:rPr>
-                <w:noProof/>
-                <w:webHidden/>
-              </w:rPr>
-              <w:fldChar w:fldCharType="separate"/>
-            </w:r>
-            <w:r>
-              <w:rPr>
-                <w:noProof/>
-                <w:webHidden/>
-              </w:rPr>
-              <w:t>6</w:t>
-            </w:r>
-            <w:r>
-              <w:rPr>
-                <w:noProof/>
-                <w:webHidden/>
-              </w:rPr>
-              <w:fldChar w:fldCharType="end"/>
-            </w:r>
-          </w:hyperlink>
-        </w:p>
-        <w:p>
-          <w:pPr>
-            <w:pStyle w:val="TOC1"/>
-            <w:tabs>
-              <w:tab w:val="right" w:leader="dot" w:pos="9016"/>
-            </w:tabs>
-            <w:rPr>
-              <w:rFonts w:eastAsiaTheme="minorEastAsia" w:cstheme="minorBidi"/>
+              <w:rFonts w:ascii="Arial" w:eastAsiaTheme="minorEastAsia" w:hAnsi="Arial" w:cs="Arial"/>
               <w:b w:val="0"/>
               <w:bCs w:val="0"/>
               <w:i w:val="0"/>
@@ -866,6 +1145,7 @@
             <w:r>
               <w:rPr>
                 <w:rStyle w:val="Hyperlink"/>
+                <w:rFonts w:ascii="Arial" w:hAnsi="Arial" w:cs="Arial"/>
                 <w:noProof/>
                 <w:lang w:val="sl-SI"/>
               </w:rPr>
@@ -873,6 +1153,7 @@
             </w:r>
             <w:r>
               <w:rPr>
+                <w:rFonts w:ascii="Arial" w:hAnsi="Arial" w:cs="Arial"/>
                 <w:noProof/>
                 <w:webHidden/>
               </w:rPr>
@@ -880,6 +1161,7 @@
             </w:r>
             <w:r>
               <w:rPr>
+                <w:rFonts w:ascii="Arial" w:hAnsi="Arial" w:cs="Arial"/>
                 <w:noProof/>
                 <w:webHidden/>
               </w:rPr>
@@ -887,6 +1169,7 @@
             </w:r>
             <w:r>
               <w:rPr>
+                <w:rFonts w:ascii="Arial" w:hAnsi="Arial" w:cs="Arial"/>
                 <w:noProof/>
                 <w:webHidden/>
               </w:rPr>
@@ -894,12 +1177,14 @@
             </w:r>
             <w:r>
               <w:rPr>
+                <w:rFonts w:ascii="Arial" w:hAnsi="Arial" w:cs="Arial"/>
                 <w:noProof/>
                 <w:webHidden/>
               </w:rPr>
             </w:r>
             <w:r>
               <w:rPr>
+                <w:rFonts w:ascii="Arial" w:hAnsi="Arial" w:cs="Arial"/>
                 <w:noProof/>
                 <w:webHidden/>
               </w:rPr>
@@ -907,6 +1192,7 @@
             </w:r>
             <w:r>
               <w:rPr>
+                <w:rFonts w:ascii="Arial" w:hAnsi="Arial" w:cs="Arial"/>
                 <w:noProof/>
                 <w:webHidden/>
               </w:rPr>
@@ -914,6 +1200,7 @@
             </w:r>
             <w:r>
               <w:rPr>
+                <w:rFonts w:ascii="Arial" w:hAnsi="Arial" w:cs="Arial"/>
                 <w:noProof/>
                 <w:webHidden/>
               </w:rPr>
@@ -922,8 +1209,14 @@
           </w:hyperlink>
         </w:p>
         <w:p>
+          <w:pPr>
+            <w:rPr>
+              <w:rFonts w:ascii="Arial" w:hAnsi="Arial" w:cs="Arial"/>
+            </w:rPr>
+          </w:pPr>
           <w:r>
             <w:rPr>
+              <w:rFonts w:ascii="Arial" w:hAnsi="Arial" w:cs="Arial"/>
               <w:b/>
               <w:bCs/>
               <w:noProof/>
@@ -936,11 +1229,13 @@
     <w:p>
       <w:pPr>
         <w:rPr>
-          <w:lang w:val="sl-SI"/>
-        </w:rPr>
-      </w:pPr>
-      <w:r>
-        <w:rPr>
+          <w:rFonts w:ascii="Arial" w:hAnsi="Arial" w:cs="Arial"/>
+          <w:lang w:val="sl-SI"/>
+        </w:rPr>
+      </w:pPr>
+      <w:r>
+        <w:rPr>
+          <w:rFonts w:ascii="Arial" w:hAnsi="Arial" w:cs="Arial"/>
           <w:lang w:val="sl-SI"/>
         </w:rPr>
         <w:br w:type="page"/>
@@ -950,12 +1245,18 @@
       <w:pPr>
         <w:pStyle w:val="Heading1"/>
         <w:rPr>
+          <w:rFonts w:ascii="Arial" w:hAnsi="Arial" w:cs="Arial"/>
+          <w:sz w:val="24"/>
+          <w:szCs w:val="24"/>
           <w:lang w:val="sl-SI"/>
         </w:rPr>
       </w:pPr>
       <w:bookmarkStart w:id="0" w:name="_Toc92213324"/>
       <w:r>
         <w:rPr>
+          <w:rFonts w:ascii="Arial" w:hAnsi="Arial" w:cs="Arial"/>
+          <w:sz w:val="24"/>
+          <w:szCs w:val="24"/>
           <w:lang w:val="sl-SI"/>
         </w:rPr>
         <w:lastRenderedPageBreak/>
@@ -966,78 +1267,364 @@
     <w:p>
       <w:pPr>
         <w:rPr>
-          <w:lang w:val="sl-SI"/>
-        </w:rPr>
-      </w:pPr>
-    </w:p>
-    <w:p>
-      <w:pPr>
-        <w:rPr>
-          <w:lang w:val="sl-SI"/>
-        </w:rPr>
-      </w:pPr>
-      <w:r>
-        <w:rPr>
-          <w:lang w:val="sl-SI"/>
-        </w:rPr>
-        <w:t>Pri tej seminarski nalogi sem se lotil reševanja zahtevnega problema maksimalnega števila presekov premice z daljicami med pari</w:t>
-      </w:r>
-      <w:r>
-        <w:rPr>
+          <w:rFonts w:ascii="Arial" w:hAnsi="Arial" w:cs="Arial"/>
+          <w:lang w:val="sl-SI"/>
+        </w:rPr>
+      </w:pPr>
+    </w:p>
+    <w:p>
+      <w:pPr>
+        <w:rPr>
+          <w:rFonts w:ascii="Arial" w:hAnsi="Arial" w:cs="Arial"/>
+          <w:lang w:val="sl-SI"/>
+        </w:rPr>
+      </w:pPr>
+      <w:r>
+        <w:rPr>
+          <w:rFonts w:ascii="Arial" w:hAnsi="Arial" w:cs="Arial"/>
+          <w:lang w:val="sl-SI"/>
+        </w:rPr>
+        <w:t>V</w:t>
+      </w:r>
+      <w:r>
+        <w:rPr>
+          <w:rFonts w:ascii="Arial" w:hAnsi="Arial" w:cs="Arial"/>
+          <w:lang w:val="sl-SI"/>
+        </w:rPr>
+        <w:t xml:space="preserve"> seminarski nalogi sem reševa</w:t>
+      </w:r>
+      <w:r>
+        <w:rPr>
+          <w:rFonts w:ascii="Arial" w:hAnsi="Arial" w:cs="Arial"/>
+          <w:lang w:val="sl-SI"/>
+        </w:rPr>
+        <w:t>l</w:t>
+      </w:r>
+      <w:r>
+        <w:rPr>
+          <w:rFonts w:ascii="Arial" w:hAnsi="Arial" w:cs="Arial"/>
+          <w:lang w:val="sl-SI"/>
+        </w:rPr>
+        <w:t xml:space="preserve"> zahtevn</w:t>
+      </w:r>
+      <w:r>
+        <w:rPr>
+          <w:rFonts w:ascii="Arial" w:hAnsi="Arial" w:cs="Arial"/>
+          <w:lang w:val="sl-SI"/>
+        </w:rPr>
+        <w:t xml:space="preserve">i </w:t>
+      </w:r>
+      <w:r>
+        <w:rPr>
+          <w:rFonts w:ascii="Arial" w:hAnsi="Arial" w:cs="Arial"/>
+          <w:lang w:val="sl-SI"/>
+        </w:rPr>
+        <w:t>problem maksimalnega števila presekov premice z daljicami med pari</w:t>
+      </w:r>
+      <w:r>
+        <w:rPr>
+          <w:rFonts w:ascii="Arial" w:hAnsi="Arial" w:cs="Arial"/>
           <w:lang w:val="sl-SI"/>
         </w:rPr>
         <w:t xml:space="preserve"> točk</w:t>
       </w:r>
       <w:r>
         <w:rPr>
+          <w:rFonts w:ascii="Arial" w:hAnsi="Arial" w:cs="Arial"/>
           <w:lang w:val="sl-SI"/>
         </w:rPr>
         <w:t xml:space="preserve">. </w:t>
       </w:r>
       <w:r>
         <w:rPr>
-          <w:lang w:val="sl-SI"/>
-        </w:rPr>
-        <w:t xml:space="preserve">Program sem najprej napisal v pythonu z uporabo random kosa možnih razporeditev daljic. Nato sem nalogo resno izvedel in zapisal celoštevilski linearni program. Za konec pa dopisal program, ki dejansko zračuna število daljic za vse možne razporeditve daljic. </w:t>
-      </w:r>
-    </w:p>
-    <w:p>
-      <w:pPr>
-        <w:rPr>
-          <w:lang w:val="sl-SI"/>
-        </w:rPr>
-      </w:pPr>
-    </w:p>
-    <w:p>
-      <w:pPr>
-        <w:rPr>
-          <w:lang w:val="sl-SI"/>
-        </w:rPr>
-      </w:pPr>
-      <w:r>
-        <w:rPr>
-          <w:lang w:val="sl-SI"/>
-        </w:rPr>
-        <w:t xml:space="preserve">Problem v osnovi zgleda težak, ko se malo poglobiš vidiš, da je vprašanje zelo enostavno, ko pa začneš programirati rešitev se začnejo pa prikazovati težave. Pri linearnem programu rabim vpisat 2 vrst neznank z 4 integerji. Pri brout-force metodi pa zapisati vse možne razporeditve daljic v array. Obadva postopka sta </w:t>
-      </w:r>
-      <w:r>
-        <w:rPr>
+          <w:rFonts w:ascii="Arial" w:hAnsi="Arial" w:cs="Arial"/>
+          <w:lang w:val="sl-SI"/>
+        </w:rPr>
+        <w:t xml:space="preserve">Program sem najprej napisal v </w:t>
+      </w:r>
+      <w:r>
+        <w:rPr>
+          <w:rFonts w:ascii="Arial" w:hAnsi="Arial" w:cs="Arial"/>
+          <w:lang w:val="sl-SI"/>
+        </w:rPr>
+        <w:t>P</w:t>
+      </w:r>
+      <w:r>
+        <w:rPr>
+          <w:rFonts w:ascii="Arial" w:hAnsi="Arial" w:cs="Arial"/>
+          <w:lang w:val="sl-SI"/>
+        </w:rPr>
+        <w:t xml:space="preserve">ythonu z uporabo </w:t>
+      </w:r>
+      <w:r>
+        <w:rPr>
+          <w:rFonts w:ascii="Arial" w:hAnsi="Arial" w:cs="Arial"/>
+          <w:lang w:val="sl-SI"/>
+        </w:rPr>
+        <w:t>naključnih</w:t>
+      </w:r>
+      <w:r>
+        <w:rPr>
+          <w:rFonts w:ascii="Arial" w:hAnsi="Arial" w:cs="Arial"/>
+          <w:lang w:val="sl-SI"/>
+        </w:rPr>
+        <w:t xml:space="preserve"> možnih daljic</w:t>
+      </w:r>
+      <w:r>
+        <w:rPr>
+          <w:rFonts w:ascii="Arial" w:hAnsi="Arial" w:cs="Arial"/>
+          <w:lang w:val="sl-SI"/>
+        </w:rPr>
+        <w:t xml:space="preserve"> po </w:t>
+      </w:r>
+      <m:oMath>
+        <m:r>
+          <w:rPr>
+            <w:rFonts w:ascii="Cambria Math" w:hAnsi="Cambria Math" w:cs="Arial"/>
+            <w:lang w:val="sl-SI"/>
+          </w:rPr>
+          <m:t>2*n</m:t>
+        </m:r>
+      </m:oMath>
+      <w:r>
+        <w:rPr>
+          <w:rFonts w:ascii="Arial" w:hAnsi="Arial" w:cs="Arial"/>
+          <w:lang w:val="sl-SI"/>
+        </w:rPr>
+        <w:t xml:space="preserve"> točkah</w:t>
+      </w:r>
+      <w:r>
+        <w:rPr>
+          <w:rFonts w:ascii="Arial" w:hAnsi="Arial" w:cs="Arial"/>
+          <w:lang w:val="sl-SI"/>
+        </w:rPr>
+        <w:t xml:space="preserve">. Nato sem nalogo resno izvedel in zapisal celoštevilski linearni program.  </w:t>
+      </w:r>
+      <w:r>
+        <w:rPr>
+          <w:rFonts w:ascii="Arial" w:hAnsi="Arial" w:cs="Arial"/>
+          <w:lang w:val="sl-SI"/>
+        </w:rPr>
+        <w:t>Dodal sem metodo, ki</w:t>
+      </w:r>
+      <w:r>
+        <w:rPr>
+          <w:rFonts w:ascii="Arial" w:hAnsi="Arial" w:cs="Arial"/>
+          <w:lang w:val="sl-SI"/>
+        </w:rPr>
+        <w:t xml:space="preserve"> zračuna število</w:t>
+      </w:r>
+      <w:r>
+        <w:rPr>
+          <w:rFonts w:ascii="Arial" w:hAnsi="Arial" w:cs="Arial"/>
+          <w:lang w:val="sl-SI"/>
+        </w:rPr>
+        <w:t xml:space="preserve"> pesekov premic z</w:t>
+      </w:r>
+      <w:r>
+        <w:rPr>
+          <w:rFonts w:ascii="Arial" w:hAnsi="Arial" w:cs="Arial"/>
+          <w:lang w:val="sl-SI"/>
+        </w:rPr>
+        <w:t xml:space="preserve"> daljic</w:t>
+      </w:r>
+      <w:r>
+        <w:rPr>
+          <w:rFonts w:ascii="Arial" w:hAnsi="Arial" w:cs="Arial"/>
+          <w:lang w:val="sl-SI"/>
+        </w:rPr>
+        <w:t>ami preko</w:t>
+      </w:r>
+      <w:r>
+        <w:rPr>
+          <w:rFonts w:ascii="Arial" w:hAnsi="Arial" w:cs="Arial"/>
+          <w:lang w:val="sl-SI"/>
+        </w:rPr>
+        <w:t xml:space="preserve"> vse</w:t>
+      </w:r>
+      <w:r>
+        <w:rPr>
+          <w:rFonts w:ascii="Arial" w:hAnsi="Arial" w:cs="Arial"/>
+          <w:lang w:val="sl-SI"/>
+        </w:rPr>
+        <w:t xml:space="preserve">h </w:t>
+      </w:r>
+      <w:r>
+        <w:rPr>
+          <w:rFonts w:ascii="Arial" w:hAnsi="Arial" w:cs="Arial"/>
+          <w:lang w:val="sl-SI"/>
+        </w:rPr>
+        <w:t>možn</w:t>
+      </w:r>
+      <w:r>
+        <w:rPr>
+          <w:rFonts w:ascii="Arial" w:hAnsi="Arial" w:cs="Arial"/>
+          <w:lang w:val="sl-SI"/>
+        </w:rPr>
+        <w:t>ih</w:t>
+      </w:r>
+      <w:r>
+        <w:rPr>
+          <w:rFonts w:ascii="Arial" w:hAnsi="Arial" w:cs="Arial"/>
+          <w:lang w:val="sl-SI"/>
+        </w:rPr>
+        <w:t xml:space="preserve"> razporeditv</w:t>
+      </w:r>
+      <w:r>
+        <w:rPr>
+          <w:rFonts w:ascii="Arial" w:hAnsi="Arial" w:cs="Arial"/>
+          <w:lang w:val="sl-SI"/>
+        </w:rPr>
+        <w:t>ah</w:t>
+      </w:r>
+      <w:r>
+        <w:rPr>
+          <w:rFonts w:ascii="Arial" w:hAnsi="Arial" w:cs="Arial"/>
+          <w:lang w:val="sl-SI"/>
+        </w:rPr>
+        <w:t xml:space="preserve"> daljic. </w:t>
+      </w:r>
+    </w:p>
+    <w:p>
+      <w:pPr>
+        <w:rPr>
+          <w:rFonts w:ascii="Arial" w:hAnsi="Arial" w:cs="Arial"/>
+          <w:lang w:val="sl-SI"/>
+        </w:rPr>
+      </w:pPr>
+    </w:p>
+    <w:p>
+      <w:pPr>
+        <w:rPr>
+          <w:rFonts w:ascii="Arial" w:hAnsi="Arial" w:cs="Arial"/>
+          <w:lang w:val="sl-SI"/>
+        </w:rPr>
+      </w:pPr>
+      <w:r>
+        <w:rPr>
+          <w:rFonts w:ascii="Arial" w:hAnsi="Arial" w:cs="Arial"/>
+          <w:lang w:val="sl-SI"/>
+        </w:rPr>
+        <w:t xml:space="preserve">Problem v osnovi zgleda težak, </w:t>
+      </w:r>
+      <w:r>
+        <w:rPr>
+          <w:rFonts w:ascii="Arial" w:hAnsi="Arial" w:cs="Arial"/>
+          <w:lang w:val="sl-SI"/>
+        </w:rPr>
+        <w:t>z malce truda</w:t>
+      </w:r>
+      <w:r>
+        <w:rPr>
+          <w:rFonts w:ascii="Arial" w:hAnsi="Arial" w:cs="Arial"/>
+          <w:lang w:val="sl-SI"/>
+        </w:rPr>
+        <w:t xml:space="preserve"> pa vidiš</w:t>
+      </w:r>
+      <w:r>
+        <w:rPr>
+          <w:rFonts w:ascii="Arial" w:hAnsi="Arial" w:cs="Arial"/>
+          <w:lang w:val="sl-SI"/>
+        </w:rPr>
+        <w:t>, da je vprašanje zelo enostavno</w:t>
+      </w:r>
+      <w:r>
+        <w:rPr>
+          <w:rFonts w:ascii="Arial" w:hAnsi="Arial" w:cs="Arial"/>
+          <w:lang w:val="sl-SI"/>
+        </w:rPr>
+        <w:t xml:space="preserve">, le zapis </w:t>
+      </w:r>
+      <w:r>
+        <w:rPr>
+          <w:rFonts w:ascii="Arial" w:hAnsi="Arial" w:cs="Arial"/>
+          <w:lang w:val="sl-SI"/>
+        </w:rPr>
+        <w:t>rešit</w:t>
+      </w:r>
+      <w:r>
+        <w:rPr>
+          <w:rFonts w:ascii="Arial" w:hAnsi="Arial" w:cs="Arial"/>
+          <w:lang w:val="sl-SI"/>
+        </w:rPr>
+        <w:t>ve</w:t>
+      </w:r>
+      <w:r>
+        <w:rPr>
+          <w:rFonts w:ascii="Arial" w:hAnsi="Arial" w:cs="Arial"/>
+          <w:lang w:val="sl-SI"/>
+        </w:rPr>
+        <w:t xml:space="preserve"> </w:t>
+      </w:r>
+      <w:r>
+        <w:rPr>
+          <w:rFonts w:ascii="Arial" w:hAnsi="Arial" w:cs="Arial"/>
+          <w:lang w:val="sl-SI"/>
+        </w:rPr>
+        <w:t>je zakopliciran</w:t>
+      </w:r>
+      <w:r>
+        <w:rPr>
+          <w:rFonts w:ascii="Arial" w:hAnsi="Arial" w:cs="Arial"/>
+          <w:lang w:val="sl-SI"/>
+        </w:rPr>
+        <w:t>. Pri brout-force metodi</w:t>
+      </w:r>
+      <w:r>
+        <w:rPr>
+          <w:rFonts w:ascii="Arial" w:hAnsi="Arial" w:cs="Arial"/>
+          <w:lang w:val="sl-SI"/>
+        </w:rPr>
+        <w:t xml:space="preserve"> sem imel težavo zapisati </w:t>
+      </w:r>
+      <w:r>
+        <w:rPr>
+          <w:rFonts w:ascii="Arial" w:hAnsi="Arial" w:cs="Arial"/>
+          <w:lang w:val="sl-SI"/>
+        </w:rPr>
+        <w:t xml:space="preserve">vse možne razporeditve daljic v array. </w:t>
+      </w:r>
+      <w:r>
+        <w:rPr>
+          <w:rFonts w:ascii="Arial" w:hAnsi="Arial" w:cs="Arial"/>
+          <w:lang w:val="sl-SI"/>
+        </w:rPr>
+        <w:t xml:space="preserve">Pri CLP pa sam zapis problema. </w:t>
+      </w:r>
+      <w:r>
+        <w:rPr>
+          <w:rFonts w:ascii="Arial" w:hAnsi="Arial" w:cs="Arial"/>
+          <w:lang w:val="sl-SI"/>
+        </w:rPr>
+        <w:t xml:space="preserve">Obadva postopka sta </w:t>
+      </w:r>
+      <w:r>
+        <w:rPr>
+          <w:rFonts w:ascii="Arial" w:hAnsi="Arial" w:cs="Arial"/>
           <w:lang w:val="sl-SI"/>
         </w:rPr>
         <w:t>zelo potratna s strani procesorske moči.</w:t>
       </w:r>
-    </w:p>
-    <w:p>
-      <w:pPr>
-        <w:rPr>
-          <w:lang w:val="sl-SI"/>
-        </w:rPr>
-      </w:pPr>
-    </w:p>
-    <w:p>
-      <w:pPr>
-        <w:rPr>
-          <w:rFonts w:eastAsiaTheme="minorEastAsia"/>
+      <w:r>
+        <w:rPr>
+          <w:rFonts w:ascii="Arial" w:hAnsi="Arial" w:cs="Arial"/>
+          <w:lang w:val="sl-SI"/>
+        </w:rPr>
+        <w:t xml:space="preserve"> Le, da je CLP veliko bolj časovno efektiven. </w:t>
+      </w:r>
+    </w:p>
+    <w:p>
+      <w:pPr>
+        <w:rPr>
+          <w:rFonts w:ascii="Arial" w:hAnsi="Arial" w:cs="Arial"/>
+          <w:lang w:val="sl-SI"/>
+        </w:rPr>
+      </w:pPr>
+    </w:p>
+    <w:p>
+      <w:pPr>
+        <w:rPr>
+          <w:rFonts w:ascii="Arial" w:eastAsiaTheme="minorEastAsia" w:hAnsi="Arial" w:cs="Arial"/>
           <w:lang w:val="sl-SI"/>
         </w:rPr>
       </w:pPr>
@@ -1046,13 +1633,13 @@
       <w:pPr>
         <w:ind w:left="360"/>
         <w:rPr>
-          <w:rFonts w:eastAsiaTheme="minorEastAsia"/>
-          <w:lang w:val="sl-SI"/>
-        </w:rPr>
-      </w:pPr>
-      <w:r>
-        <w:rPr>
-          <w:rFonts w:eastAsiaTheme="minorEastAsia"/>
+          <w:rFonts w:ascii="Arial" w:eastAsiaTheme="minorEastAsia" w:hAnsi="Arial" w:cs="Arial"/>
+          <w:lang w:val="sl-SI"/>
+        </w:rPr>
+      </w:pPr>
+      <w:r>
+        <w:rPr>
+          <w:rFonts w:ascii="Arial" w:eastAsiaTheme="minorEastAsia" w:hAnsi="Arial" w:cs="Arial"/>
           <w:noProof/>
           <w:lang w:val="sl-SI"/>
         </w:rPr>
@@ -1103,13 +1690,17 @@
       <w:pPr>
         <w:ind w:left="360"/>
         <w:rPr>
-          <w:rFonts w:eastAsiaTheme="minorEastAsia"/>
-          <w:lang w:val="sl-SI"/>
-        </w:rPr>
-      </w:pPr>
-      <w:r>
-        <w:rPr>
-          <w:rFonts w:eastAsiaTheme="minorEastAsia"/>
+          <w:rFonts w:ascii="Arial" w:eastAsiaTheme="minorEastAsia" w:hAnsi="Arial" w:cs="Arial"/>
+          <w:i/>
+          <w:iCs/>
+          <w:lang w:val="sl-SI"/>
+        </w:rPr>
+      </w:pPr>
+      <w:r>
+        <w:rPr>
+          <w:rFonts w:ascii="Arial" w:eastAsiaTheme="minorEastAsia" w:hAnsi="Arial" w:cs="Arial"/>
+          <w:i/>
+          <w:iCs/>
           <w:lang w:val="sl-SI"/>
         </w:rPr>
         <w:t>Slika 1: Prikaz povezav in premice na točkah</w:t>
@@ -1118,25 +1709,29 @@
     <w:p>
       <w:pPr>
         <w:rPr>
-          <w:lang w:val="sl-SI"/>
-        </w:rPr>
-      </w:pPr>
-    </w:p>
-    <w:p>
-      <w:pPr>
-        <w:rPr>
-          <w:lang w:val="sl-SI"/>
-        </w:rPr>
-      </w:pPr>
-    </w:p>
-    <w:p>
-      <w:pPr>
-        <w:rPr>
-          <w:lang w:val="sl-SI"/>
-        </w:rPr>
-      </w:pPr>
-      <w:r>
-        <w:rPr>
+          <w:rFonts w:ascii="Arial" w:hAnsi="Arial" w:cs="Arial"/>
+          <w:lang w:val="sl-SI"/>
+        </w:rPr>
+      </w:pPr>
+    </w:p>
+    <w:p>
+      <w:pPr>
+        <w:rPr>
+          <w:rFonts w:ascii="Arial" w:hAnsi="Arial" w:cs="Arial"/>
+          <w:lang w:val="sl-SI"/>
+        </w:rPr>
+      </w:pPr>
+    </w:p>
+    <w:p>
+      <w:pPr>
+        <w:rPr>
+          <w:rFonts w:ascii="Arial" w:hAnsi="Arial" w:cs="Arial"/>
+          <w:lang w:val="sl-SI"/>
+        </w:rPr>
+      </w:pPr>
+      <w:r>
+        <w:rPr>
+          <w:rFonts w:ascii="Arial" w:hAnsi="Arial" w:cs="Arial"/>
           <w:lang w:val="sl-SI"/>
         </w:rPr>
         <w:br w:type="page"/>
@@ -1146,12 +1741,18 @@
       <w:pPr>
         <w:pStyle w:val="Heading1"/>
         <w:rPr>
+          <w:rFonts w:ascii="Arial" w:hAnsi="Arial" w:cs="Arial"/>
+          <w:sz w:val="24"/>
+          <w:szCs w:val="24"/>
           <w:lang w:val="sl-SI"/>
         </w:rPr>
       </w:pPr>
       <w:bookmarkStart w:id="1" w:name="_Toc92213325"/>
       <w:r>
         <w:rPr>
+          <w:rFonts w:ascii="Arial" w:hAnsi="Arial" w:cs="Arial"/>
+          <w:sz w:val="24"/>
+          <w:szCs w:val="24"/>
           <w:lang w:val="sl-SI"/>
         </w:rPr>
         <w:lastRenderedPageBreak/>
@@ -1162,6 +1763,7 @@
     <w:p>
       <w:pPr>
         <w:rPr>
+          <w:rFonts w:ascii="Arial" w:hAnsi="Arial" w:cs="Arial"/>
           <w:lang w:val="sl-SI"/>
         </w:rPr>
       </w:pPr>
@@ -1170,90 +1772,119 @@
       <w:pPr>
         <w:pStyle w:val="NormalWeb"/>
         <w:rPr>
-          <w:lang w:val="sl-SI"/>
-        </w:rPr>
-      </w:pPr>
-      <w:r>
-        <w:rPr>
-          <w:rFonts w:ascii="CIDFont+F3" w:hAnsi="CIDFont+F3"/>
+          <w:rFonts w:ascii="Arial" w:hAnsi="Arial" w:cs="Arial"/>
+          <w:lang w:val="sl-SI"/>
+        </w:rPr>
+      </w:pPr>
+      <w:r>
+        <w:rPr>
+          <w:rFonts w:ascii="Arial" w:hAnsi="Arial" w:cs="Arial"/>
         </w:rPr>
         <w:t>Problem bo</w:t>
       </w:r>
       <w:r>
         <w:rPr>
-          <w:rFonts w:ascii="CIDFont+F3" w:hAnsi="CIDFont+F3"/>
+          <w:rFonts w:ascii="Arial" w:hAnsi="Arial" w:cs="Arial"/>
           <w:lang w:val="sl-SI"/>
         </w:rPr>
         <w:t>m</w:t>
       </w:r>
       <w:r>
         <w:rPr>
-          <w:rFonts w:ascii="CIDFont+F3" w:hAnsi="CIDFont+F3"/>
+          <w:rFonts w:ascii="Arial" w:hAnsi="Arial" w:cs="Arial"/>
         </w:rPr>
         <w:t xml:space="preserve"> </w:t>
       </w:r>
       <w:r>
         <w:rPr>
-          <w:rFonts w:ascii="CIDFont+F3" w:hAnsi="CIDFont+F3"/>
+          <w:rFonts w:ascii="Arial" w:hAnsi="Arial" w:cs="Arial"/>
           <w:lang w:val="sl-SI"/>
         </w:rPr>
         <w:t>zastavil</w:t>
       </w:r>
       <w:r>
         <w:rPr>
-          <w:rFonts w:ascii="CIDFont+F3" w:hAnsi="CIDFont+F3"/>
+          <w:rFonts w:ascii="Arial" w:hAnsi="Arial" w:cs="Arial"/>
         </w:rPr>
         <w:t xml:space="preserve"> s pomočjo celoštevilskega linearnega programiranja (CLP). Logika za reševanj</w:t>
       </w:r>
       <w:r>
         <w:rPr>
-          <w:rFonts w:ascii="CIDFont+F3" w:hAnsi="CIDFont+F3"/>
+          <w:rFonts w:ascii="Arial" w:hAnsi="Arial" w:cs="Arial"/>
           <w:lang w:val="sl-SI"/>
         </w:rPr>
         <w:t>e</w:t>
       </w:r>
       <w:r>
         <w:rPr>
-          <w:rFonts w:ascii="CIDFont+F3" w:hAnsi="CIDFont+F3"/>
+          <w:rFonts w:ascii="Arial" w:hAnsi="Arial" w:cs="Arial"/>
         </w:rPr>
         <w:t xml:space="preserve"> problemov s CLP je zelo naravna, a v praksi računsko izjemno zahtevna, saj je CLP NP-težek proble</w:t>
       </w:r>
       <w:r>
         <w:rPr>
-          <w:rFonts w:ascii="CIDFont+F3" w:hAnsi="CIDFont+F3"/>
-          <w:lang w:val="sl-SI"/>
-        </w:rPr>
-        <w:t xml:space="preserve"> in ni možnosti za izboljšanje </w:t>
-      </w:r>
-      <w:r>
-        <w:rPr>
-          <w:rFonts w:ascii="CIDFont+F3" w:hAnsi="CIDFont+F3"/>
-          <w:lang w:val="sl-SI"/>
-        </w:rPr>
-        <w:t>unčikovitosti metode</w:t>
-      </w:r>
-      <w:r>
-        <w:rPr>
-          <w:rFonts w:ascii="CIDFont+F3" w:hAnsi="CIDFont+F3"/>
+          <w:rFonts w:ascii="Arial" w:hAnsi="Arial" w:cs="Arial"/>
+          <w:lang w:val="sl-SI"/>
+        </w:rPr>
+        <w:t>m</w:t>
+      </w:r>
+      <w:r>
+        <w:rPr>
+          <w:rFonts w:ascii="Arial" w:hAnsi="Arial" w:cs="Arial"/>
+          <w:lang w:val="sl-SI"/>
+        </w:rPr>
+        <w:t xml:space="preserve"> </w:t>
+      </w:r>
+      <w:r>
+        <w:rPr>
+          <w:rFonts w:ascii="Arial" w:hAnsi="Arial" w:cs="Arial"/>
+          <w:lang w:val="sl-SI"/>
+        </w:rPr>
+        <w:t>brez</w:t>
+      </w:r>
+      <w:r>
+        <w:rPr>
+          <w:rFonts w:ascii="Arial" w:hAnsi="Arial" w:cs="Arial"/>
+          <w:lang w:val="sl-SI"/>
+        </w:rPr>
+        <w:t xml:space="preserve"> možnosti za izboljšanje </w:t>
+      </w:r>
+      <w:r>
+        <w:rPr>
+          <w:rFonts w:ascii="Arial" w:hAnsi="Arial" w:cs="Arial"/>
+          <w:lang w:val="sl-SI"/>
+        </w:rPr>
+        <w:t>unčikovitost</w:t>
+      </w:r>
+      <w:r>
+        <w:rPr>
+          <w:rFonts w:ascii="Arial" w:hAnsi="Arial" w:cs="Arial"/>
+          <w:lang w:val="sl-SI"/>
+        </w:rPr>
+        <w:t>i</w:t>
+      </w:r>
+      <w:r>
+        <w:rPr>
+          <w:rFonts w:ascii="Arial" w:hAnsi="Arial" w:cs="Arial"/>
         </w:rPr>
         <w:t xml:space="preserve">. Za probleme potrebujemo </w:t>
       </w:r>
       <w:r>
         <w:rPr>
-          <w:rFonts w:ascii="CIDFont+F3" w:hAnsi="CIDFont+F3"/>
+          <w:rFonts w:ascii="Arial" w:hAnsi="Arial" w:cs="Arial"/>
           <w:lang w:val="sl-SI"/>
         </w:rPr>
         <w:t xml:space="preserve">procesorsko </w:t>
       </w:r>
       <w:r>
         <w:rPr>
-          <w:rFonts w:ascii="CIDFont+F3" w:hAnsi="CIDFont+F3"/>
+          <w:rFonts w:ascii="Arial" w:hAnsi="Arial" w:cs="Arial"/>
         </w:rPr>
         <w:t xml:space="preserve">moč, </w:t>
       </w:r>
       <w:r>
         <w:rPr>
-          <w:rFonts w:ascii="CIDFont+F3" w:hAnsi="CIDFont+F3"/>
+          <w:rFonts w:ascii="Arial" w:hAnsi="Arial" w:cs="Arial"/>
           <w:lang w:val="sl-SI"/>
         </w:rPr>
         <w:t>časovno zahtevnost bom prikazal v končnem poglavju.</w:t>
@@ -1263,38 +1894,38 @@
       <w:pPr>
         <w:pStyle w:val="NormalWeb"/>
         <w:rPr>
-          <w:rFonts w:ascii="CIDFont+F3" w:hAnsi="CIDFont+F3"/>
-        </w:rPr>
-      </w:pPr>
-      <w:r>
-        <w:rPr>
-          <w:rFonts w:ascii="CIDFont+F3" w:hAnsi="CIDFont+F3"/>
+          <w:rFonts w:ascii="Arial" w:hAnsi="Arial" w:cs="Arial"/>
+        </w:rPr>
+      </w:pPr>
+      <w:r>
+        <w:rPr>
+          <w:rFonts w:ascii="Arial" w:hAnsi="Arial" w:cs="Arial"/>
         </w:rPr>
         <w:t>Celoštevilski linearni program je definiran na naslednji način</w:t>
       </w:r>
       <w:r>
         <w:rPr>
-          <w:rFonts w:ascii="CIDFont+F3" w:hAnsi="CIDFont+F3"/>
+          <w:rFonts w:ascii="Arial" w:hAnsi="Arial" w:cs="Arial"/>
           <w:lang w:val="sl-SI"/>
         </w:rPr>
         <w:t xml:space="preserve"> z </w:t>
       </w:r>
       <w:r>
         <w:rPr>
-          <w:rFonts w:ascii="CIDFont+F3" w:hAnsi="CIDFont+F3"/>
+          <w:rFonts w:ascii="Arial" w:hAnsi="Arial" w:cs="Arial"/>
         </w:rPr>
         <w:t>podatk</w:t>
       </w:r>
       <w:r>
         <w:rPr>
-          <w:rFonts w:ascii="CIDFont+F3" w:hAnsi="CIDFont+F3"/>
+          <w:rFonts w:ascii="Arial" w:hAnsi="Arial" w:cs="Arial"/>
           <w:lang w:val="sl-SI"/>
         </w:rPr>
         <w:t>i</w:t>
       </w:r>
       <w:r>
         <w:rPr>
-          <w:rFonts w:ascii="CIDFont+F3" w:hAnsi="CIDFont+F3"/>
+          <w:rFonts w:ascii="Arial" w:hAnsi="Arial" w:cs="Arial"/>
         </w:rPr>
         <w:t xml:space="preserve">: </w:t>
       </w:r>
@@ -1303,6 +1934,9 @@
       <w:pPr>
         <w:pStyle w:val="NormalWeb"/>
         <w:jc w:val="center"/>
+        <w:rPr>
+          <w:rFonts w:ascii="Arial" w:hAnsi="Arial" w:cs="Arial"/>
+        </w:rPr>
       </w:pPr>
       <w:r>
         <w:rPr>
@@ -1312,160 +1946,132 @@
       </w:r>
       <w:r>
         <w:rPr>
-          <w:rFonts w:ascii="CIDFont+F7" w:hAnsi="CIDFont+F7"/>
+          <w:rFonts w:ascii="Arial" w:hAnsi="Arial" w:cs="Arial"/>
         </w:rPr>
         <w:t xml:space="preserve"> </w:t>
       </w:r>
       <w:r>
         <w:rPr>
-          <w:rFonts w:ascii="CIDFont+F8" w:hAnsi="CIDFont+F8"/>
+          <w:rFonts w:ascii="Arial" w:hAnsi="Arial" w:cs="Arial"/>
         </w:rPr>
         <w:sym w:font="Symbol" w:char="F0CE"/>
       </w:r>
       <w:r>
         <w:rPr>
-          <w:rFonts w:ascii="CIDFont+F8" w:hAnsi="CIDFont+F8"/>
+          <w:rFonts w:ascii="Arial" w:hAnsi="Arial" w:cs="Arial"/>
+        </w:rPr>
+        <w:t xml:space="preserve"> R</w:t>
+      </w:r>
+      <w:r>
+        <w:rPr>
+          <w:rFonts w:ascii="Arial" w:hAnsi="Arial" w:cs="Arial"/>
+          <w:position w:val="8"/>
+          <w:lang w:val="sl-SI"/>
+        </w:rPr>
+        <w:t>m</w:t>
+      </w:r>
+      <w:r>
+        <w:rPr>
+          <w:rFonts w:ascii="Arial" w:hAnsi="Arial" w:cs="Arial"/>
+          <w:position w:val="8"/>
+        </w:rPr>
+        <w:t>×</w:t>
+      </w:r>
+      <w:r>
+        <w:rPr>
+          <w:rFonts w:ascii="Arial" w:hAnsi="Arial" w:cs="Arial"/>
+          <w:position w:val="8"/>
+          <w:lang w:val="sl-SI"/>
+        </w:rPr>
+        <w:t>n</w:t>
+      </w:r>
+      <w:r>
+        <w:rPr>
+          <w:rFonts w:ascii="Arial" w:hAnsi="Arial" w:cs="Arial"/>
+        </w:rPr>
+        <w:t xml:space="preserve">, </w:t>
+      </w:r>
+      <w:r>
+        <w:rPr>
+          <w:rFonts w:ascii="Cambria Math" w:hAnsi="Cambria Math" w:cs="Cambria Math"/>
+        </w:rPr>
+        <w:t>𝑐</w:t>
+      </w:r>
+      <w:r>
+        <w:rPr>
+          <w:rFonts w:ascii="Arial" w:hAnsi="Arial" w:cs="Arial"/>
         </w:rPr>
         <w:t xml:space="preserve"> </w:t>
       </w:r>
       <w:r>
         <w:rPr>
-          <w:rFonts w:ascii="CIDFont+F7" w:hAnsi="CIDFont+F7"/>
-        </w:rPr>
-        <w:t>R</w:t>
-      </w:r>
-      <w:r>
-        <w:rPr>
-          <w:rFonts w:ascii="CIDFont+F7" w:hAnsi="CIDFont+F7"/>
+          <w:rFonts w:ascii="Arial" w:hAnsi="Arial" w:cs="Arial"/>
+        </w:rPr>
+        <w:sym w:font="Symbol" w:char="F0CE"/>
+      </w:r>
+      <w:r>
+        <w:rPr>
+          <w:rFonts w:ascii="Arial" w:hAnsi="Arial" w:cs="Arial"/>
+        </w:rPr>
+        <w:t xml:space="preserve"> R</w:t>
+      </w:r>
+      <w:r>
+        <w:rPr>
+          <w:rFonts w:ascii="Arial" w:hAnsi="Arial" w:cs="Arial"/>
           <w:position w:val="8"/>
-          <w:sz w:val="18"/>
-          <w:szCs w:val="18"/>
+          <w:lang w:val="sl-SI"/>
+        </w:rPr>
+        <w:t>n</w:t>
+      </w:r>
+      <w:r>
+        <w:rPr>
+          <w:rFonts w:ascii="Arial" w:hAnsi="Arial" w:cs="Arial"/>
+        </w:rPr>
+        <w:t xml:space="preserve">, </w:t>
+      </w:r>
+      <w:r>
+        <w:rPr>
+          <w:rFonts w:ascii="Cambria Math" w:hAnsi="Cambria Math" w:cs="Cambria Math"/>
+        </w:rPr>
+        <w:t>𝑏</w:t>
+      </w:r>
+      <w:r>
+        <w:rPr>
+          <w:rFonts w:ascii="Arial" w:hAnsi="Arial" w:cs="Arial"/>
+        </w:rPr>
+        <w:t xml:space="preserve"> </w:t>
+      </w:r>
+      <w:r>
+        <w:rPr>
+          <w:rFonts w:ascii="Arial" w:hAnsi="Arial" w:cs="Arial"/>
+        </w:rPr>
+        <w:sym w:font="Symbol" w:char="F0CE"/>
+      </w:r>
+      <w:r>
+        <w:rPr>
+          <w:rFonts w:ascii="Arial" w:hAnsi="Arial" w:cs="Arial"/>
+        </w:rPr>
+        <w:t xml:space="preserve"> R</w:t>
+      </w:r>
+      <w:r>
+        <w:rPr>
+          <w:rFonts w:ascii="Arial" w:hAnsi="Arial" w:cs="Arial"/>
+          <w:position w:val="8"/>
           <w:lang w:val="sl-SI"/>
         </w:rPr>
         <w:t>m</w:t>
       </w:r>
-      <w:r>
-        <w:rPr>
-          <w:rFonts w:ascii="CIDFont+F7" w:hAnsi="CIDFont+F7"/>
-          <w:position w:val="8"/>
-          <w:sz w:val="18"/>
-          <w:szCs w:val="18"/>
-        </w:rPr>
-        <w:t>×</w:t>
-      </w:r>
-      <w:r>
-        <w:rPr>
-          <w:rFonts w:ascii="CIDFont+F7" w:hAnsi="CIDFont+F7"/>
-          <w:position w:val="8"/>
-          <w:sz w:val="18"/>
-          <w:szCs w:val="18"/>
-          <w:lang w:val="sl-SI"/>
-        </w:rPr>
-        <w:t>n</w:t>
-      </w:r>
-      <w:r>
-        <w:rPr>
-          <w:rFonts w:ascii="CIDFont+F7" w:hAnsi="CIDFont+F7"/>
-        </w:rPr>
-        <w:t xml:space="preserve">, </w:t>
-      </w:r>
-      <w:r>
-        <w:rPr>
-          <w:rFonts w:ascii="Cambria Math" w:hAnsi="Cambria Math" w:cs="Cambria Math"/>
-        </w:rPr>
-        <w:t>𝑐</w:t>
-      </w:r>
-      <w:r>
-        <w:rPr>
-          <w:rFonts w:ascii="CIDFont+F7" w:hAnsi="CIDFont+F7"/>
-        </w:rPr>
-        <w:t xml:space="preserve"> </w:t>
-      </w:r>
-      <w:r>
-        <w:rPr>
-          <w:rFonts w:ascii="CIDFont+F8" w:hAnsi="CIDFont+F8"/>
-        </w:rPr>
-        <w:sym w:font="Symbol" w:char="F0CE"/>
-      </w:r>
-      <w:r>
-        <w:rPr>
-          <w:rFonts w:ascii="CIDFont+F8" w:hAnsi="CIDFont+F8"/>
-        </w:rPr>
-        <w:t xml:space="preserve"> </w:t>
-      </w:r>
-      <w:r>
-        <w:rPr>
-          <w:rFonts w:ascii="CIDFont+F7" w:hAnsi="CIDFont+F7"/>
-        </w:rPr>
-        <w:t>R</w:t>
-      </w:r>
-      <w:r>
-        <w:rPr>
-          <w:rFonts w:ascii="CIDFont+F7" w:hAnsi="CIDFont+F7"/>
-          <w:position w:val="8"/>
-          <w:sz w:val="18"/>
-          <w:szCs w:val="18"/>
-          <w:lang w:val="sl-SI"/>
-        </w:rPr>
-        <w:t>n</w:t>
-      </w:r>
-      <w:r>
-        <w:rPr>
-          <w:rFonts w:ascii="CIDFont+F7" w:hAnsi="CIDFont+F7"/>
-        </w:rPr>
-        <w:t xml:space="preserve">, </w:t>
-      </w:r>
-      <w:r>
-        <w:rPr>
-          <w:rFonts w:ascii="Cambria Math" w:hAnsi="Cambria Math" w:cs="Cambria Math"/>
-        </w:rPr>
-        <w:t>𝑏</w:t>
-      </w:r>
-      <w:r>
-        <w:rPr>
-          <w:rFonts w:ascii="CIDFont+F7" w:hAnsi="CIDFont+F7"/>
-        </w:rPr>
-        <w:t xml:space="preserve"> </w:t>
-      </w:r>
-      <w:r>
-        <w:rPr>
-          <w:rFonts w:ascii="CIDFont+F8" w:hAnsi="CIDFont+F8"/>
-        </w:rPr>
-        <w:sym w:font="Symbol" w:char="F0CE"/>
-      </w:r>
-      <w:r>
-        <w:rPr>
-          <w:rFonts w:ascii="CIDFont+F8" w:hAnsi="CIDFont+F8"/>
-        </w:rPr>
-        <w:t xml:space="preserve"> </w:t>
-      </w:r>
-      <w:r>
-        <w:rPr>
-          <w:rFonts w:ascii="CIDFont+F7" w:hAnsi="CIDFont+F7"/>
-        </w:rPr>
-        <w:t>R</w:t>
-      </w:r>
-      <w:r>
-        <w:rPr>
-          <w:rFonts w:ascii="CIDFont+F7" w:hAnsi="CIDFont+F7"/>
-          <w:position w:val="8"/>
-          <w:sz w:val="18"/>
-          <w:szCs w:val="18"/>
-          <w:lang w:val="sl-SI"/>
-        </w:rPr>
-        <w:t>m</w:t>
-      </w:r>
     </w:p>
     <w:p>
       <w:pPr>
         <w:pStyle w:val="NormalWeb"/>
         <w:rPr>
-          <w:rFonts w:ascii="CIDFont+F3" w:hAnsi="CIDFont+F3"/>
-        </w:rPr>
-      </w:pPr>
-      <w:r>
-        <w:rPr>
-          <w:rFonts w:ascii="CIDFont+F3" w:hAnsi="CIDFont+F3"/>
+          <w:rFonts w:ascii="Arial" w:hAnsi="Arial" w:cs="Arial"/>
+        </w:rPr>
+      </w:pPr>
+      <w:r>
+        <w:rPr>
+          <w:rFonts w:ascii="Arial" w:hAnsi="Arial" w:cs="Arial"/>
         </w:rPr>
         <w:t>in iščemo</w:t>
       </w:r>
@@ -1475,7 +2081,7 @@
         <w:pStyle w:val="NormalWeb"/>
         <w:jc w:val="center"/>
         <w:rPr>
-          <w:rFonts w:ascii="CIDFont+F7" w:hAnsi="CIDFont+F7"/>
+          <w:rFonts w:ascii="Arial" w:hAnsi="Arial" w:cs="Arial"/>
           <w:position w:val="-4"/>
         </w:rPr>
       </w:pPr>
@@ -1488,64 +2094,51 @@
       </w:r>
       <w:r>
         <w:rPr>
-          <w:rFonts w:ascii="CIDFont+F7" w:hAnsi="CIDFont+F7"/>
+          <w:rFonts w:ascii="Arial" w:hAnsi="Arial" w:cs="Arial"/>
           <w:position w:val="-4"/>
         </w:rPr>
         <w:t xml:space="preserve"> </w:t>
       </w:r>
       <w:r>
         <w:rPr>
-          <w:rFonts w:ascii="CIDFont+F8" w:hAnsi="CIDFont+F8"/>
+          <w:rFonts w:ascii="Arial" w:hAnsi="Arial" w:cs="Arial"/>
           <w:position w:val="-4"/>
         </w:rPr>
         <w:sym w:font="Symbol" w:char="F0CE"/>
       </w:r>
       <w:r>
         <w:rPr>
-          <w:rFonts w:ascii="CIDFont+F8" w:hAnsi="CIDFont+F8"/>
+          <w:rFonts w:ascii="Arial" w:hAnsi="Arial" w:cs="Arial"/>
           <w:position w:val="-4"/>
         </w:rPr>
-        <w:t xml:space="preserve"> </w:t>
-      </w:r>
-      <w:r>
-        <w:rPr>
-          <w:rFonts w:ascii="CIDFont+F7" w:hAnsi="CIDFont+F7"/>
+        <w:t xml:space="preserve"> Z</w:t>
+      </w:r>
+      <w:r>
+        <w:rPr>
+          <w:rFonts w:ascii="Arial" w:hAnsi="Arial" w:cs="Arial"/>
+          <w:position w:val="4"/>
+          <w:lang w:val="sl-SI"/>
+        </w:rPr>
+        <w:t>n</w:t>
+      </w:r>
+      <w:r>
+        <w:rPr>
+          <w:rFonts w:ascii="Arial" w:hAnsi="Arial" w:cs="Arial"/>
           <w:position w:val="-4"/>
         </w:rPr>
-        <w:t>Z</w:t>
-      </w:r>
-      <w:r>
-        <w:rPr>
-          <w:rFonts w:ascii="CIDFont+F7" w:hAnsi="CIDFont+F7"/>
-          <w:position w:val="4"/>
-          <w:sz w:val="18"/>
-          <w:szCs w:val="18"/>
-          <w:lang w:val="sl-SI"/>
-        </w:rPr>
-        <w:t>n</w:t>
-      </w:r>
-      <w:r>
-        <w:rPr>
-          <w:rFonts w:ascii="CIDFont+F7" w:hAnsi="CIDFont+F7"/>
-          <w:position w:val="-4"/>
-        </w:rPr>
-        <w:t xml:space="preserve">, </w:t>
-      </w:r>
-      <w:r>
-        <w:rPr>
-          <w:rFonts w:ascii="CIDFont+F7" w:hAnsi="CIDFont+F7"/>
-          <w:position w:val="-4"/>
-        </w:rPr>
-        <w:t xml:space="preserve"> </w:t>
+        <w:t xml:space="preserve">,  </w:t>
       </w:r>
     </w:p>
     <w:p>
       <w:pPr>
         <w:pStyle w:val="NormalWeb"/>
-      </w:pPr>
-      <w:r>
-        <w:rPr>
-          <w:rFonts w:ascii="CIDFont+F3" w:hAnsi="CIDFont+F3"/>
+        <w:rPr>
+          <w:rFonts w:ascii="Arial" w:hAnsi="Arial" w:cs="Arial"/>
+        </w:rPr>
+      </w:pPr>
+      <w:r>
+        <w:rPr>
+          <w:rFonts w:ascii="Arial" w:hAnsi="Arial" w:cs="Arial"/>
         </w:rPr>
         <w:t>kjer je dosežen</w:t>
       </w:r>
@@ -1554,43 +2147,41 @@
       <w:pPr>
         <w:pStyle w:val="NormalWeb"/>
         <w:rPr>
-          <w:rFonts w:ascii="CIDFont+F7" w:hAnsi="CIDFont+F7"/>
+          <w:rFonts w:ascii="Arial" w:hAnsi="Arial" w:cs="Arial"/>
         </w:rPr>
       </w:pPr>
       <m:oMathPara>
         <m:oMath>
           <m:r>
             <w:rPr>
-              <w:rFonts w:ascii="Cambria Math" w:hAnsi="Cambria Math"/>
+              <w:rFonts w:ascii="Cambria Math" w:hAnsi="Cambria Math" w:cs="Arial"/>
             </w:rPr>
             <m:t>max</m:t>
           </m:r>
           <m:r>
             <w:rPr>
-              <w:rFonts w:ascii="Cambria Math" w:hAnsi="Cambria Math"/>
+              <w:rFonts w:ascii="Cambria Math" w:hAnsi="Cambria Math" w:cs="Arial"/>
               <w:lang w:val="sl-SI"/>
             </w:rPr>
             <m:t xml:space="preserve"> </m:t>
           </m:r>
           <m:r>
             <w:rPr>
-              <w:rFonts w:ascii="Cambria Math" w:hAnsi="Cambria Math" w:cs="Cambria Math"/>
+              <w:rFonts w:ascii="Cambria Math" w:hAnsi="Cambria Math" w:cs="Arial"/>
             </w:rPr>
             <m:t>c</m:t>
           </m:r>
           <m:r>
             <w:rPr>
-              <w:rFonts w:ascii="Cambria Math" w:hAnsi="Cambria Math"/>
+              <w:rFonts w:ascii="Cambria Math" w:hAnsi="Cambria Math" w:cs="Arial"/>
               <w:position w:val="8"/>
-              <w:sz w:val="18"/>
-              <w:szCs w:val="18"/>
               <w:lang w:val="sl-SI"/>
             </w:rPr>
             <m:t>T</m:t>
           </m:r>
           <m:r>
             <w:rPr>
-              <w:rFonts w:ascii="Cambria Math" w:hAnsi="Cambria Math" w:cs="Cambria Math"/>
+              <w:rFonts w:ascii="Cambria Math" w:hAnsi="Cambria Math" w:cs="Arial"/>
             </w:rPr>
             <m:t>x</m:t>
           </m:r>
@@ -1602,32 +2193,32 @@
         <w:pStyle w:val="NormalWeb"/>
         <w:ind w:left="2160" w:firstLine="720"/>
         <w:rPr>
-          <w:rFonts w:ascii="Cambria Math" w:hAnsi="Cambria Math"/>
+          <w:rFonts w:ascii="Cambria Math" w:hAnsi="Cambria Math" w:cs="Arial"/>
           <w:oMath/>
         </w:rPr>
       </w:pPr>
       <w:r>
         <w:rPr>
-          <w:rFonts w:ascii="CIDFont+F7" w:hAnsi="CIDFont+F7"/>
+          <w:rFonts w:ascii="Arial" w:hAnsi="Arial" w:cs="Arial"/>
         </w:rPr>
         <w:t>pri pogojih</w:t>
       </w:r>
       <w:r>
         <w:rPr>
-          <w:rFonts w:ascii="CIDFont+F7" w:hAnsi="CIDFont+F7"/>
+          <w:rFonts w:ascii="Arial" w:hAnsi="Arial" w:cs="Arial"/>
           <w:lang w:val="sl-SI"/>
         </w:rPr>
         <w:t>:</w:t>
       </w:r>
       <w:r>
         <w:rPr>
-          <w:rFonts w:ascii="CIDFont+F7" w:hAnsi="CIDFont+F7"/>
+          <w:rFonts w:ascii="Arial" w:hAnsi="Arial" w:cs="Arial"/>
         </w:rPr>
         <w:t xml:space="preserve"> </w:t>
       </w:r>
       <w:r>
         <w:rPr>
-          <w:rFonts w:ascii="CIDFont+F7" w:hAnsi="CIDFont+F7"/>
+          <w:rFonts w:ascii="Arial" w:hAnsi="Arial" w:cs="Arial"/>
           <w:lang w:val="sl-SI"/>
         </w:rPr>
         <w:t xml:space="preserve"> </w:t>
@@ -1635,27 +2226,9 @@
       <m:oMath>
         <m:r>
           <w:rPr>
-            <w:rFonts w:ascii="Cambria Math" w:hAnsi="Cambria Math" w:cs="Cambria Math"/>
+            <w:rFonts w:ascii="Cambria Math" w:hAnsi="Cambria Math" w:cs="Arial"/>
           </w:rPr>
-          <m:t>Ax</m:t>
-        </m:r>
-        <m:r>
-          <w:rPr>
-            <w:rFonts w:ascii="Cambria Math" w:hAnsi="Cambria Math"/>
-          </w:rPr>
-          <m:t xml:space="preserve"> ≤ </m:t>
-        </m:r>
-        <m:r>
-          <w:rPr>
-            <w:rFonts w:ascii="Cambria Math" w:hAnsi="Cambria Math" w:cs="Cambria Math"/>
-          </w:rPr>
-          <m:t>b</m:t>
-        </m:r>
-        <m:r>
-          <w:rPr>
-            <w:rFonts w:ascii="Cambria Math" w:hAnsi="Cambria Math"/>
-          </w:rPr>
-          <m:t xml:space="preserve"> </m:t>
+          <m:t xml:space="preserve">Ax ≤ b </m:t>
         </m:r>
       </m:oMath>
     </w:p>
@@ -1663,7 +2236,7 @@
       <w:pPr>
         <w:pStyle w:val="NormalWeb"/>
         <w:rPr>
-          <w:rFonts w:ascii="Cambria Math" w:hAnsi="Cambria Math"/>
+          <w:rFonts w:ascii="Cambria Math" w:hAnsi="Cambria Math" w:cs="Arial"/>
           <w:oMath/>
         </w:rPr>
       </w:pPr>
@@ -1671,15 +2244,9 @@
         <m:oMath>
           <m:r>
             <w:rPr>
-              <w:rFonts w:ascii="Cambria Math" w:hAnsi="Cambria Math" w:cs="Cambria Math"/>
+              <w:rFonts w:ascii="Cambria Math" w:hAnsi="Cambria Math" w:cs="Arial"/>
             </w:rPr>
-            <m:t>x</m:t>
-          </m:r>
-          <m:r>
-            <w:rPr>
-              <w:rFonts w:ascii="Cambria Math" w:hAnsi="Cambria Math"/>
-            </w:rPr>
-            <m:t xml:space="preserve">≥0 </m:t>
+            <m:t xml:space="preserve">x≥0 </m:t>
           </m:r>
         </m:oMath>
       </m:oMathPara>
@@ -1688,26 +2255,26 @@
       <w:pPr>
         <w:pStyle w:val="NormalWeb"/>
         <w:rPr>
-          <w:rFonts w:ascii="CIDFont+F3" w:hAnsi="CIDFont+F3"/>
-          <w:lang w:val="sl-SI"/>
-        </w:rPr>
-      </w:pPr>
-      <w:r>
-        <w:rPr>
-          <w:rFonts w:ascii="CIDFont+F3" w:hAnsi="CIDFont+F3"/>
+          <w:rFonts w:ascii="Arial" w:hAnsi="Arial" w:cs="Arial"/>
+          <w:lang w:val="sl-SI"/>
+        </w:rPr>
+      </w:pPr>
+      <w:r>
+        <w:rPr>
+          <w:rFonts w:ascii="Arial" w:hAnsi="Arial" w:cs="Arial"/>
         </w:rPr>
         <w:t>Pri reševanju problema bo</w:t>
       </w:r>
       <w:r>
         <w:rPr>
-          <w:rFonts w:ascii="CIDFont+F3" w:hAnsi="CIDFont+F3"/>
+          <w:rFonts w:ascii="Arial" w:hAnsi="Arial" w:cs="Arial"/>
           <w:lang w:val="sl-SI"/>
         </w:rPr>
         <w:t>m</w:t>
       </w:r>
       <w:r>
         <w:rPr>
-          <w:rFonts w:ascii="CIDFont+F3" w:hAnsi="CIDFont+F3"/>
+          <w:rFonts w:ascii="Arial" w:hAnsi="Arial" w:cs="Arial"/>
         </w:rPr>
         <w:t xml:space="preserve"> pri pogojih privzel </w:t>
       </w:r>
@@ -1719,7 +2286,7 @@
       </w:r>
       <w:r>
         <w:rPr>
-          <w:rFonts w:ascii="CIDFont+F7" w:hAnsi="CIDFont+F7"/>
+          <w:rFonts w:ascii="Arial" w:hAnsi="Arial" w:cs="Arial"/>
         </w:rPr>
         <w:t xml:space="preserve"> = </w:t>
       </w:r>
@@ -1731,21 +2298,9 @@
       </w:r>
       <w:r>
         <w:rPr>
-          <w:rFonts w:ascii="CIDFont+F7" w:hAnsi="CIDFont+F7"/>
-        </w:rPr>
-        <w:t xml:space="preserve"> </w:t>
-      </w:r>
-      <w:r>
-        <w:rPr>
-          <w:rFonts w:ascii="CIDFont+F3" w:hAnsi="CIDFont+F3"/>
-        </w:rPr>
-        <w:t xml:space="preserve">in </w:t>
-      </w:r>
-      <w:r>
-        <w:rPr>
-          <w:rFonts w:ascii="CIDFont+F7" w:hAnsi="CIDFont+F7"/>
-        </w:rPr>
-        <w:t xml:space="preserve">1 ≥ </w:t>
+          <w:rFonts w:ascii="Arial" w:hAnsi="Arial" w:cs="Arial"/>
+        </w:rPr>
+        <w:t xml:space="preserve"> in 1 ≥ </w:t>
       </w:r>
       <w:r>
         <w:rPr>
@@ -1755,19 +2310,13 @@
       </w:r>
       <w:r>
         <w:rPr>
-          <w:rFonts w:ascii="CIDFont+F7" w:hAnsi="CIDFont+F7"/>
-        </w:rPr>
-        <w:t xml:space="preserve"> ≥ 0</w:t>
-      </w:r>
-      <w:r>
-        <w:rPr>
-          <w:rFonts w:ascii="CIDFont+F3" w:hAnsi="CIDFont+F3"/>
-        </w:rPr>
-        <w:t xml:space="preserve">, </w:t>
-      </w:r>
-      <w:r>
-        <w:rPr>
-          <w:rFonts w:ascii="CIDFont+F3" w:hAnsi="CIDFont+F3"/>
+          <w:rFonts w:ascii="Arial" w:hAnsi="Arial" w:cs="Arial"/>
+        </w:rPr>
+        <w:t xml:space="preserve"> ≥ 0, </w:t>
+      </w:r>
+      <w:r>
+        <w:rPr>
+          <w:rFonts w:ascii="Arial" w:hAnsi="Arial" w:cs="Arial"/>
           <w:lang w:val="sl-SI"/>
         </w:rPr>
         <w:t>ker to zahteva moj problem.</w:t>
@@ -1776,12 +2325,13 @@
     <w:p>
       <w:pPr>
         <w:rPr>
-          <w:rFonts w:ascii="Times New Roman" w:eastAsia="Times New Roman" w:hAnsi="Times New Roman" w:cs="Times New Roman"/>
+          <w:rFonts w:ascii="Arial" w:eastAsia="Times New Roman" w:hAnsi="Arial" w:cs="Arial"/>
           <w:lang w:val="sl-SI" w:eastAsia="en-GB"/>
         </w:rPr>
       </w:pPr>
       <w:r>
         <w:rPr>
+          <w:rFonts w:ascii="Arial" w:hAnsi="Arial" w:cs="Arial"/>
           <w:lang w:val="sl-SI"/>
         </w:rPr>
         <w:br w:type="page"/>
@@ -1791,12 +2341,18 @@
       <w:pPr>
         <w:pStyle w:val="Heading1"/>
         <w:rPr>
+          <w:rFonts w:ascii="Arial" w:hAnsi="Arial" w:cs="Arial"/>
+          <w:sz w:val="24"/>
+          <w:szCs w:val="24"/>
           <w:lang w:val="sl-SI"/>
         </w:rPr>
       </w:pPr>
       <w:bookmarkStart w:id="2" w:name="_Toc92213326"/>
       <w:r>
         <w:rPr>
+          <w:rFonts w:ascii="Arial" w:hAnsi="Arial" w:cs="Arial"/>
+          <w:sz w:val="24"/>
+          <w:szCs w:val="24"/>
           <w:lang w:val="sl-SI"/>
         </w:rPr>
         <w:lastRenderedPageBreak/>
@@ -1807,6 +2363,7 @@
     <w:p>
       <w:pPr>
         <w:rPr>
+          <w:rFonts w:ascii="Arial" w:hAnsi="Arial" w:cs="Arial"/>
           <w:lang w:val="sl-SI"/>
         </w:rPr>
       </w:pPr>
@@ -1815,85 +2372,65 @@
       <w:pPr>
         <w:pStyle w:val="NormalWeb"/>
         <w:rPr>
-          <w:rFonts w:ascii="CIDFont+F3" w:hAnsi="CIDFont+F3"/>
-        </w:rPr>
-      </w:pPr>
-      <w:r>
-        <w:rPr>
-          <w:rFonts w:ascii="CIDFont+F3" w:hAnsi="CIDFont+F3"/>
+          <w:rFonts w:ascii="Arial" w:hAnsi="Arial" w:cs="Arial"/>
+        </w:rPr>
+      </w:pPr>
+      <w:r>
+        <w:rPr>
+          <w:rFonts w:ascii="Arial" w:hAnsi="Arial" w:cs="Arial"/>
         </w:rPr>
         <w:t>V seminarski nalogi bo</w:t>
       </w:r>
       <w:r>
         <w:rPr>
-          <w:rFonts w:ascii="CIDFont+F3" w:hAnsi="CIDFont+F3"/>
+          <w:rFonts w:ascii="Arial" w:hAnsi="Arial" w:cs="Arial"/>
           <w:lang w:val="sl-SI"/>
         </w:rPr>
         <w:t>m</w:t>
       </w:r>
       <w:r>
         <w:rPr>
-          <w:rFonts w:ascii="CIDFont+F3" w:hAnsi="CIDFont+F3"/>
+          <w:rFonts w:ascii="Arial" w:hAnsi="Arial" w:cs="Arial"/>
         </w:rPr>
         <w:t xml:space="preserve"> s </w:t>
       </w:r>
       <w:r>
         <w:rPr>
+          <w:rFonts w:ascii="Arial" w:hAnsi="Arial" w:cs="Arial"/>
+          <w:lang w:val="sl-SI"/>
+        </w:rPr>
+        <w:t>A</w:t>
+      </w:r>
+      <w:r>
+        <w:rPr>
+          <w:rFonts w:ascii="Arial" w:hAnsi="Arial" w:cs="Arial"/>
+        </w:rPr>
+        <w:t xml:space="preserve"> označil množico, ki vsebuje 2</w:t>
+      </w:r>
+      <w:r>
+        <w:rPr>
           <w:rFonts w:ascii="Cambria Math" w:hAnsi="Cambria Math" w:cs="Cambria Math"/>
-          <w:lang w:val="sl-SI"/>
-        </w:rPr>
-        <w:t>A</w:t>
-      </w:r>
-      <w:r>
-        <w:rPr>
-          <w:rFonts w:ascii="CIDFont+F7" w:hAnsi="CIDFont+F7"/>
-        </w:rPr>
-        <w:t xml:space="preserve"> </w:t>
-      </w:r>
-      <w:r>
-        <w:rPr>
-          <w:rFonts w:ascii="CIDFont+F3" w:hAnsi="CIDFont+F3"/>
-        </w:rPr>
-        <w:t xml:space="preserve">označil množico, ki vsebuje </w:t>
-      </w:r>
-      <w:r>
-        <w:rPr>
-          <w:rFonts w:ascii="CIDFont+F7" w:hAnsi="CIDFont+F7"/>
-        </w:rPr>
-        <w:t>2</w:t>
-      </w:r>
-      <w:r>
-        <w:rPr>
-          <w:rFonts w:ascii="Cambria Math" w:hAnsi="Cambria Math" w:cs="Cambria Math"/>
         </w:rPr>
         <w:t>𝑛</w:t>
       </w:r>
       <w:r>
         <w:rPr>
-          <w:rFonts w:ascii="CIDFont+F7" w:hAnsi="CIDFont+F7"/>
-        </w:rPr>
-        <w:t xml:space="preserve"> </w:t>
-      </w:r>
-      <w:r>
-        <w:rPr>
-          <w:rFonts w:ascii="CIDFont+F3" w:hAnsi="CIDFont+F3"/>
-        </w:rPr>
-        <w:t>točk</w:t>
+          <w:rFonts w:ascii="Arial" w:hAnsi="Arial" w:cs="Arial"/>
+        </w:rPr>
+        <w:t xml:space="preserve"> točk</w:t>
       </w:r>
     </w:p>
     <w:p>
       <w:pPr>
         <w:pStyle w:val="NormalWeb"/>
         <w:rPr>
-          <w:rFonts w:ascii="CIDFont+F3" w:hAnsi="CIDFont+F3"/>
+          <w:rFonts w:ascii="Arial" w:hAnsi="Arial" w:cs="Arial"/>
           <w:position w:val="-4"/>
-          <w:sz w:val="18"/>
-          <w:szCs w:val="18"/>
-        </w:rPr>
-      </w:pPr>
-      <w:r>
-        <w:rPr>
-          <w:rFonts w:ascii="CIDFont+F3" w:hAnsi="CIDFont+F3"/>
+        </w:rPr>
+      </w:pPr>
+      <w:r>
+        <w:rPr>
+          <w:rFonts w:ascii="Arial" w:hAnsi="Arial" w:cs="Arial"/>
         </w:rPr>
         <w:t xml:space="preserve"> </w:t>
       </w:r>
@@ -1901,33 +2438,29 @@
       <m:oMath>
         <m:r>
           <w:rPr>
-            <w:rFonts w:ascii="Cambria Math" w:hAnsi="Cambria Math" w:cs="Cambria Math"/>
+            <w:rFonts w:ascii="Cambria Math" w:hAnsi="Cambria Math" w:cs="Arial"/>
           </w:rPr>
           <m:t>α</m:t>
         </m:r>
         <w:bookmarkEnd w:id="3"/>
         <m:r>
           <w:rPr>
-            <w:rFonts w:ascii="Cambria Math" w:hAnsi="Cambria Math"/>
+            <w:rFonts w:ascii="Cambria Math" w:hAnsi="Cambria Math" w:cs="Arial"/>
             <w:position w:val="-4"/>
-            <w:sz w:val="18"/>
-            <w:szCs w:val="18"/>
             <w:lang w:val="sl-SI"/>
           </w:rPr>
           <m:t>i</m:t>
         </m:r>
         <m:r>
           <w:rPr>
-            <w:rFonts w:ascii="Cambria Math" w:hAnsi="Cambria Math"/>
+            <w:rFonts w:ascii="Cambria Math" w:hAnsi="Cambria Math" w:cs="Arial"/>
             <w:position w:val="-4"/>
-            <w:sz w:val="18"/>
-            <w:szCs w:val="18"/>
           </w:rPr>
           <m:t xml:space="preserve"> </m:t>
         </m:r>
         <m:r>
           <w:rPr>
-            <w:rFonts w:ascii="Cambria Math" w:hAnsi="Cambria Math"/>
+            <w:rFonts w:ascii="Cambria Math" w:hAnsi="Cambria Math" w:cs="Arial"/>
           </w:rPr>
           <m:t>=</m:t>
         </m:r>
@@ -1935,7 +2468,7 @@
           <m:dPr>
             <m:ctrlPr>
               <w:rPr>
-                <w:rFonts w:ascii="Cambria Math" w:hAnsi="Cambria Math"/>
+                <w:rFonts w:ascii="Cambria Math" w:hAnsi="Cambria Math" w:cs="Arial"/>
                 <w:i/>
               </w:rPr>
             </m:ctrlPr>
@@ -1943,16 +2476,14 @@
           <m:e>
             <m:r>
               <w:rPr>
-                <w:rFonts w:ascii="Cambria Math" w:hAnsi="Cambria Math" w:cs="Cambria Math"/>
+                <w:rFonts w:ascii="Cambria Math" w:hAnsi="Cambria Math" w:cs="Arial"/>
               </w:rPr>
               <m:t>α</m:t>
             </m:r>
             <m:r>
               <w:rPr>
-                <w:rFonts w:ascii="Cambria Math" w:hAnsi="Cambria Math"/>
+                <w:rFonts w:ascii="Cambria Math" w:hAnsi="Cambria Math" w:cs="Arial"/>
                 <w:position w:val="-4"/>
-                <w:sz w:val="18"/>
-                <w:szCs w:val="18"/>
               </w:rPr>
               <m:t>i</m:t>
             </m:r>
@@ -1960,7 +2491,7 @@
               <m:dPr>
                 <m:ctrlPr>
                   <w:rPr>
-                    <w:rFonts w:ascii="Cambria Math" w:hAnsi="Cambria Math"/>
+                    <w:rFonts w:ascii="Cambria Math" w:hAnsi="Cambria Math" w:cs="Arial"/>
                     <w:i/>
                   </w:rPr>
                 </m:ctrlPr>
@@ -1968,7 +2499,7 @@
               <m:e>
                 <m:r>
                   <w:rPr>
-                    <w:rFonts w:ascii="Cambria Math" w:hAnsi="Cambria Math"/>
+                    <w:rFonts w:ascii="Cambria Math" w:hAnsi="Cambria Math" w:cs="Arial"/>
                   </w:rPr>
                   <m:t>1</m:t>
                 </m:r>
@@ -1976,22 +2507,14 @@
             </m:d>
             <m:r>
               <w:rPr>
-                <w:rFonts w:ascii="Cambria Math" w:hAnsi="Cambria Math"/>
+                <w:rFonts w:ascii="Cambria Math" w:hAnsi="Cambria Math" w:cs="Arial"/>
               </w:rPr>
-              <m:t>,</m:t>
+              <m:t>,α</m:t>
             </m:r>
             <m:r>
               <w:rPr>
-                <w:rFonts w:ascii="Cambria Math" w:hAnsi="Cambria Math" w:cs="Cambria Math"/>
-              </w:rPr>
-              <m:t>α</m:t>
-            </m:r>
-            <m:r>
-              <w:rPr>
-                <w:rFonts w:ascii="Cambria Math" w:hAnsi="Cambria Math"/>
+                <w:rFonts w:ascii="Cambria Math" w:hAnsi="Cambria Math" w:cs="Arial"/>
                 <w:position w:val="-4"/>
-                <w:sz w:val="18"/>
-                <w:szCs w:val="18"/>
               </w:rPr>
               <m:t>i</m:t>
             </m:r>
@@ -1999,7 +2522,7 @@
               <m:dPr>
                 <m:ctrlPr>
                   <w:rPr>
-                    <w:rFonts w:ascii="Cambria Math" w:hAnsi="Cambria Math"/>
+                    <w:rFonts w:ascii="Cambria Math" w:hAnsi="Cambria Math" w:cs="Arial"/>
                     <w:i/>
                   </w:rPr>
                 </m:ctrlPr>
@@ -2007,7 +2530,7 @@
               <m:e>
                 <m:r>
                   <w:rPr>
-                    <w:rFonts w:ascii="Cambria Math" w:hAnsi="Cambria Math"/>
+                    <w:rFonts w:ascii="Cambria Math" w:hAnsi="Cambria Math" w:cs="Arial"/>
                   </w:rPr>
                   <m:t>2</m:t>
                 </m:r>
@@ -2017,209 +2540,143 @@
         </m:d>
         <m:r>
           <w:rPr>
-            <w:rFonts w:ascii="Cambria Math" w:hAnsi="Cambria Math"/>
+            <w:rFonts w:ascii="Cambria Math" w:hAnsi="Cambria Math" w:cs="Arial"/>
             <w:i/>
           </w:rPr>
           <w:sym w:font="Symbol" w:char="F0CE"/>
         </m:r>
         <m:r>
           <w:rPr>
-            <w:rFonts w:ascii="Cambria Math" w:hAnsi="Cambria Math"/>
+            <w:rFonts w:ascii="Cambria Math" w:hAnsi="Cambria Math" w:cs="Arial"/>
           </w:rPr>
           <m:t>R</m:t>
         </m:r>
         <m:r>
           <w:rPr>
-            <w:rFonts w:ascii="Cambria Math" w:hAnsi="Cambria Math"/>
+            <w:rFonts w:ascii="Cambria Math" w:hAnsi="Cambria Math" w:cs="Arial"/>
             <w:position w:val="8"/>
-            <w:sz w:val="18"/>
-            <w:szCs w:val="18"/>
           </w:rPr>
           <m:t>2</m:t>
         </m:r>
         <m:r>
           <w:rPr>
-            <w:rFonts w:ascii="Cambria Math" w:hAnsi="Cambria Math"/>
+            <w:rFonts w:ascii="Cambria Math" w:hAnsi="Cambria Math" w:cs="Arial"/>
           </w:rPr>
-          <m:t>,</m:t>
-        </m:r>
-        <m:r>
-          <w:rPr>
-            <w:rFonts w:ascii="Cambria Math" w:hAnsi="Cambria Math" w:cs="Cambria Math"/>
-          </w:rPr>
-          <m:t>i</m:t>
-        </m:r>
-        <m:r>
-          <w:rPr>
-            <w:rFonts w:ascii="Cambria Math" w:hAnsi="Cambria Math"/>
-          </w:rPr>
-          <m:t>=1,2,3,</m:t>
-        </m:r>
-        <m:r>
-          <w:rPr>
-            <w:rFonts w:ascii="Cambria Math" w:hAnsi="Cambria Math"/>
-          </w:rPr>
-          <m:t>…</m:t>
-        </m:r>
-        <m:r>
-          <w:rPr>
-            <w:rFonts w:ascii="Cambria Math" w:hAnsi="Cambria Math"/>
-          </w:rPr>
-          <m:t>,2</m:t>
-        </m:r>
-        <m:r>
-          <w:rPr>
-            <w:rFonts w:ascii="Cambria Math" w:hAnsi="Cambria Math" w:cs="Cambria Math"/>
-          </w:rPr>
-          <m:t>n</m:t>
+          <m:t>,i=1,2,3,…,2n</m:t>
         </m:r>
       </m:oMath>
       <w:r>
         <w:rPr>
-          <w:rFonts w:ascii="CIDFont+F7" w:hAnsi="CIDFont+F7"/>
-        </w:rPr>
-        <w:t xml:space="preserve"> </w:t>
-      </w:r>
-      <w:r>
-        <w:rPr>
-          <w:rFonts w:ascii="CIDFont+F3" w:hAnsi="CIDFont+F3"/>
-        </w:rPr>
-        <w:t xml:space="preserve">in </w:t>
+          <w:rFonts w:ascii="Arial" w:hAnsi="Arial" w:cs="Arial"/>
+        </w:rPr>
+        <w:t xml:space="preserve"> in </w:t>
       </w:r>
       <m:oMath>
         <m:r>
           <w:rPr>
-            <w:rFonts w:ascii="Cambria Math" w:hAnsi="Cambria Math" w:cs="Cambria Math"/>
+            <w:rFonts w:ascii="Cambria Math" w:hAnsi="Cambria Math" w:cs="Arial"/>
           </w:rPr>
           <m:t>n</m:t>
         </m:r>
         <m:r>
           <w:rPr>
-            <w:rFonts w:ascii="Cambria Math" w:hAnsi="Cambria Math"/>
+            <w:rFonts w:ascii="Cambria Math" w:hAnsi="Cambria Math" w:cs="Arial"/>
             <w:i/>
           </w:rPr>
           <w:sym w:font="Symbol" w:char="F0CE"/>
         </m:r>
         <m:r>
           <w:rPr>
-            <w:rFonts w:ascii="Cambria Math" w:hAnsi="Cambria Math"/>
+            <w:rFonts w:ascii="Cambria Math" w:hAnsi="Cambria Math" w:cs="Arial"/>
           </w:rPr>
           <m:t>N</m:t>
         </m:r>
       </m:oMath>
       <w:r>
         <w:rPr>
-          <w:rFonts w:ascii="CIDFont+F3" w:hAnsi="CIDFont+F3"/>
+          <w:rFonts w:ascii="Arial" w:hAnsi="Arial" w:cs="Arial"/>
         </w:rPr>
         <w:t xml:space="preserve">. Povezava </w:t>
       </w:r>
       <m:oMath>
         <m:r>
           <w:rPr>
-            <w:rFonts w:ascii="Cambria Math" w:hAnsi="Cambria Math" w:cs="Cambria Math"/>
+            <w:rFonts w:ascii="Cambria Math" w:hAnsi="Cambria Math" w:cs="Arial"/>
           </w:rPr>
           <m:t>uv</m:t>
         </m:r>
       </m:oMath>
       <w:r>
         <w:rPr>
-          <w:rFonts w:ascii="CIDFont+F7" w:hAnsi="CIDFont+F7"/>
-        </w:rPr>
-        <w:t xml:space="preserve"> </w:t>
-      </w:r>
-      <w:r>
-        <w:rPr>
-          <w:rFonts w:ascii="CIDFont+F3" w:hAnsi="CIDFont+F3"/>
-        </w:rPr>
-        <w:t xml:space="preserve">predstavlja usmerjeno povezavo iz točke </w:t>
+          <w:rFonts w:ascii="Arial" w:hAnsi="Arial" w:cs="Arial"/>
+        </w:rPr>
+        <w:t xml:space="preserve"> predstavlja usmerjeno povezavo iz točke </w:t>
       </w:r>
       <m:oMath>
         <m:r>
           <w:rPr>
-            <w:rFonts w:ascii="Cambria Math" w:hAnsi="Cambria Math" w:cs="Cambria Math"/>
+            <w:rFonts w:ascii="Cambria Math" w:hAnsi="Cambria Math" w:cs="Arial"/>
           </w:rPr>
           <m:t>α</m:t>
         </m:r>
         <m:r>
           <w:rPr>
-            <w:rFonts w:ascii="Cambria Math" w:hAnsi="Cambria Math"/>
+            <w:rFonts w:ascii="Cambria Math" w:hAnsi="Cambria Math" w:cs="Arial"/>
             <w:position w:val="-4"/>
-            <w:sz w:val="18"/>
-            <w:szCs w:val="18"/>
           </w:rPr>
           <m:t>i</m:t>
         </m:r>
         <m:r>
           <w:rPr>
-            <w:rFonts w:ascii="Cambria Math" w:hAnsi="Cambria Math"/>
+            <w:rFonts w:ascii="Cambria Math" w:hAnsi="Cambria Math" w:cs="Arial"/>
             <w:i/>
           </w:rPr>
           <w:sym w:font="Symbol" w:char="F0CE"/>
         </m:r>
         <m:r>
           <w:rPr>
-            <w:rFonts w:ascii="Cambria Math" w:hAnsi="Cambria Math"/>
+            <w:rFonts w:ascii="Cambria Math" w:hAnsi="Cambria Math" w:cs="Arial"/>
           </w:rPr>
-          <m:t xml:space="preserve"> </m:t>
-        </m:r>
-        <m:r>
-          <w:rPr>
-            <w:rFonts w:ascii="Cambria Math" w:hAnsi="Cambria Math" w:cs="Cambria Math"/>
-          </w:rPr>
-          <m:t>P</m:t>
+          <m:t xml:space="preserve"> P</m:t>
         </m:r>
       </m:oMath>
       <w:r>
         <w:rPr>
-          <w:rFonts w:ascii="CIDFont+F7" w:hAnsi="CIDFont+F7"/>
-        </w:rPr>
-        <w:t xml:space="preserve"> </w:t>
-      </w:r>
-      <w:r>
-        <w:rPr>
-          <w:rFonts w:ascii="CIDFont+F3" w:hAnsi="CIDFont+F3"/>
-        </w:rPr>
-        <w:t xml:space="preserve">v točko </w:t>
+          <w:rFonts w:ascii="Arial" w:hAnsi="Arial" w:cs="Arial"/>
+        </w:rPr>
+        <w:t xml:space="preserve"> v točko </w:t>
       </w:r>
       <m:oMath>
         <m:r>
           <w:rPr>
-            <w:rFonts w:ascii="Cambria Math" w:hAnsi="Cambria Math" w:cs="Cambria Math"/>
+            <w:rFonts w:ascii="Cambria Math" w:hAnsi="Cambria Math" w:cs="Arial"/>
           </w:rPr>
           <m:t>α</m:t>
         </m:r>
         <m:r>
           <w:rPr>
-            <w:rFonts w:ascii="Cambria Math" w:hAnsi="Cambria Math"/>
+            <w:rFonts w:ascii="Cambria Math" w:hAnsi="Cambria Math" w:cs="Arial"/>
             <w:position w:val="-4"/>
-            <w:sz w:val="18"/>
-            <w:szCs w:val="18"/>
           </w:rPr>
           <m:t>j</m:t>
         </m:r>
         <m:r>
           <w:rPr>
-            <w:rFonts w:ascii="Cambria Math" w:hAnsi="Cambria Math"/>
+            <w:rFonts w:ascii="Cambria Math" w:hAnsi="Cambria Math" w:cs="Arial"/>
             <w:i/>
           </w:rPr>
           <w:sym w:font="Symbol" w:char="F0CE"/>
         </m:r>
         <m:r>
           <w:rPr>
-            <w:rFonts w:ascii="Cambria Math" w:hAnsi="Cambria Math"/>
+            <w:rFonts w:ascii="Cambria Math" w:hAnsi="Cambria Math" w:cs="Arial"/>
           </w:rPr>
-          <m:t xml:space="preserve"> </m:t>
-        </m:r>
-        <m:r>
-          <w:rPr>
-            <w:rFonts w:ascii="Cambria Math" w:hAnsi="Cambria Math" w:cs="Cambria Math"/>
-          </w:rPr>
-          <m:t>P</m:t>
+          <m:t xml:space="preserve"> P</m:t>
         </m:r>
       </m:oMath>
       <w:r>
         <w:rPr>
-          <w:rFonts w:ascii="CIDFont+F3" w:hAnsi="CIDFont+F3"/>
+          <w:rFonts w:ascii="Arial" w:hAnsi="Arial" w:cs="Arial"/>
         </w:rPr>
         <w:t xml:space="preserve">. Definiramo tudi </w:t>
       </w:r>
@@ -2228,23 +2685,21 @@
       <w:pPr>
         <w:pStyle w:val="NormalWeb"/>
         <w:rPr>
-          <w:rFonts w:ascii="CIDFont+F7" w:hAnsi="CIDFont+F7"/>
+          <w:rFonts w:ascii="Arial" w:hAnsi="Arial" w:cs="Arial"/>
         </w:rPr>
       </w:pPr>
       <w:bookmarkStart w:id="4" w:name="_Hlk92188231"/>
       <w:r>
         <w:rPr>
-          <w:rFonts w:ascii="Cambria Math" w:hAnsi="Cambria Math" w:cs="Cambria Math"/>
+          <w:rFonts w:ascii="Arial" w:hAnsi="Arial" w:cs="Arial"/>
           <w:lang w:val="sl-SI"/>
         </w:rPr>
         <w:t>y</w:t>
       </w:r>
       <w:r>
         <w:rPr>
-          <w:rFonts w:ascii="CIDFont+F7" w:hAnsi="CIDFont+F7"/>
+          <w:rFonts w:ascii="Arial" w:hAnsi="Arial" w:cs="Arial"/>
           <w:position w:val="-4"/>
-          <w:sz w:val="18"/>
-          <w:szCs w:val="18"/>
           <w:lang w:val="sl-SI"/>
         </w:rPr>
         <w:t>km</w:t>
@@ -2252,22 +2707,20 @@
       <w:bookmarkEnd w:id="4"/>
       <w:r>
         <w:rPr>
-          <w:rFonts w:ascii="CIDFont+F7" w:hAnsi="CIDFont+F7"/>
+          <w:rFonts w:ascii="Arial" w:hAnsi="Arial" w:cs="Arial"/>
           <w:position w:val="-4"/>
-          <w:sz w:val="18"/>
-          <w:szCs w:val="18"/>
         </w:rPr>
         <w:t xml:space="preserve"> </w:t>
       </w:r>
       <w:r>
         <w:rPr>
-          <w:rFonts w:ascii="CIDFont+F7" w:hAnsi="CIDFont+F7"/>
+          <w:rFonts w:ascii="Arial" w:hAnsi="Arial" w:cs="Arial"/>
         </w:rPr>
         <w:t>=</w:t>
       </w:r>
       <w:r>
         <w:rPr>
-          <w:rFonts w:ascii="CIDFont+F7" w:hAnsi="CIDFont+F7"/>
+          <w:rFonts w:ascii="Arial" w:hAnsi="Arial" w:cs="Arial"/>
           <w:lang w:val="sl-SI"/>
         </w:rPr>
         <w:t xml:space="preserve"> premica ki gre skozi točki </w:t>
@@ -2277,7 +2730,7 @@
           <m:sSubPr>
             <m:ctrlPr>
               <w:rPr>
-                <w:rFonts w:ascii="Cambria Math" w:hAnsi="Cambria Math" w:cs="Cambria Math"/>
+                <w:rFonts w:ascii="Cambria Math" w:hAnsi="Cambria Math" w:cs="Arial"/>
                 <w:i/>
               </w:rPr>
             </m:ctrlPr>
@@ -2285,7 +2738,7 @@
           <m:e>
             <m:r>
               <w:rPr>
-                <w:rFonts w:ascii="Cambria Math" w:hAnsi="Cambria Math" w:cs="Cambria Math"/>
+                <w:rFonts w:ascii="Cambria Math" w:hAnsi="Cambria Math" w:cs="Arial"/>
               </w:rPr>
               <m:t>α</m:t>
             </m:r>
@@ -2293,7 +2746,7 @@
           <m:sub>
             <m:r>
               <w:rPr>
-                <w:rFonts w:ascii="Cambria Math" w:hAnsi="Cambria Math" w:cs="Cambria Math"/>
+                <w:rFonts w:ascii="Cambria Math" w:hAnsi="Cambria Math" w:cs="Arial"/>
               </w:rPr>
               <m:t>k</m:t>
             </m:r>
@@ -2301,7 +2754,7 @@
         </m:sSub>
         <m:r>
           <w:rPr>
-            <w:rFonts w:ascii="Cambria Math" w:hAnsi="Cambria Math" w:cs="Cambria Math"/>
+            <w:rFonts w:ascii="Cambria Math" w:hAnsi="Cambria Math" w:cs="Arial"/>
           </w:rPr>
           <m:t xml:space="preserve"> in </m:t>
         </m:r>
@@ -2309,7 +2762,7 @@
           <m:sSubPr>
             <m:ctrlPr>
               <w:rPr>
-                <w:rFonts w:ascii="Cambria Math" w:hAnsi="Cambria Math" w:cs="Cambria Math"/>
+                <w:rFonts w:ascii="Cambria Math" w:hAnsi="Cambria Math" w:cs="Arial"/>
                 <w:i/>
               </w:rPr>
             </m:ctrlPr>
@@ -2317,7 +2770,7 @@
           <m:e>
             <m:r>
               <w:rPr>
-                <w:rFonts w:ascii="Cambria Math" w:hAnsi="Cambria Math" w:cs="Cambria Math"/>
+                <w:rFonts w:ascii="Cambria Math" w:hAnsi="Cambria Math" w:cs="Arial"/>
               </w:rPr>
               <m:t>α</m:t>
             </m:r>
@@ -2325,7 +2778,7 @@
           <m:sub>
             <m:r>
               <w:rPr>
-                <w:rFonts w:ascii="Cambria Math" w:hAnsi="Cambria Math" w:cs="Cambria Math"/>
+                <w:rFonts w:ascii="Cambria Math" w:hAnsi="Cambria Math" w:cs="Arial"/>
               </w:rPr>
               <m:t>m</m:t>
             </m:r>
@@ -2338,460 +2791,64 @@
       <w:pPr>
         <w:pStyle w:val="NormalWeb"/>
         <w:rPr>
-          <w:lang w:val="sl-SI"/>
-        </w:rPr>
-      </w:pPr>
-      <m:oMathPara>
-        <m:oMath>
-          <m:sSub>
-            <m:sSubPr>
-              <m:ctrlPr>
-                <w:rPr>
-                  <w:rFonts w:ascii="Cambria Math" w:hAnsi="Cambria Math"/>
-                  <w:i/>
-                  <w:lang w:val="sl-SI"/>
-                </w:rPr>
-              </m:ctrlPr>
-            </m:sSubPr>
-            <m:e>
-              <m:r>
-                <w:rPr>
-                  <w:rFonts w:ascii="Cambria Math" w:hAnsi="Cambria Math"/>
-                  <w:lang w:val="sl-SI"/>
-                </w:rPr>
-                <m:t>Y</m:t>
-              </m:r>
-            </m:e>
-            <m:sub>
-              <m:r>
-                <w:rPr>
-                  <w:rFonts w:ascii="Cambria Math" w:hAnsi="Cambria Math"/>
-                  <w:lang w:val="sl-SI"/>
-                </w:rPr>
-                <m:t>kmij</m:t>
-              </m:r>
-            </m:sub>
-          </m:sSub>
-          <m:r>
-            <w:rPr>
-              <w:rFonts w:ascii="Cambria Math" w:hAnsi="Cambria Math"/>
-              <w:lang w:val="sl-SI"/>
-            </w:rPr>
-            <m:t>=</m:t>
-          </m:r>
-          <m:d>
-            <m:dPr>
-              <m:begChr m:val="{"/>
-              <m:endChr m:val=""/>
-              <m:ctrlPr>
-                <w:rPr>
-                  <w:rFonts w:ascii="Cambria Math" w:hAnsi="Cambria Math"/>
-                  <w:i/>
-                  <w:lang w:val="sl-SI"/>
-                </w:rPr>
-              </m:ctrlPr>
-            </m:dPr>
-            <m:e>
-              <m:eqArr>
-                <m:eqArrPr>
-                  <m:ctrlPr>
-                    <w:rPr>
-                      <w:rFonts w:ascii="Cambria Math" w:hAnsi="Cambria Math"/>
-                      <w:i/>
-                      <w:lang w:val="sl-SI"/>
-                    </w:rPr>
-                  </m:ctrlPr>
-                </m:eqArrPr>
-                <m:e>
-                  <m:r>
-                    <m:rPr>
-                      <m:sty m:val="p"/>
-                    </m:rPr>
-                    <w:rPr>
-                      <w:rFonts w:ascii="Cambria Math" w:hAnsi="Cambria Math"/>
-                      <w:position w:val="-20"/>
-                      <w:sz w:val="18"/>
-                      <w:szCs w:val="18"/>
-                    </w:rPr>
-                    <m:t xml:space="preserve"> </m:t>
-                  </m:r>
-                  <m:r>
-                    <m:rPr>
-                      <m:sty m:val="p"/>
-                    </m:rPr>
-                    <w:rPr>
-                      <w:rFonts w:ascii="Cambria Math" w:hAnsi="Cambria Math"/>
-                    </w:rPr>
-                    <m:t>1</m:t>
-                  </m:r>
-                  <m:r>
-                    <m:rPr>
-                      <m:sty m:val="p"/>
-                    </m:rPr>
-                    <w:rPr>
-                      <w:rFonts w:ascii="Cambria Math" w:hAnsi="Cambria Math"/>
-                      <w:lang w:val="sl-SI"/>
-                    </w:rPr>
-                    <m:t xml:space="preserve"> ; </m:t>
-                  </m:r>
-                  <m:r>
-                    <m:rPr>
-                      <m:sty m:val="p"/>
-                    </m:rPr>
-                    <w:rPr>
-                      <w:rFonts w:ascii="Cambria Math" w:hAnsi="Cambria Math"/>
-                    </w:rPr>
-                    <m:t xml:space="preserve"> </m:t>
-                  </m:r>
-                  <m:r>
-                    <m:rPr>
-                      <m:sty m:val="p"/>
-                    </m:rPr>
-                    <w:rPr>
-                      <w:rFonts w:ascii="Cambria Math" w:hAnsi="Cambria Math" w:cs="Cambria Math"/>
-                      <w:lang w:val="sl-SI"/>
-                    </w:rPr>
-                    <m:t xml:space="preserve">premica </m:t>
-                  </m:r>
-                  <m:sSub>
-                    <m:sSubPr>
-                      <m:ctrlPr>
-                        <w:rPr>
-                          <w:rFonts w:ascii="Cambria Math" w:hAnsi="Cambria Math" w:cs="Cambria Math"/>
-                          <w:i/>
-                          <w:lang w:val="sl-SI"/>
-                        </w:rPr>
-                      </m:ctrlPr>
-                    </m:sSubPr>
-                    <m:e>
-                      <m:r>
-                        <w:rPr>
-                          <w:rFonts w:ascii="Cambria Math" w:hAnsi="Cambria Math" w:cs="Cambria Math"/>
-                          <w:lang w:val="sl-SI"/>
-                        </w:rPr>
-                        <m:t>y</m:t>
-                      </m:r>
-                    </m:e>
-                    <m:sub>
-                      <m:r>
-                        <w:rPr>
-                          <w:rFonts w:ascii="Cambria Math" w:hAnsi="Cambria Math" w:cs="Cambria Math"/>
-                          <w:lang w:val="sl-SI"/>
-                        </w:rPr>
-                        <m:t>km</m:t>
-                      </m:r>
-                    </m:sub>
-                  </m:sSub>
-                  <m:r>
-                    <m:rPr>
-                      <m:sty m:val="p"/>
-                    </m:rPr>
-                    <w:rPr>
-                      <w:rFonts w:ascii="Cambria Math" w:hAnsi="Cambria Math" w:cs="Cambria Math"/>
-                      <w:lang w:val="sl-SI"/>
-                    </w:rPr>
-                    <m:t xml:space="preserve"> seka daljico </m:t>
-                  </m:r>
-                  <m:sSub>
-                    <m:sSubPr>
-                      <m:ctrlPr>
-                        <w:rPr>
-                          <w:rFonts w:ascii="Cambria Math" w:hAnsi="Cambria Math" w:cs="Cambria Math"/>
-                          <w:i/>
-                          <w:lang w:val="sl-SI"/>
-                        </w:rPr>
-                      </m:ctrlPr>
-                    </m:sSubPr>
-                    <m:e>
-                      <m:r>
-                        <w:rPr>
-                          <w:rFonts w:ascii="Cambria Math" w:hAnsi="Cambria Math" w:cs="Cambria Math"/>
-                          <w:lang w:val="sl-SI"/>
-                        </w:rPr>
-                        <m:t>x</m:t>
-                      </m:r>
-                    </m:e>
-                    <m:sub>
-                      <m:r>
-                        <w:rPr>
-                          <w:rFonts w:ascii="Cambria Math" w:hAnsi="Cambria Math" w:cs="Cambria Math"/>
-                          <w:lang w:val="sl-SI"/>
-                        </w:rPr>
-                        <m:t>ij</m:t>
-                      </m:r>
-                    </m:sub>
-                  </m:sSub>
-                </m:e>
-                <m:e>
-                  <m:r>
-                    <w:rPr>
-                      <w:rFonts w:ascii="Cambria Math" w:hAnsi="Cambria Math"/>
-                      <w:lang w:val="sl-SI"/>
-                    </w:rPr>
-                    <m:t>0;              sicer</m:t>
-                  </m:r>
-                </m:e>
-              </m:eqArr>
-            </m:e>
-          </m:d>
-        </m:oMath>
-      </m:oMathPara>
-    </w:p>
-    <w:bookmarkEnd w:id="5"/>
-    <w:p>
-      <w:pPr>
-        <w:rPr>
-          <w:lang w:val="sl-SI"/>
-        </w:rPr>
-      </w:pPr>
-    </w:p>
-    <w:p>
-      <w:pPr>
-        <w:rPr>
-          <w:lang w:val="sl-SI"/>
-        </w:rPr>
-      </w:pPr>
-    </w:p>
-    <w:p>
-      <w:pPr>
-        <w:pStyle w:val="Heading2"/>
-        <w:rPr>
-          <w:lang w:val="sl-SI"/>
-        </w:rPr>
-      </w:pPr>
-      <w:bookmarkStart w:id="6" w:name="_Toc92213327"/>
-      <w:r>
-        <w:rPr>
-          <w:lang w:val="sl-SI"/>
-        </w:rPr>
-        <w:t>Želimo:</w:t>
-      </w:r>
-      <w:bookmarkEnd w:id="6"/>
-    </w:p>
-    <w:p>
-      <w:pPr>
-        <w:rPr>
-          <w:lang w:val="sl-SI"/>
-        </w:rPr>
-      </w:pPr>
-    </w:p>
-    <w:bookmarkStart w:id="7" w:name="_Hlk92189349"/>
-    <w:p>
-      <w:pPr>
-        <w:rPr>
-          <w:rFonts w:eastAsiaTheme="minorEastAsia"/>
-          <w:lang w:val="sl-SI"/>
-        </w:rPr>
-      </w:pPr>
-      <m:oMathPara>
-        <m:oMath>
-          <m:func>
-            <m:funcPr>
-              <m:ctrlPr>
-                <w:rPr>
-                  <w:rFonts w:ascii="Cambria Math" w:hAnsi="Cambria Math"/>
-                  <w:i/>
-                  <w:lang w:val="sl-SI"/>
-                </w:rPr>
-              </m:ctrlPr>
-            </m:funcPr>
-            <m:fName>
-              <m:limLow>
-                <m:limLowPr>
-                  <m:ctrlPr>
-                    <w:rPr>
-                      <w:rFonts w:ascii="Cambria Math" w:hAnsi="Cambria Math"/>
-                      <w:i/>
-                      <w:lang w:val="sl-SI"/>
-                    </w:rPr>
-                  </m:ctrlPr>
-                </m:limLowPr>
-                <m:e>
-                  <m:r>
-                    <m:rPr>
-                      <m:sty m:val="p"/>
-                    </m:rPr>
-                    <w:rPr>
-                      <w:rFonts w:ascii="Cambria Math" w:hAnsi="Cambria Math"/>
-                      <w:lang w:val="sl-SI"/>
-                    </w:rPr>
-                    <m:t>max</m:t>
-                  </m:r>
-                </m:e>
-                <m:lim>
-                  <m:r>
-                    <w:rPr>
-                      <w:rFonts w:ascii="Cambria Math" w:hAnsi="Cambria Math"/>
-                      <w:lang w:val="sl-SI"/>
-                    </w:rPr>
-                    <m:t>k,m</m:t>
-                  </m:r>
-                </m:lim>
-              </m:limLow>
-            </m:fName>
-            <m:e>
-              <m:nary>
-                <m:naryPr>
-                  <m:chr m:val="∑"/>
-                  <m:limLoc m:val="undOvr"/>
-                  <m:supHide m:val="1"/>
-                  <m:ctrlPr>
-                    <w:rPr>
-                      <w:rFonts w:ascii="Cambria Math" w:hAnsi="Cambria Math"/>
-                      <w:i/>
-                      <w:lang w:val="sl-SI"/>
-                    </w:rPr>
-                  </m:ctrlPr>
-                </m:naryPr>
-                <m:sub>
-                  <m:r>
-                    <w:rPr>
-                      <w:rFonts w:ascii="Cambria Math" w:hAnsi="Cambria Math"/>
-                      <w:lang w:val="sl-SI"/>
-                    </w:rPr>
-                    <m:t>i</m:t>
-                  </m:r>
-                </m:sub>
-                <m:sup/>
-                <m:e>
-                  <m:nary>
-                    <m:naryPr>
-                      <m:chr m:val="∑"/>
-                      <m:limLoc m:val="undOvr"/>
-                      <m:supHide m:val="1"/>
-                      <m:ctrlPr>
-                        <w:rPr>
-                          <w:rFonts w:ascii="Cambria Math" w:hAnsi="Cambria Math"/>
-                          <w:i/>
-                          <w:lang w:val="sl-SI"/>
-                        </w:rPr>
-                      </m:ctrlPr>
-                    </m:naryPr>
-                    <m:sub>
-                      <m:r>
-                        <w:rPr>
-                          <w:rFonts w:ascii="Cambria Math" w:hAnsi="Cambria Math"/>
-                          <w:lang w:val="sl-SI"/>
-                        </w:rPr>
-                        <m:t>j</m:t>
-                      </m:r>
-                    </m:sub>
-                    <m:sup/>
-                    <m:e>
-                      <m:sSub>
-                        <m:sSubPr>
-                          <m:ctrlPr>
-                            <w:rPr>
-                              <w:rFonts w:ascii="Cambria Math" w:hAnsi="Cambria Math"/>
-                              <w:i/>
-                              <w:lang w:val="sl-SI"/>
-                            </w:rPr>
-                          </m:ctrlPr>
-                        </m:sSubPr>
-                        <m:e>
-                          <m:r>
-                            <w:rPr>
-                              <w:rFonts w:ascii="Cambria Math" w:hAnsi="Cambria Math"/>
-                              <w:lang w:val="sl-SI"/>
-                            </w:rPr>
-                            <m:t>y</m:t>
-                          </m:r>
-                        </m:e>
-                        <m:sub>
-                          <m:r>
-                            <w:rPr>
-                              <w:rFonts w:ascii="Cambria Math" w:hAnsi="Cambria Math"/>
-                              <w:lang w:val="sl-SI"/>
-                            </w:rPr>
-                            <m:t>ijkm</m:t>
-                          </m:r>
-                        </m:sub>
-                      </m:sSub>
-                    </m:e>
-                  </m:nary>
-                </m:e>
-              </m:nary>
-            </m:e>
-          </m:func>
-        </m:oMath>
-      </m:oMathPara>
-    </w:p>
-    <w:bookmarkEnd w:id="7"/>
-    <w:p>
-      <w:pPr>
-        <w:rPr>
-          <w:lang w:val="sl-SI"/>
-        </w:rPr>
-      </w:pPr>
-    </w:p>
-    <w:p>
-      <w:pPr>
-        <w:rPr>
-          <w:lang w:val="sl-SI"/>
-        </w:rPr>
-      </w:pPr>
-    </w:p>
-    <w:p>
-      <w:pPr>
-        <w:rPr>
-          <w:lang w:val="sl-SI"/>
-        </w:rPr>
-      </w:pPr>
-    </w:p>
-    <w:p>
-      <w:pPr>
-        <w:pStyle w:val="Heading2"/>
-        <w:rPr>
-          <w:lang w:val="sl-SI"/>
-        </w:rPr>
-      </w:pPr>
-      <w:bookmarkStart w:id="8" w:name="_Toc92213328"/>
-      <w:r>
-        <w:rPr>
-          <w:lang w:val="sl-SI"/>
-        </w:rPr>
-        <w:t>Pogoji:</w:t>
-      </w:r>
-      <w:bookmarkEnd w:id="8"/>
-    </w:p>
-    <w:p>
-      <w:pPr>
-        <w:rPr>
-          <w:lang w:val="sl-SI"/>
-        </w:rPr>
-      </w:pPr>
-    </w:p>
-    <w:p>
-      <w:pPr>
-        <w:rPr>
-          <w:lang w:val="sl-SI"/>
-        </w:rPr>
-      </w:pPr>
-      <w:r>
-        <w:rPr>
-          <w:lang w:val="sl-SI"/>
-        </w:rPr>
-        <w:t>Iz vsake točke gre lahko največ 1 daljica</w:t>
-      </w:r>
-    </w:p>
-    <w:p>
-      <w:pPr>
-        <w:rPr>
-          <w:lang w:val="sl-SI"/>
-        </w:rPr>
-      </w:pPr>
-      <w:r>
-        <w:rPr>
-          <w:lang w:val="sl-SI"/>
-        </w:rPr>
-        <w:tab/>
-      </w:r>
-    </w:p>
-    <w:bookmarkStart w:id="9" w:name="_Hlk92188719"/>
-    <w:bookmarkStart w:id="10" w:name="_Hlk92189358"/>
+          <w:rFonts w:ascii="Arial" w:hAnsi="Arial" w:cs="Arial"/>
+          <w:lang w:val="sl-SI"/>
+        </w:rPr>
+      </w:pPr>
+      <m:oMath>
+        <m:sSub>
+          <m:sSubPr>
+            <m:ctrlPr>
+              <w:rPr>
+                <w:rFonts w:ascii="Cambria Math" w:hAnsi="Cambria Math" w:cs="Arial"/>
+                <w:i/>
+                <w:lang w:val="sl-SI"/>
+              </w:rPr>
+            </m:ctrlPr>
+          </m:sSubPr>
+          <m:e>
+            <m:r>
+              <w:rPr>
+                <w:rFonts w:ascii="Cambria Math" w:hAnsi="Cambria Math" w:cs="Arial"/>
+                <w:lang w:val="sl-SI"/>
+              </w:rPr>
+              <m:t>Y</m:t>
+            </m:r>
+          </m:e>
+          <m:sub>
+            <m:r>
+              <w:rPr>
+                <w:rFonts w:ascii="Cambria Math" w:hAnsi="Cambria Math" w:cs="Arial"/>
+                <w:lang w:val="sl-SI"/>
+              </w:rPr>
+              <m:t>km</m:t>
+            </m:r>
+          </m:sub>
+        </m:sSub>
+        <m:r>
+          <w:rPr>
+            <w:rFonts w:ascii="Cambria Math" w:hAnsi="Cambria Math" w:cs="Arial"/>
+            <w:lang w:val="sl-SI"/>
+          </w:rPr>
+          <m:t>=</m:t>
+        </m:r>
+      </m:oMath>
+      <w:r>
+        <w:rPr>
+          <w:rFonts w:ascii="Arial" w:hAnsi="Arial" w:cs="Arial"/>
+          <w:lang w:val="sl-SI"/>
+        </w:rPr>
+        <w:t>{uv seka km}</w:t>
+      </w:r>
+    </w:p>
+    <w:bookmarkStart w:id="6" w:name="_Hlk92630743"/>
     <w:p>
       <w:pPr>
         <w:pStyle w:val="NormalWeb"/>
+        <w:rPr>
+          <w:rFonts w:ascii="Arial" w:hAnsi="Arial" w:cs="Arial"/>
+          <w:lang w:val="sl-SI"/>
+        </w:rPr>
       </w:pPr>
       <m:oMathPara>
         <m:oMath>
@@ -2801,7 +2858,323 @@
               <m:limLoc m:val="undOvr"/>
               <m:ctrlPr>
                 <w:rPr>
-                  <w:rFonts w:ascii="Cambria Math" w:hAnsi="Cambria Math"/>
+                  <w:rFonts w:ascii="Cambria Math" w:hAnsi="Cambria Math" w:cs="Arial"/>
+                  <w:i/>
+                  <w:lang w:val="sl-SI"/>
+                </w:rPr>
+              </m:ctrlPr>
+            </m:naryPr>
+            <m:sub>
+              <m:r>
+                <w:rPr>
+                  <w:rFonts w:ascii="Cambria Math" w:hAnsi="Cambria Math" w:cs="Arial"/>
+                  <w:lang w:val="sl-SI"/>
+                </w:rPr>
+                <m:t xml:space="preserve">uv </m:t>
+              </m:r>
+              <m:r>
+                <w:rPr>
+                  <w:rFonts w:ascii="Cambria Math" w:hAnsi="Cambria Math" w:cs="Arial"/>
+                  <w:i/>
+                  <w:lang w:val="sl-SI"/>
+                </w:rPr>
+                <w:sym w:font="Symbol" w:char="F0CE"/>
+              </m:r>
+              <m:r>
+                <w:rPr>
+                  <w:rFonts w:ascii="Cambria Math" w:hAnsi="Cambria Math" w:cs="Arial"/>
+                  <w:lang w:val="sl-SI"/>
+                </w:rPr>
+                <m:t xml:space="preserve"> </m:t>
+              </m:r>
+              <m:sSub>
+                <m:sSubPr>
+                  <m:ctrlPr>
+                    <w:rPr>
+                      <w:rFonts w:ascii="Cambria Math" w:hAnsi="Cambria Math" w:cs="Arial"/>
+                      <w:i/>
+                      <w:lang w:val="sl-SI"/>
+                    </w:rPr>
+                  </m:ctrlPr>
+                </m:sSubPr>
+                <m:e>
+                  <m:r>
+                    <w:rPr>
+                      <w:rFonts w:ascii="Cambria Math" w:hAnsi="Cambria Math" w:cs="Arial"/>
+                      <w:lang w:val="sl-SI"/>
+                    </w:rPr>
+                    <m:t xml:space="preserve"> </m:t>
+                  </m:r>
+                  <m:r>
+                    <w:rPr>
+                      <w:rFonts w:ascii="Cambria Math" w:hAnsi="Cambria Math" w:cs="Arial"/>
+                      <w:lang w:val="sl-SI"/>
+                    </w:rPr>
+                    <m:t>Y</m:t>
+                  </m:r>
+                </m:e>
+                <m:sub>
+                  <m:r>
+                    <w:rPr>
+                      <w:rFonts w:ascii="Cambria Math" w:hAnsi="Cambria Math" w:cs="Arial"/>
+                      <w:lang w:val="sl-SI"/>
+                    </w:rPr>
+                    <m:t>km</m:t>
+                  </m:r>
+                </m:sub>
+              </m:sSub>
+              <m:r>
+                <w:rPr>
+                  <w:rFonts w:ascii="Cambria Math" w:hAnsi="Cambria Math" w:cs="Arial"/>
+                  <w:lang w:val="sl-SI"/>
+                </w:rPr>
+                <m:t xml:space="preserve"> </m:t>
+              </m:r>
+            </m:sub>
+            <m:sup/>
+            <m:e>
+              <m:sSub>
+                <m:sSubPr>
+                  <m:ctrlPr>
+                    <w:rPr>
+                      <w:rFonts w:ascii="Cambria Math" w:hAnsi="Cambria Math" w:cs="Arial"/>
+                      <w:i/>
+                      <w:lang w:val="sl-SI"/>
+                    </w:rPr>
+                  </m:ctrlPr>
+                </m:sSubPr>
+                <m:e>
+                  <m:r>
+                    <w:rPr>
+                      <w:rFonts w:ascii="Cambria Math" w:hAnsi="Cambria Math" w:cs="Arial"/>
+                      <w:lang w:val="sl-SI"/>
+                    </w:rPr>
+                    <m:t>X</m:t>
+                  </m:r>
+                </m:e>
+                <m:sub>
+                  <m:r>
+                    <w:rPr>
+                      <w:rFonts w:ascii="Cambria Math" w:hAnsi="Cambria Math" w:cs="Arial"/>
+                      <w:lang w:val="sl-SI"/>
+                    </w:rPr>
+                    <m:t>uv</m:t>
+                  </m:r>
+                </m:sub>
+              </m:sSub>
+            </m:e>
+          </m:nary>
+          <m:r>
+            <w:rPr>
+              <w:rFonts w:ascii="Cambria Math" w:hAnsi="Cambria Math" w:cs="Arial"/>
+              <w:lang w:val="sl-SI"/>
+            </w:rPr>
+            <m:t>≤t</m:t>
+          </m:r>
+        </m:oMath>
+      </m:oMathPara>
+    </w:p>
+    <w:bookmarkEnd w:id="5"/>
+    <w:bookmarkEnd w:id="6"/>
+    <w:p>
+      <w:pPr>
+        <w:rPr>
+          <w:rFonts w:ascii="Arial" w:hAnsi="Arial" w:cs="Arial"/>
+          <w:lang w:val="sl-SI"/>
+        </w:rPr>
+      </w:pPr>
+    </w:p>
+    <w:p>
+      <w:pPr>
+        <w:rPr>
+          <w:rFonts w:ascii="Arial" w:hAnsi="Arial" w:cs="Arial"/>
+          <w:lang w:val="sl-SI"/>
+        </w:rPr>
+      </w:pPr>
+    </w:p>
+    <w:p>
+      <w:pPr>
+        <w:pStyle w:val="Heading2"/>
+        <w:rPr>
+          <w:rFonts w:ascii="Arial" w:hAnsi="Arial" w:cs="Arial"/>
+          <w:sz w:val="24"/>
+          <w:szCs w:val="24"/>
+          <w:lang w:val="sl-SI"/>
+        </w:rPr>
+      </w:pPr>
+      <w:bookmarkStart w:id="7" w:name="_Toc92213327"/>
+      <w:r>
+        <w:rPr>
+          <w:rFonts w:ascii="Arial" w:hAnsi="Arial" w:cs="Arial"/>
+          <w:sz w:val="24"/>
+          <w:szCs w:val="24"/>
+          <w:lang w:val="sl-SI"/>
+        </w:rPr>
+        <w:t>Želimo</w:t>
+      </w:r>
+      <w:bookmarkEnd w:id="7"/>
+    </w:p>
+    <w:p>
+      <w:pPr>
+        <w:rPr>
+          <w:rFonts w:ascii="Arial" w:hAnsi="Arial" w:cs="Arial"/>
+          <w:lang w:val="sl-SI"/>
+        </w:rPr>
+      </w:pPr>
+      <w:bookmarkStart w:id="8" w:name="_Hlk92189349"/>
+    </w:p>
+    <w:p>
+      <w:pPr>
+        <w:rPr>
+          <w:rFonts w:ascii="Arial" w:eastAsiaTheme="minorEastAsia" w:hAnsi="Arial" w:cs="Arial"/>
+          <w:lang w:val="sl-SI"/>
+        </w:rPr>
+      </w:pPr>
+      <w:bookmarkStart w:id="9" w:name="_Hlk92630735"/>
+      <m:oMathPara>
+        <m:oMath>
+          <m:r>
+            <w:rPr>
+              <w:rFonts w:ascii="Cambria Math" w:hAnsi="Cambria Math" w:cs="Arial"/>
+              <w:lang w:val="sl-SI"/>
+            </w:rPr>
+            <m:t xml:space="preserve">Min t </m:t>
+          </m:r>
+        </m:oMath>
+      </m:oMathPara>
+    </w:p>
+    <w:bookmarkEnd w:id="8"/>
+    <w:bookmarkEnd w:id="9"/>
+    <w:p>
+      <w:pPr>
+        <w:rPr>
+          <w:rFonts w:ascii="Arial" w:hAnsi="Arial" w:cs="Arial"/>
+          <w:lang w:val="sl-SI"/>
+        </w:rPr>
+      </w:pPr>
+    </w:p>
+    <w:p>
+      <w:pPr>
+        <w:rPr>
+          <w:rFonts w:ascii="Arial" w:hAnsi="Arial" w:cs="Arial"/>
+          <w:lang w:val="sl-SI"/>
+        </w:rPr>
+      </w:pPr>
+    </w:p>
+    <w:p>
+      <w:pPr>
+        <w:rPr>
+          <w:rFonts w:ascii="Arial" w:hAnsi="Arial" w:cs="Arial"/>
+          <w:lang w:val="sl-SI"/>
+        </w:rPr>
+      </w:pPr>
+    </w:p>
+    <w:p>
+      <w:pPr>
+        <w:pStyle w:val="Heading2"/>
+        <w:rPr>
+          <w:rFonts w:ascii="Arial" w:hAnsi="Arial" w:cs="Arial"/>
+          <w:sz w:val="24"/>
+          <w:szCs w:val="24"/>
+          <w:lang w:val="sl-SI"/>
+        </w:rPr>
+      </w:pPr>
+      <w:bookmarkStart w:id="10" w:name="_Toc92213328"/>
+      <w:r>
+        <w:rPr>
+          <w:rFonts w:ascii="Arial" w:hAnsi="Arial" w:cs="Arial"/>
+          <w:sz w:val="24"/>
+          <w:szCs w:val="24"/>
+          <w:lang w:val="sl-SI"/>
+        </w:rPr>
+        <w:t>Pogoji</w:t>
+      </w:r>
+      <w:bookmarkEnd w:id="10"/>
+    </w:p>
+    <w:p>
+      <w:pPr>
+        <w:rPr>
+          <w:rFonts w:ascii="Arial" w:hAnsi="Arial" w:cs="Arial"/>
+          <w:lang w:val="sl-SI"/>
+        </w:rPr>
+      </w:pPr>
+    </w:p>
+    <w:p>
+      <w:pPr>
+        <w:rPr>
+          <w:rFonts w:ascii="Arial" w:hAnsi="Arial" w:cs="Arial"/>
+          <w:lang w:val="sl-SI"/>
+        </w:rPr>
+      </w:pPr>
+      <w:r>
+        <w:rPr>
+          <w:rFonts w:ascii="Arial" w:hAnsi="Arial" w:cs="Arial"/>
+          <w:lang w:val="sl-SI"/>
+        </w:rPr>
+        <w:t xml:space="preserve">Najprej moramo zagotoviti, da </w:t>
+      </w:r>
+      <w:r>
+        <w:rPr>
+          <w:rFonts w:ascii="Arial" w:hAnsi="Arial" w:cs="Arial"/>
+          <w:lang w:val="sl-SI"/>
+        </w:rPr>
+        <w:t>Iz vsake točke gre lahko največ 1 daljica</w:t>
+      </w:r>
+      <w:r>
+        <w:rPr>
+          <w:rFonts w:ascii="Arial" w:hAnsi="Arial" w:cs="Arial"/>
+          <w:lang w:val="sl-SI"/>
+        </w:rPr>
+        <w:t xml:space="preserve"> in v vsaki točki se lahko največ ena daljica konča. Za lažj</w:t>
+      </w:r>
+      <w:r>
+        <w:rPr>
+          <w:rFonts w:ascii="Arial" w:hAnsi="Arial" w:cs="Arial"/>
+          <w:lang w:val="sl-SI"/>
+        </w:rPr>
+        <w:t>i zapis programa</w:t>
+      </w:r>
+      <w:r>
+        <w:rPr>
+          <w:rFonts w:ascii="Arial" w:hAnsi="Arial" w:cs="Arial"/>
+          <w:lang w:val="sl-SI"/>
+        </w:rPr>
+        <w:t xml:space="preserve"> uv zapišemo kot množico {u,v}</w:t>
+      </w:r>
+    </w:p>
+    <w:p>
+      <w:pPr>
+        <w:rPr>
+          <w:rFonts w:ascii="Arial" w:hAnsi="Arial" w:cs="Arial"/>
+          <w:lang w:val="sl-SI"/>
+        </w:rPr>
+      </w:pPr>
+      <w:r>
+        <w:rPr>
+          <w:rFonts w:ascii="Arial" w:hAnsi="Arial" w:cs="Arial"/>
+          <w:lang w:val="sl-SI"/>
+        </w:rPr>
+        <w:tab/>
+      </w:r>
+    </w:p>
+    <w:bookmarkStart w:id="11" w:name="_Hlk92189358"/>
+    <w:bookmarkStart w:id="12" w:name="_Hlk92188719"/>
+    <w:p>
+      <w:pPr>
+        <w:pStyle w:val="NormalWeb"/>
+        <w:rPr>
+          <w:rFonts w:ascii="Arial" w:hAnsi="Arial" w:cs="Arial"/>
+        </w:rPr>
+      </w:pPr>
+      <m:oMathPara>
+        <m:oMath>
+          <m:nary>
+            <m:naryPr>
+              <m:chr m:val="∑"/>
+              <m:limLoc m:val="undOvr"/>
+              <m:ctrlPr>
+                <w:rPr>
+                  <w:rFonts w:ascii="Cambria Math" w:hAnsi="Cambria Math" w:cs="Arial"/>
                   <w:i/>
                 </w:rPr>
               </m:ctrlPr>
@@ -2809,7 +3182,7 @@
             <m:sub>
               <m:r>
                 <w:rPr>
-                  <w:rFonts w:ascii="Cambria Math" w:hAnsi="Cambria Math"/>
+                  <w:rFonts w:ascii="Cambria Math" w:hAnsi="Cambria Math" w:cs="Arial"/>
                 </w:rPr>
                 <m:t>v=0</m:t>
               </m:r>
@@ -2817,7 +3190,7 @@
             <m:sup>
               <m:r>
                 <w:rPr>
-                  <w:rFonts w:ascii="Cambria Math" w:hAnsi="Cambria Math"/>
+                  <w:rFonts w:ascii="Cambria Math" w:hAnsi="Cambria Math" w:cs="Arial"/>
                 </w:rPr>
                 <m:t>2n-1</m:t>
               </m:r>
@@ -2827,7 +3200,7 @@
                 <m:sSubPr>
                   <m:ctrlPr>
                     <w:rPr>
-                      <w:rFonts w:ascii="Cambria Math" w:hAnsi="Cambria Math"/>
+                      <w:rFonts w:ascii="Cambria Math" w:hAnsi="Cambria Math" w:cs="Arial"/>
                       <w:i/>
                     </w:rPr>
                   </m:ctrlPr>
@@ -2835,7 +3208,7 @@
                 <m:e>
                   <m:r>
                     <w:rPr>
-                      <w:rFonts w:ascii="Cambria Math" w:hAnsi="Cambria Math"/>
+                      <w:rFonts w:ascii="Cambria Math" w:hAnsi="Cambria Math" w:cs="Arial"/>
                     </w:rPr>
                     <m:t>x</m:t>
                   </m:r>
@@ -2843,7 +3216,7 @@
                 <m:sub>
                   <m:r>
                     <w:rPr>
-                      <w:rFonts w:ascii="Cambria Math" w:hAnsi="Cambria Math"/>
+                      <w:rFonts w:ascii="Cambria Math" w:hAnsi="Cambria Math" w:cs="Arial"/>
                     </w:rPr>
                     <m:t>uv</m:t>
                   </m:r>
@@ -2853,72 +3226,652 @@
           </m:nary>
           <m:r>
             <w:rPr>
-              <w:rFonts w:ascii="Cambria Math" w:hAnsi="Cambria Math"/>
+              <w:rFonts w:ascii="Cambria Math" w:hAnsi="Cambria Math" w:cs="Arial"/>
             </w:rPr>
-            <m:t xml:space="preserve"> = 1, </m:t>
-          </m:r>
-          <m:r>
-            <w:rPr>
-              <w:rFonts w:ascii="Cambria Math" w:hAnsi="Cambria Math" w:cs="Cambria Math"/>
-            </w:rPr>
-            <m:t>za</m:t>
-          </m:r>
-          <m:r>
-            <w:rPr>
-              <w:rFonts w:ascii="Cambria Math" w:hAnsi="Cambria Math"/>
-            </w:rPr>
-            <m:t xml:space="preserve"> ∀ </m:t>
-          </m:r>
-          <m:r>
-            <w:rPr>
-              <w:rFonts w:ascii="Cambria Math" w:hAnsi="Cambria Math" w:cs="Cambria Math"/>
-            </w:rPr>
-            <m:t>u</m:t>
-          </m:r>
-          <m:r>
-            <w:rPr>
-              <w:rFonts w:ascii="Cambria Math" w:hAnsi="Cambria Math"/>
-            </w:rPr>
-            <m:t xml:space="preserve"> = </m:t>
-          </m:r>
-          <m:r>
-            <w:rPr>
-              <w:rFonts w:ascii="Cambria Math" w:hAnsi="Cambria Math"/>
-            </w:rPr>
-            <m:t>0</m:t>
-          </m:r>
-          <m:r>
-            <w:rPr>
-              <w:rFonts w:ascii="Cambria Math" w:hAnsi="Cambria Math"/>
-            </w:rPr>
-            <m:t>, 2, ... , 2</m:t>
-          </m:r>
-          <m:r>
-            <w:rPr>
-              <w:rFonts w:ascii="Cambria Math" w:hAnsi="Cambria Math" w:cs="Cambria Math"/>
-            </w:rPr>
-            <m:t>n</m:t>
-          </m:r>
-          <m:r>
-            <w:rPr>
-              <w:rFonts w:ascii="Cambria Math" w:hAnsi="Cambria Math" w:cs="Cambria Math"/>
-            </w:rPr>
-            <m:t>-1</m:t>
-          </m:r>
-          <m:r>
-            <w:rPr>
-              <w:rFonts w:ascii="Cambria Math" w:hAnsi="Cambria Math"/>
-            </w:rPr>
-            <m:t xml:space="preserve">. </m:t>
+            <m:t xml:space="preserve"> = 1, za ∀ u = 0, 2, ... , 2n-1. </m:t>
           </m:r>
         </m:oMath>
       </m:oMathPara>
     </w:p>
-    <w:bookmarkStart w:id="11" w:name="_Hlk92189380"/>
-    <w:bookmarkEnd w:id="10"/>
+    <w:bookmarkEnd w:id="11"/>
     <w:p>
       <w:pPr>
         <w:pStyle w:val="NormalWeb"/>
+        <w:rPr>
+          <w:rFonts w:ascii="Arial" w:hAnsi="Arial" w:cs="Arial"/>
+          <w:lang w:val="sl-SI"/>
+        </w:rPr>
+      </w:pPr>
+      <m:oMath>
+        <m:sSub>
+          <m:sSubPr>
+            <m:ctrlPr>
+              <w:rPr>
+                <w:rFonts w:ascii="Cambria Math" w:hAnsi="Cambria Math" w:cs="Arial"/>
+                <w:i/>
+                <w:lang w:val="sl-SI"/>
+              </w:rPr>
+            </m:ctrlPr>
+          </m:sSubPr>
+          <m:e>
+            <m:r>
+              <w:rPr>
+                <w:rFonts w:ascii="Cambria Math" w:hAnsi="Cambria Math" w:cs="Arial"/>
+                <w:lang w:val="sl-SI"/>
+              </w:rPr>
+              <m:t>x</m:t>
+            </m:r>
+          </m:e>
+          <m:sub>
+            <m:r>
+              <w:rPr>
+                <w:rFonts w:ascii="Cambria Math" w:hAnsi="Cambria Math" w:cs="Arial"/>
+                <w:lang w:val="sl-SI"/>
+              </w:rPr>
+              <m:t>uv</m:t>
+            </m:r>
+          </m:sub>
+        </m:sSub>
+      </m:oMath>
+      <w:r>
+        <w:rPr>
+          <w:rFonts w:ascii="Arial" w:hAnsi="Arial" w:cs="Arial"/>
+          <w:lang w:val="sl-SI"/>
+        </w:rPr>
+        <w:t xml:space="preserve"> pre</w:t>
+      </w:r>
+      <w:r>
+        <w:rPr>
+          <w:rFonts w:ascii="Arial" w:hAnsi="Arial" w:cs="Arial"/>
+          <w:lang w:val="sl-SI"/>
+        </w:rPr>
+        <w:t>d</w:t>
+      </w:r>
+      <w:r>
+        <w:rPr>
+          <w:rFonts w:ascii="Arial" w:hAnsi="Arial" w:cs="Arial"/>
+          <w:lang w:val="sl-SI"/>
+        </w:rPr>
+        <w:t xml:space="preserve">stavlja daljico </w:t>
+      </w:r>
+      <w:r>
+        <w:rPr>
+          <w:rFonts w:ascii="Arial" w:hAnsi="Arial" w:cs="Arial"/>
+          <w:lang w:val="sl-SI"/>
+        </w:rPr>
+        <w:t xml:space="preserve">na točkah </w:t>
+      </w:r>
+      <m:oMath>
+        <m:r>
+          <w:rPr>
+            <w:rFonts w:ascii="Cambria Math" w:hAnsi="Cambria Math" w:cs="Arial"/>
+            <w:lang w:val="sl-SI"/>
+          </w:rPr>
+          <m:t xml:space="preserve">v </m:t>
+        </m:r>
+      </m:oMath>
+      <w:r>
+        <w:rPr>
+          <w:rFonts w:ascii="Arial" w:hAnsi="Arial" w:cs="Arial"/>
+          <w:lang w:val="sl-SI"/>
+        </w:rPr>
+        <w:t>in</w:t>
+      </w:r>
+      <w:r>
+        <w:rPr>
+          <w:rFonts w:ascii="Arial" w:hAnsi="Arial" w:cs="Arial"/>
+          <w:lang w:val="sl-SI"/>
+        </w:rPr>
+        <w:t xml:space="preserve"> </w:t>
+      </w:r>
+      <m:oMath>
+        <m:r>
+          <w:rPr>
+            <w:rFonts w:ascii="Cambria Math" w:hAnsi="Cambria Math" w:cs="Arial"/>
+            <w:lang w:val="sl-SI"/>
+          </w:rPr>
+          <m:t>u</m:t>
+        </m:r>
+      </m:oMath>
+      <w:r>
+        <w:rPr>
+          <w:rFonts w:ascii="Arial" w:hAnsi="Arial" w:cs="Arial"/>
+          <w:lang w:val="sl-SI"/>
+        </w:rPr>
+        <w:t>. In vedno velja:</w:t>
+      </w:r>
+    </w:p>
+    <w:p>
+      <w:pPr>
+        <w:pStyle w:val="NormalWeb"/>
+        <w:rPr>
+          <w:rFonts w:ascii="Arial" w:hAnsi="Arial" w:cs="Arial"/>
+          <w:lang w:val="sl-SI"/>
+        </w:rPr>
+      </w:pPr>
+      <w:bookmarkStart w:id="13" w:name="_Hlk92189391"/>
+      <w:r>
+        <w:rPr>
+          <w:rFonts w:ascii="Arial" w:hAnsi="Arial" w:cs="Arial"/>
+          <w:lang w:val="sl-SI"/>
+        </w:rPr>
+        <w:tab/>
+      </w:r>
+      <w:r>
+        <w:rPr>
+          <w:rFonts w:ascii="Arial" w:hAnsi="Arial" w:cs="Arial"/>
+          <w:lang w:val="sl-SI"/>
+        </w:rPr>
+        <w:tab/>
+      </w:r>
+      <w:r>
+        <w:rPr>
+          <w:rFonts w:ascii="Arial" w:hAnsi="Arial" w:cs="Arial"/>
+          <w:lang w:val="sl-SI"/>
+        </w:rPr>
+        <w:tab/>
+      </w:r>
+      <w:r>
+        <w:rPr>
+          <w:rFonts w:ascii="Arial" w:hAnsi="Arial" w:cs="Arial"/>
+          <w:lang w:val="sl-SI"/>
+        </w:rPr>
+        <w:tab/>
+      </w:r>
+      <w:bookmarkStart w:id="14" w:name="_Hlk92630773"/>
+      <m:oMath>
+        <m:r>
+          <w:rPr>
+            <w:rFonts w:ascii="Cambria Math" w:hAnsi="Cambria Math" w:cs="Arial"/>
+            <w:position w:val="4"/>
+          </w:rPr>
+          <m:t>x</m:t>
+        </m:r>
+        <m:r>
+          <w:rPr>
+            <w:rFonts w:ascii="Cambria Math" w:hAnsi="Cambria Math" w:cs="Arial"/>
+            <w:lang w:val="sl-SI"/>
+          </w:rPr>
+          <m:t>vu</m:t>
+        </m:r>
+        <m:r>
+          <w:rPr>
+            <w:rFonts w:ascii="Cambria Math" w:hAnsi="Cambria Math" w:cs="Arial"/>
+          </w:rPr>
+          <m:t xml:space="preserve"> </m:t>
+        </m:r>
+        <m:r>
+          <w:rPr>
+            <w:rFonts w:ascii="Cambria Math" w:hAnsi="Cambria Math" w:cs="Arial"/>
+            <w:position w:val="4"/>
+          </w:rPr>
+          <m:t>= x</m:t>
+        </m:r>
+        <m:r>
+          <w:rPr>
+            <w:rFonts w:ascii="Cambria Math" w:hAnsi="Cambria Math" w:cs="Arial"/>
+            <w:lang w:val="sl-SI"/>
+          </w:rPr>
+          <m:t>uv</m:t>
+        </m:r>
+      </m:oMath>
+      <w:r>
+        <w:rPr>
+          <w:rFonts w:ascii="Arial" w:hAnsi="Arial" w:cs="Arial"/>
+        </w:rPr>
+        <w:t xml:space="preserve"> </w:t>
+      </w:r>
+      <w:bookmarkEnd w:id="14"/>
+    </w:p>
+    <w:p>
+      <w:pPr>
+        <w:pStyle w:val="NormalWeb"/>
+        <w:rPr>
+          <w:rFonts w:ascii="Arial" w:hAnsi="Arial" w:cs="Arial"/>
+          <w:lang w:val="sl-SI"/>
+        </w:rPr>
+      </w:pPr>
+      <w:bookmarkStart w:id="15" w:name="_Hlk92630783"/>
+      <w:r>
+        <w:rPr>
+          <w:rFonts w:ascii="Arial" w:hAnsi="Arial" w:cs="Arial"/>
+          <w:lang w:val="sl-SI"/>
+        </w:rPr>
+        <w:t>, ker velja {u,v} = {v,u}</w:t>
+      </w:r>
+    </w:p>
+    <w:bookmarkEnd w:id="13"/>
+    <w:bookmarkEnd w:id="15"/>
+    <w:p>
+      <w:pPr>
+        <w:pStyle w:val="NormalWeb"/>
+        <w:rPr>
+          <w:rFonts w:ascii="Arial" w:hAnsi="Arial" w:cs="Arial"/>
+          <w:lang w:val="sl-SI"/>
+        </w:rPr>
+      </w:pPr>
+      <w:r>
+        <w:rPr>
+          <w:rFonts w:ascii="Arial" w:hAnsi="Arial" w:cs="Arial"/>
+          <w:lang w:val="sl-SI"/>
+        </w:rPr>
+        <w:t xml:space="preserve">Nazadnje napišemo </w:t>
+      </w:r>
+      <w:r>
+        <w:rPr>
+          <w:rFonts w:ascii="Arial" w:hAnsi="Arial" w:cs="Arial"/>
+          <w:lang w:val="sl-SI"/>
+        </w:rPr>
+        <w:t>še splošne pogoje, ki omejujejo splošne spremenjivke:</w:t>
+      </w:r>
+    </w:p>
+    <w:p>
+      <w:pPr>
+        <w:pStyle w:val="NormalWeb"/>
+        <w:rPr>
+          <w:rFonts w:ascii="Arial" w:hAnsi="Arial" w:cs="Arial"/>
+        </w:rPr>
+      </w:pPr>
+      <w:r>
+        <w:rPr>
+          <w:rFonts w:ascii="Arial" w:hAnsi="Arial" w:cs="Arial"/>
+          <w:lang w:val="sl-SI"/>
+        </w:rPr>
+        <w:tab/>
+      </w:r>
+      <w:r>
+        <w:rPr>
+          <w:rFonts w:ascii="Arial" w:hAnsi="Arial" w:cs="Arial"/>
+          <w:lang w:val="sl-SI"/>
+        </w:rPr>
+        <w:tab/>
+      </w:r>
+      <w:r>
+        <w:rPr>
+          <w:rFonts w:ascii="Arial" w:hAnsi="Arial" w:cs="Arial"/>
+          <w:lang w:val="sl-SI"/>
+        </w:rPr>
+        <w:tab/>
+      </w:r>
+      <w:bookmarkStart w:id="16" w:name="_Hlk92630752"/>
+      <w:r>
+        <w:rPr>
+          <w:rFonts w:ascii="Arial" w:hAnsi="Arial" w:cs="Arial"/>
+          <w:lang w:val="sl-SI"/>
+        </w:rPr>
+        <w:tab/>
+      </w:r>
+      <w:bookmarkStart w:id="17" w:name="_Hlk92189145"/>
+      <w:bookmarkStart w:id="18" w:name="_Hlk92189367"/>
+      <m:oMath>
+        <m:r>
+          <w:rPr>
+            <w:rFonts w:ascii="Cambria Math" w:hAnsi="Cambria Math" w:cs="Arial"/>
+            <w:lang w:val="sl-SI"/>
+          </w:rPr>
+          <m:t>0≤</m:t>
+        </m:r>
+        <m:sSub>
+          <m:sSubPr>
+            <m:ctrlPr>
+              <w:rPr>
+                <w:rFonts w:ascii="Cambria Math" w:hAnsi="Cambria Math" w:cs="Arial"/>
+                <w:i/>
+                <w:lang w:val="sl-SI"/>
+              </w:rPr>
+            </m:ctrlPr>
+          </m:sSubPr>
+          <m:e>
+            <m:r>
+              <w:rPr>
+                <w:rFonts w:ascii="Cambria Math" w:hAnsi="Cambria Math" w:cs="Arial"/>
+                <w:lang w:val="sl-SI"/>
+              </w:rPr>
+              <m:t>x</m:t>
+            </m:r>
+          </m:e>
+          <m:sub>
+            <m:r>
+              <w:rPr>
+                <w:rFonts w:ascii="Cambria Math" w:hAnsi="Cambria Math" w:cs="Arial"/>
+                <w:lang w:val="sl-SI"/>
+              </w:rPr>
+              <m:t>uv</m:t>
+            </m:r>
+          </m:sub>
+        </m:sSub>
+        <m:r>
+          <w:rPr>
+            <w:rFonts w:ascii="Cambria Math" w:hAnsi="Cambria Math" w:cs="Arial"/>
+            <w:lang w:val="sl-SI"/>
+          </w:rPr>
+          <m:t xml:space="preserve">≤1    </m:t>
+        </m:r>
+        <m:r>
+          <m:rPr>
+            <m:sty m:val="p"/>
+          </m:rPr>
+          <w:rPr>
+            <w:rFonts w:ascii="Cambria Math" w:hAnsi="Cambria Math" w:cs="Arial"/>
+            <w:position w:val="-4"/>
+          </w:rPr>
+          <m:t xml:space="preserve">x </m:t>
+        </m:r>
+        <m:r>
+          <m:rPr>
+            <m:sty m:val="p"/>
+          </m:rPr>
+          <w:rPr>
+            <w:rFonts w:ascii="Cambria Math" w:hAnsi="Cambria Math" w:cs="Arial"/>
+            <w:position w:val="-4"/>
+          </w:rPr>
+          <w:sym w:font="Symbol" w:char="F0CE"/>
+        </m:r>
+        <m:r>
+          <m:rPr>
+            <m:sty m:val="p"/>
+          </m:rPr>
+          <w:rPr>
+            <w:rFonts w:ascii="Cambria Math" w:hAnsi="Cambria Math" w:cs="Arial"/>
+            <w:position w:val="-4"/>
+          </w:rPr>
+          <m:t xml:space="preserve"> N</m:t>
+        </m:r>
+        <m:r>
+          <m:rPr>
+            <m:sty m:val="p"/>
+          </m:rPr>
+          <w:rPr>
+            <w:rFonts w:ascii="Cambria Math" w:hAnsi="Cambria Math" w:cs="Arial"/>
+            <w:position w:val="4"/>
+          </w:rPr>
+          <m:t>2</m:t>
+        </m:r>
+        <w:bookmarkEnd w:id="17"/>
+        <m:r>
+          <m:rPr>
+            <m:sty m:val="p"/>
+          </m:rPr>
+          <w:rPr>
+            <w:rFonts w:ascii="Cambria Math" w:hAnsi="Cambria Math" w:cs="Arial"/>
+            <w:position w:val="4"/>
+          </w:rPr>
+          <m:t xml:space="preserve"> </m:t>
+        </m:r>
+        <m:r>
+          <w:rPr>
+            <w:rFonts w:ascii="Cambria Math" w:hAnsi="Cambria Math" w:cs="Arial"/>
+            <w:lang w:val="sl-SI"/>
+          </w:rPr>
+          <m:t xml:space="preserve">  </m:t>
+        </m:r>
+      </m:oMath>
+      <w:bookmarkEnd w:id="16"/>
+    </w:p>
+    <w:bookmarkEnd w:id="12"/>
+    <w:bookmarkEnd w:id="18"/>
+    <w:p>
+      <w:pPr>
+        <w:pStyle w:val="NormalWeb"/>
+        <w:rPr>
+          <w:rFonts w:ascii="Arial" w:hAnsi="Arial" w:cs="Arial"/>
+          <w:lang w:val="sl-SI"/>
+        </w:rPr>
+      </w:pPr>
+    </w:p>
+    <w:p>
+      <w:pPr>
+        <w:rPr>
+          <w:rFonts w:ascii="Arial" w:eastAsiaTheme="minorEastAsia" w:hAnsi="Arial" w:cs="Arial"/>
+          <w:lang w:val="sl-SI"/>
+        </w:rPr>
+      </w:pPr>
+      <w:r>
+        <w:rPr>
+          <w:rFonts w:ascii="Arial" w:eastAsiaTheme="minorEastAsia" w:hAnsi="Arial" w:cs="Arial"/>
+          <w:lang w:val="sl-SI"/>
+        </w:rPr>
+        <w:br w:type="page"/>
+      </w:r>
+    </w:p>
+    <w:p>
+      <w:pPr>
+        <w:pStyle w:val="Heading2"/>
+        <w:rPr>
+          <w:rFonts w:ascii="Arial" w:hAnsi="Arial" w:cs="Arial"/>
+          <w:sz w:val="24"/>
+          <w:szCs w:val="24"/>
+          <w:lang w:val="sl-SI"/>
+        </w:rPr>
+      </w:pPr>
+      <w:bookmarkStart w:id="19" w:name="_Toc92213329"/>
+      <w:r>
+        <w:rPr>
+          <w:rFonts w:ascii="Arial" w:hAnsi="Arial" w:cs="Arial"/>
+          <w:sz w:val="24"/>
+          <w:szCs w:val="24"/>
+          <w:lang w:val="sl-SI"/>
+        </w:rPr>
+        <w:lastRenderedPageBreak/>
+        <w:t>Celotni CLP</w:t>
+      </w:r>
+      <w:bookmarkEnd w:id="19"/>
+    </w:p>
+    <w:p>
+      <w:pPr>
+        <w:rPr>
+          <w:rFonts w:ascii="Arial" w:hAnsi="Arial" w:cs="Arial"/>
+          <w:lang w:val="sl-SI"/>
+        </w:rPr>
+      </w:pPr>
+    </w:p>
+    <w:p>
+      <w:pPr>
+        <w:rPr>
+          <w:rFonts w:ascii="Arial" w:hAnsi="Arial" w:cs="Arial"/>
+          <w:lang w:val="sl-SI"/>
+        </w:rPr>
+      </w:pPr>
+      <w:r>
+        <w:rPr>
+          <w:rFonts w:ascii="Arial" w:hAnsi="Arial" w:cs="Arial"/>
+          <w:lang w:val="sl-SI"/>
+        </w:rPr>
+        <w:t>Iščemo</w:t>
+      </w:r>
+      <w:r>
+        <w:rPr>
+          <w:rFonts w:ascii="Arial" w:hAnsi="Arial" w:cs="Arial"/>
+          <w:lang w:val="sl-SI"/>
+        </w:rPr>
+        <w:t>:</w:t>
+      </w:r>
+    </w:p>
+    <w:p>
+      <w:pPr>
+        <w:rPr>
+          <w:rFonts w:ascii="Arial" w:hAnsi="Arial" w:cs="Arial"/>
+          <w:lang w:val="sl-SI"/>
+        </w:rPr>
+      </w:pPr>
+    </w:p>
+    <w:p>
+      <w:pPr>
+        <w:rPr>
+          <w:rFonts w:ascii="Arial" w:eastAsiaTheme="minorEastAsia" w:hAnsi="Arial" w:cs="Arial"/>
+          <w:lang w:val="sl-SI"/>
+        </w:rPr>
+      </w:pPr>
+      <m:oMathPara>
+        <m:oMath>
+          <m:r>
+            <w:rPr>
+              <w:rFonts w:ascii="Cambria Math" w:hAnsi="Cambria Math" w:cs="Arial"/>
+              <w:lang w:val="sl-SI"/>
+            </w:rPr>
+            <m:t xml:space="preserve">Min t </m:t>
+          </m:r>
+        </m:oMath>
+      </m:oMathPara>
+    </w:p>
+    <w:p>
+      <w:pPr>
+        <w:rPr>
+          <w:rFonts w:ascii="Arial" w:eastAsiaTheme="minorEastAsia" w:hAnsi="Arial" w:cs="Arial"/>
+          <w:lang w:val="sl-SI"/>
+        </w:rPr>
+      </w:pPr>
+      <w:r>
+        <w:rPr>
+          <w:rFonts w:ascii="Arial" w:eastAsiaTheme="minorEastAsia" w:hAnsi="Arial" w:cs="Arial"/>
+          <w:lang w:val="sl-SI"/>
+        </w:rPr>
+        <w:t>Pri pogojih:</w:t>
+      </w:r>
+    </w:p>
+    <w:p>
+      <w:pPr>
+        <w:pStyle w:val="NormalWeb"/>
+        <w:rPr>
+          <w:rFonts w:ascii="Arial" w:hAnsi="Arial" w:cs="Arial"/>
+          <w:lang w:val="sl-SI"/>
+        </w:rPr>
+      </w:pPr>
+      <w:r>
+        <w:rPr>
+          <w:rFonts w:ascii="Arial" w:hAnsi="Arial" w:cs="Arial"/>
+          <w:lang w:val="sl-SI"/>
+        </w:rPr>
+        <w:tab/>
+      </w:r>
+      <w:r>
+        <w:rPr>
+          <w:rFonts w:ascii="Arial" w:hAnsi="Arial" w:cs="Arial"/>
+          <w:lang w:val="sl-SI"/>
+        </w:rPr>
+        <w:tab/>
+      </w:r>
+      <w:r>
+        <w:rPr>
+          <w:rFonts w:ascii="Arial" w:hAnsi="Arial" w:cs="Arial"/>
+          <w:lang w:val="sl-SI"/>
+        </w:rPr>
+        <w:tab/>
+      </w:r>
+      <w:r>
+        <w:rPr>
+          <w:rFonts w:ascii="Arial" w:hAnsi="Arial" w:cs="Arial"/>
+          <w:lang w:val="sl-SI"/>
+        </w:rPr>
+        <w:tab/>
+      </w:r>
+      <w:r>
+        <w:rPr>
+          <w:rFonts w:ascii="Arial" w:hAnsi="Arial" w:cs="Arial"/>
+          <w:lang w:val="sl-SI"/>
+        </w:rPr>
+        <w:tab/>
+      </w:r>
+      <m:oMath>
+        <m:r>
+          <w:rPr>
+            <w:rFonts w:ascii="Cambria Math" w:hAnsi="Cambria Math" w:cs="Arial"/>
+            <w:lang w:val="sl-SI"/>
+          </w:rPr>
+          <m:t>0≤</m:t>
+        </m:r>
+        <m:sSub>
+          <m:sSubPr>
+            <m:ctrlPr>
+              <w:rPr>
+                <w:rFonts w:ascii="Cambria Math" w:hAnsi="Cambria Math" w:cs="Arial"/>
+                <w:i/>
+                <w:lang w:val="sl-SI"/>
+              </w:rPr>
+            </m:ctrlPr>
+          </m:sSubPr>
+          <m:e>
+            <m:r>
+              <w:rPr>
+                <w:rFonts w:ascii="Cambria Math" w:hAnsi="Cambria Math" w:cs="Arial"/>
+                <w:lang w:val="sl-SI"/>
+              </w:rPr>
+              <m:t>x</m:t>
+            </m:r>
+          </m:e>
+          <m:sub>
+            <m:r>
+              <w:rPr>
+                <w:rFonts w:ascii="Cambria Math" w:hAnsi="Cambria Math" w:cs="Arial"/>
+                <w:lang w:val="sl-SI"/>
+              </w:rPr>
+              <m:t>uv</m:t>
+            </m:r>
+          </m:sub>
+        </m:sSub>
+        <m:r>
+          <w:rPr>
+            <w:rFonts w:ascii="Cambria Math" w:hAnsi="Cambria Math" w:cs="Arial"/>
+            <w:lang w:val="sl-SI"/>
+          </w:rPr>
+          <m:t xml:space="preserve">≤1    </m:t>
+        </m:r>
+        <m:r>
+          <m:rPr>
+            <m:sty m:val="p"/>
+          </m:rPr>
+          <w:rPr>
+            <w:rFonts w:ascii="Cambria Math" w:hAnsi="Cambria Math" w:cs="Arial"/>
+            <w:position w:val="-4"/>
+          </w:rPr>
+          <m:t xml:space="preserve">x </m:t>
+        </m:r>
+        <m:r>
+          <m:rPr>
+            <m:sty m:val="p"/>
+          </m:rPr>
+          <w:rPr>
+            <w:rFonts w:ascii="Cambria Math" w:hAnsi="Cambria Math" w:cs="Arial"/>
+            <w:position w:val="-4"/>
+          </w:rPr>
+          <w:sym w:font="Symbol" w:char="F0CE"/>
+        </m:r>
+        <m:r>
+          <m:rPr>
+            <m:sty m:val="p"/>
+          </m:rPr>
+          <w:rPr>
+            <w:rFonts w:ascii="Cambria Math" w:hAnsi="Cambria Math" w:cs="Arial"/>
+            <w:position w:val="-4"/>
+          </w:rPr>
+          <m:t xml:space="preserve"> N</m:t>
+        </m:r>
+        <m:r>
+          <m:rPr>
+            <m:sty m:val="p"/>
+          </m:rPr>
+          <w:rPr>
+            <w:rFonts w:ascii="Cambria Math" w:hAnsi="Cambria Math" w:cs="Arial"/>
+            <w:position w:val="4"/>
+          </w:rPr>
+          <m:t xml:space="preserve">2 </m:t>
+        </m:r>
+        <m:r>
+          <w:rPr>
+            <w:rFonts w:ascii="Cambria Math" w:hAnsi="Cambria Math" w:cs="Arial"/>
+            <w:lang w:val="sl-SI"/>
+          </w:rPr>
+          <m:t xml:space="preserve">  </m:t>
+        </m:r>
+      </m:oMath>
+    </w:p>
+    <w:p>
+      <w:pPr>
+        <w:pStyle w:val="NormalWeb"/>
+        <w:rPr>
+          <w:rFonts w:ascii="Arial" w:hAnsi="Arial" w:cs="Arial"/>
+          <w:lang w:val="sl-SI"/>
+        </w:rPr>
       </w:pPr>
       <m:oMathPara>
         <m:oMath>
@@ -2928,7 +3881,139 @@
               <m:limLoc m:val="undOvr"/>
               <m:ctrlPr>
                 <w:rPr>
-                  <w:rFonts w:ascii="Cambria Math" w:hAnsi="Cambria Math"/>
+                  <w:rFonts w:ascii="Cambria Math" w:hAnsi="Cambria Math" w:cs="Arial"/>
+                  <w:i/>
+                  <w:lang w:val="sl-SI"/>
+                </w:rPr>
+              </m:ctrlPr>
+            </m:naryPr>
+            <m:sub>
+              <m:r>
+                <w:rPr>
+                  <w:rFonts w:ascii="Cambria Math" w:hAnsi="Cambria Math" w:cs="Arial"/>
+                  <w:lang w:val="sl-SI"/>
+                </w:rPr>
+                <m:t xml:space="preserve">uv </m:t>
+              </m:r>
+              <m:r>
+                <w:rPr>
+                  <w:rFonts w:ascii="Cambria Math" w:hAnsi="Cambria Math" w:cs="Arial"/>
+                  <w:i/>
+                  <w:lang w:val="sl-SI"/>
+                </w:rPr>
+                <w:sym w:font="Symbol" w:char="F0CE"/>
+              </m:r>
+              <m:r>
+                <w:rPr>
+                  <w:rFonts w:ascii="Cambria Math" w:hAnsi="Cambria Math" w:cs="Arial"/>
+                  <w:lang w:val="sl-SI"/>
+                </w:rPr>
+                <m:t xml:space="preserve"> </m:t>
+              </m:r>
+              <m:sSub>
+                <m:sSubPr>
+                  <m:ctrlPr>
+                    <w:rPr>
+                      <w:rFonts w:ascii="Cambria Math" w:hAnsi="Cambria Math" w:cs="Arial"/>
+                      <w:i/>
+                      <w:lang w:val="sl-SI"/>
+                    </w:rPr>
+                  </m:ctrlPr>
+                </m:sSubPr>
+                <m:e>
+                  <m:r>
+                    <w:rPr>
+                      <w:rFonts w:ascii="Cambria Math" w:hAnsi="Cambria Math" w:cs="Arial"/>
+                      <w:lang w:val="sl-SI"/>
+                    </w:rPr>
+                    <m:t xml:space="preserve"> Y</m:t>
+                  </m:r>
+                </m:e>
+                <m:sub>
+                  <m:r>
+                    <w:rPr>
+                      <w:rFonts w:ascii="Cambria Math" w:hAnsi="Cambria Math" w:cs="Arial"/>
+                      <w:lang w:val="sl-SI"/>
+                    </w:rPr>
+                    <m:t>km</m:t>
+                  </m:r>
+                </m:sub>
+              </m:sSub>
+              <m:r>
+                <w:rPr>
+                  <w:rFonts w:ascii="Cambria Math" w:hAnsi="Cambria Math" w:cs="Arial"/>
+                  <w:lang w:val="sl-SI"/>
+                </w:rPr>
+                <m:t xml:space="preserve"> </m:t>
+              </m:r>
+            </m:sub>
+            <m:sup/>
+            <m:e>
+              <m:sSub>
+                <m:sSubPr>
+                  <m:ctrlPr>
+                    <w:rPr>
+                      <w:rFonts w:ascii="Cambria Math" w:hAnsi="Cambria Math" w:cs="Arial"/>
+                      <w:i/>
+                      <w:lang w:val="sl-SI"/>
+                    </w:rPr>
+                  </m:ctrlPr>
+                </m:sSubPr>
+                <m:e>
+                  <m:r>
+                    <w:rPr>
+                      <w:rFonts w:ascii="Cambria Math" w:hAnsi="Cambria Math" w:cs="Arial"/>
+                      <w:lang w:val="sl-SI"/>
+                    </w:rPr>
+                    <m:t>X</m:t>
+                  </m:r>
+                </m:e>
+                <m:sub>
+                  <m:r>
+                    <w:rPr>
+                      <w:rFonts w:ascii="Cambria Math" w:hAnsi="Cambria Math" w:cs="Arial"/>
+                      <w:lang w:val="sl-SI"/>
+                    </w:rPr>
+                    <m:t>uv</m:t>
+                  </m:r>
+                </m:sub>
+              </m:sSub>
+            </m:e>
+          </m:nary>
+          <m:r>
+            <w:rPr>
+              <w:rFonts w:ascii="Cambria Math" w:hAnsi="Cambria Math" w:cs="Arial"/>
+              <w:lang w:val="sl-SI"/>
+            </w:rPr>
+            <m:t>≤t</m:t>
+          </m:r>
+        </m:oMath>
+      </m:oMathPara>
+    </w:p>
+    <w:p>
+      <w:pPr>
+        <w:pStyle w:val="NormalWeb"/>
+        <w:rPr>
+          <w:rFonts w:ascii="Arial" w:hAnsi="Arial" w:cs="Arial"/>
+        </w:rPr>
+      </w:pPr>
+    </w:p>
+    <w:p>
+      <w:pPr>
+        <w:pStyle w:val="NormalWeb"/>
+        <w:rPr>
+          <w:rFonts w:ascii="Arial" w:hAnsi="Arial" w:cs="Arial"/>
+        </w:rPr>
+      </w:pPr>
+      <m:oMathPara>
+        <m:oMath>
+          <m:nary>
+            <m:naryPr>
+              <m:chr m:val="∑"/>
+              <m:limLoc m:val="undOvr"/>
+              <m:ctrlPr>
+                <w:rPr>
+                  <w:rFonts w:ascii="Cambria Math" w:hAnsi="Cambria Math" w:cs="Arial"/>
                   <w:i/>
                 </w:rPr>
               </m:ctrlPr>
@@ -2936,21 +4021,15 @@
             <m:sub>
               <m:r>
                 <w:rPr>
-                  <w:rFonts w:ascii="Cambria Math" w:hAnsi="Cambria Math"/>
+                  <w:rFonts w:ascii="Cambria Math" w:hAnsi="Cambria Math" w:cs="Arial"/>
                 </w:rPr>
-                <m:t>u</m:t>
-              </m:r>
-              <m:r>
-                <w:rPr>
-                  <w:rFonts w:ascii="Cambria Math" w:hAnsi="Cambria Math"/>
-                </w:rPr>
-                <m:t>=0</m:t>
+                <m:t>v=0</m:t>
               </m:r>
             </m:sub>
             <m:sup>
               <m:r>
                 <w:rPr>
-                  <w:rFonts w:ascii="Cambria Math" w:hAnsi="Cambria Math"/>
+                  <w:rFonts w:ascii="Cambria Math" w:hAnsi="Cambria Math" w:cs="Arial"/>
                 </w:rPr>
                 <m:t>2n-1</m:t>
               </m:r>
@@ -2960,7 +4039,7 @@
                 <m:sSubPr>
                   <m:ctrlPr>
                     <w:rPr>
-                      <w:rFonts w:ascii="Cambria Math" w:hAnsi="Cambria Math"/>
+                      <w:rFonts w:ascii="Cambria Math" w:hAnsi="Cambria Math" w:cs="Arial"/>
                       <w:i/>
                     </w:rPr>
                   </m:ctrlPr>
@@ -2968,7 +4047,7 @@
                 <m:e>
                   <m:r>
                     <w:rPr>
-                      <w:rFonts w:ascii="Cambria Math" w:hAnsi="Cambria Math"/>
+                      <w:rFonts w:ascii="Cambria Math" w:hAnsi="Cambria Math" w:cs="Arial"/>
                     </w:rPr>
                     <m:t>x</m:t>
                   </m:r>
@@ -2976,7 +4055,7 @@
                 <m:sub>
                   <m:r>
                     <w:rPr>
-                      <w:rFonts w:ascii="Cambria Math" w:hAnsi="Cambria Math"/>
+                      <w:rFonts w:ascii="Cambria Math" w:hAnsi="Cambria Math" w:cs="Arial"/>
                     </w:rPr>
                     <m:t>uv</m:t>
                   </m:r>
@@ -2986,82 +4065,212 @@
           </m:nary>
           <m:r>
             <w:rPr>
-              <w:rFonts w:ascii="Cambria Math" w:hAnsi="Cambria Math"/>
+              <w:rFonts w:ascii="Cambria Math" w:hAnsi="Cambria Math" w:cs="Arial"/>
             </w:rPr>
-            <m:t xml:space="preserve"> = 1, </m:t>
-          </m:r>
-          <m:r>
-            <w:rPr>
-              <w:rFonts w:ascii="Cambria Math" w:hAnsi="Cambria Math" w:cs="Cambria Math"/>
-            </w:rPr>
-            <m:t>za</m:t>
-          </m:r>
-          <m:r>
-            <w:rPr>
-              <w:rFonts w:ascii="Cambria Math" w:hAnsi="Cambria Math"/>
-            </w:rPr>
-            <m:t xml:space="preserve"> ∀ </m:t>
-          </m:r>
-          <m:r>
-            <w:rPr>
-              <w:rFonts w:ascii="Cambria Math" w:hAnsi="Cambria Math" w:cs="Cambria Math"/>
-            </w:rPr>
-            <m:t>v</m:t>
-          </m:r>
-          <m:r>
-            <w:rPr>
-              <w:rFonts w:ascii="Cambria Math" w:hAnsi="Cambria Math"/>
-            </w:rPr>
-            <m:t xml:space="preserve"> = </m:t>
-          </m:r>
-          <m:r>
-            <w:rPr>
-              <w:rFonts w:ascii="Cambria Math" w:hAnsi="Cambria Math"/>
-            </w:rPr>
-            <m:t>0</m:t>
-          </m:r>
-          <m:r>
-            <w:rPr>
-              <w:rFonts w:ascii="Cambria Math" w:hAnsi="Cambria Math"/>
-            </w:rPr>
-            <m:t>, 2, ... , 2</m:t>
-          </m:r>
-          <m:r>
-            <w:rPr>
-              <w:rFonts w:ascii="Cambria Math" w:hAnsi="Cambria Math" w:cs="Cambria Math"/>
-            </w:rPr>
-            <m:t>n</m:t>
-          </m:r>
-          <m:r>
-            <w:rPr>
-              <w:rFonts w:ascii="Cambria Math" w:hAnsi="Cambria Math" w:cs="Cambria Math"/>
-            </w:rPr>
-            <m:t>-1</m:t>
-          </m:r>
-          <m:r>
-            <w:rPr>
-              <w:rFonts w:ascii="Cambria Math" w:hAnsi="Cambria Math"/>
-            </w:rPr>
-            <m:t xml:space="preserve">. </m:t>
+            <m:t xml:space="preserve"> = 1, za ∀ u = 0, 2, ... , 2n-1. </m:t>
           </m:r>
         </m:oMath>
       </m:oMathPara>
     </w:p>
-    <w:bookmarkEnd w:id="11"/>
     <w:p>
       <w:pPr>
         <w:pStyle w:val="NormalWeb"/>
         <w:rPr>
-          <w:lang w:val="sl-SI"/>
-        </w:rPr>
-      </w:pPr>
+          <w:rFonts w:ascii="Arial" w:hAnsi="Arial" w:cs="Arial"/>
+          <w:lang w:val="sl-SI"/>
+        </w:rPr>
+      </w:pPr>
+      <w:r>
+        <w:rPr>
+          <w:rFonts w:ascii="Arial" w:hAnsi="Arial" w:cs="Arial"/>
+          <w:lang w:val="sl-SI"/>
+        </w:rPr>
+        <w:tab/>
+      </w:r>
+      <w:r>
+        <w:rPr>
+          <w:rFonts w:ascii="Arial" w:hAnsi="Arial" w:cs="Arial"/>
+          <w:lang w:val="sl-SI"/>
+        </w:rPr>
+        <w:tab/>
+      </w:r>
+      <w:r>
+        <w:rPr>
+          <w:rFonts w:ascii="Arial" w:hAnsi="Arial" w:cs="Arial"/>
+          <w:lang w:val="sl-SI"/>
+        </w:rPr>
+        <w:tab/>
+      </w:r>
+      <w:r>
+        <w:rPr>
+          <w:rFonts w:ascii="Arial" w:hAnsi="Arial" w:cs="Arial"/>
+          <w:lang w:val="sl-SI"/>
+        </w:rPr>
+        <w:tab/>
+      </w:r>
+      <m:oMath>
+        <m:r>
+          <w:rPr>
+            <w:rFonts w:ascii="Cambria Math" w:hAnsi="Cambria Math" w:cs="Arial"/>
+            <w:position w:val="4"/>
+          </w:rPr>
+          <m:t>x</m:t>
+        </m:r>
+        <m:r>
+          <w:rPr>
+            <w:rFonts w:ascii="Cambria Math" w:hAnsi="Cambria Math" w:cs="Arial"/>
+            <w:lang w:val="sl-SI"/>
+          </w:rPr>
+          <m:t>vu</m:t>
+        </m:r>
+        <m:r>
+          <w:rPr>
+            <w:rFonts w:ascii="Cambria Math" w:hAnsi="Cambria Math" w:cs="Arial"/>
+          </w:rPr>
+          <m:t xml:space="preserve"> </m:t>
+        </m:r>
+        <m:r>
+          <w:rPr>
+            <w:rFonts w:ascii="Cambria Math" w:hAnsi="Cambria Math" w:cs="Arial"/>
+            <w:position w:val="4"/>
+          </w:rPr>
+          <m:t>= x</m:t>
+        </m:r>
+        <m:r>
+          <w:rPr>
+            <w:rFonts w:ascii="Cambria Math" w:hAnsi="Cambria Math" w:cs="Arial"/>
+            <w:lang w:val="sl-SI"/>
+          </w:rPr>
+          <m:t>uv</m:t>
+        </m:r>
+      </m:oMath>
+      <w:r>
+        <w:rPr>
+          <w:rFonts w:ascii="Arial" w:hAnsi="Arial" w:cs="Arial"/>
+        </w:rPr>
+        <w:t xml:space="preserve"> </w:t>
+      </w:r>
+      <w:r>
+        <w:rPr>
+          <w:rFonts w:ascii="Arial" w:hAnsi="Arial" w:cs="Arial"/>
+          <w:lang w:val="sl-SI"/>
+        </w:rPr>
+        <w:t xml:space="preserve"> </w:t>
+      </w:r>
+      <w:r>
+        <w:rPr>
+          <w:rFonts w:ascii="Arial" w:hAnsi="Arial" w:cs="Arial"/>
+          <w:lang w:val="sl-SI"/>
+        </w:rPr>
+        <w:t>, ker velja {u,v} = {v,u}</w:t>
+      </w:r>
+    </w:p>
+    <w:p>
+      <w:pPr>
+        <w:rPr>
+          <w:rFonts w:ascii="Arial" w:hAnsi="Arial" w:cs="Arial"/>
+          <w:lang w:val="sl-SI"/>
+        </w:rPr>
+      </w:pPr>
+    </w:p>
+    <w:p>
+      <w:pPr>
+        <w:pStyle w:val="Heading1"/>
+        <w:rPr>
+          <w:rFonts w:ascii="Arial" w:hAnsi="Arial" w:cs="Arial"/>
+          <w:sz w:val="24"/>
+          <w:szCs w:val="24"/>
+          <w:lang w:val="sl-SI"/>
+        </w:rPr>
+      </w:pPr>
+      <w:bookmarkStart w:id="20" w:name="_Toc92213330"/>
+      <w:r>
+        <w:rPr>
+          <w:rFonts w:ascii="Arial" w:hAnsi="Arial" w:cs="Arial"/>
+          <w:sz w:val="24"/>
+          <w:szCs w:val="24"/>
+          <w:lang w:val="sl-SI"/>
+        </w:rPr>
+        <w:t>Komplikacije</w:t>
+      </w:r>
+      <w:bookmarkEnd w:id="20"/>
+    </w:p>
+    <w:p>
+      <w:pPr>
+        <w:rPr>
+          <w:rFonts w:ascii="Arial" w:hAnsi="Arial" w:cs="Arial"/>
+          <w:lang w:val="sl-SI"/>
+        </w:rPr>
+      </w:pPr>
+    </w:p>
+    <w:p>
+      <w:pPr>
+        <w:pStyle w:val="HTMLPreformatted"/>
+        <w:spacing w:line="244" w:lineRule="atLeast"/>
+        <w:rPr>
+          <w:rFonts w:ascii="Arial" w:hAnsi="Arial" w:cs="Arial"/>
+          <w:sz w:val="24"/>
+          <w:szCs w:val="24"/>
+          <w:lang w:val="sl-SI"/>
+        </w:rPr>
+      </w:pPr>
+      <w:r>
+        <w:rPr>
+          <w:rFonts w:ascii="Arial" w:hAnsi="Arial" w:cs="Arial"/>
+          <w:sz w:val="24"/>
+          <w:szCs w:val="24"/>
+          <w:lang w:val="sl-SI"/>
+        </w:rPr>
+        <w:t xml:space="preserve">Zečel sem iz uporabo </w:t>
+      </w:r>
+      <w:r>
+        <w:rPr>
+          <w:rFonts w:ascii="Arial" w:hAnsi="Arial" w:cs="Arial"/>
+          <w:color w:val="212121"/>
+          <w:sz w:val="24"/>
+          <w:szCs w:val="24"/>
+        </w:rPr>
+        <w:t>MixedIntegerLinearProgram</w:t>
+      </w:r>
+      <w:r>
+        <w:rPr>
+          <w:rFonts w:ascii="Arial" w:hAnsi="Arial" w:cs="Arial"/>
+          <w:color w:val="212121"/>
+          <w:sz w:val="24"/>
+          <w:szCs w:val="24"/>
+          <w:lang w:val="sl-SI"/>
+        </w:rPr>
+        <w:t xml:space="preserve">, a sem po dnevih pisanja </w:t>
+      </w:r>
+      <w:r>
+        <w:rPr>
+          <w:rFonts w:ascii="Arial" w:hAnsi="Arial" w:cs="Arial"/>
+          <w:color w:val="212121"/>
+          <w:sz w:val="24"/>
+          <w:szCs w:val="24"/>
+          <w:lang w:val="sl-SI"/>
+        </w:rPr>
+        <w:t>ugotovil</w:t>
+      </w:r>
+      <w:r>
+        <w:rPr>
+          <w:rFonts w:ascii="Arial" w:hAnsi="Arial" w:cs="Arial"/>
+          <w:color w:val="212121"/>
+          <w:sz w:val="24"/>
+          <w:szCs w:val="24"/>
+          <w:lang w:val="sl-SI"/>
+        </w:rPr>
+        <w:t xml:space="preserve">, da sem se zapletel pri pisavi </w:t>
+      </w:r>
       <m:oMath>
         <m:sSub>
           <m:sSubPr>
             <m:ctrlPr>
               <w:rPr>
-                <w:rFonts w:ascii="Cambria Math" w:hAnsi="Cambria Math"/>
+                <w:rFonts w:ascii="Cambria Math" w:hAnsi="Cambria Math" w:cs="Arial"/>
                 <w:i/>
+                <w:sz w:val="24"/>
+                <w:szCs w:val="24"/>
                 <w:lang w:val="sl-SI"/>
               </w:rPr>
             </m:ctrlPr>
@@ -3069,1542 +4278,9 @@
           <m:e>
             <m:r>
               <w:rPr>
-                <w:rFonts w:ascii="Cambria Math" w:hAnsi="Cambria Math"/>
-                <w:lang w:val="sl-SI"/>
-              </w:rPr>
-              <m:t>x</m:t>
-            </m:r>
-          </m:e>
-          <m:sub>
-            <m:r>
-              <w:rPr>
-                <w:rFonts w:ascii="Cambria Math" w:hAnsi="Cambria Math"/>
-                <w:lang w:val="sl-SI"/>
-              </w:rPr>
-              <m:t>uv</m:t>
-            </m:r>
-          </m:sub>
-        </m:sSub>
-      </m:oMath>
-      <w:r>
-        <w:rPr>
-          <w:lang w:val="sl-SI"/>
-        </w:rPr>
-        <w:t xml:space="preserve"> pregstavlja daljico iz točke </w:t>
-      </w:r>
-      <m:oMath>
-        <m:r>
-          <w:rPr>
-            <w:rFonts w:ascii="Cambria Math" w:hAnsi="Cambria Math"/>
-            <w:lang w:val="sl-SI"/>
-          </w:rPr>
-          <m:t xml:space="preserve">v </m:t>
-        </m:r>
-      </m:oMath>
-      <w:r>
-        <w:rPr>
-          <w:lang w:val="sl-SI"/>
-        </w:rPr>
-        <w:t xml:space="preserve">v točko </w:t>
-      </w:r>
-      <m:oMath>
-        <m:r>
-          <w:rPr>
-            <w:rFonts w:ascii="Cambria Math" w:hAnsi="Cambria Math"/>
-            <w:lang w:val="sl-SI"/>
-          </w:rPr>
-          <m:t>u</m:t>
-        </m:r>
-      </m:oMath>
-      <w:r>
-        <w:rPr>
-          <w:lang w:val="sl-SI"/>
-        </w:rPr>
-        <w:t>. In vedno velja:</w:t>
-      </w:r>
-    </w:p>
-    <w:p>
-      <w:pPr>
-        <w:pStyle w:val="NormalWeb"/>
-        <w:rPr>
-          <w:rFonts w:ascii="CIDFont+F7" w:hAnsi="CIDFont+F7"/>
-          <w:sz w:val="18"/>
-          <w:szCs w:val="18"/>
-        </w:rPr>
-      </w:pPr>
-      <w:bookmarkStart w:id="12" w:name="_Hlk92189391"/>
-      <w:r>
-        <w:rPr>
-          <w:lang w:val="sl-SI"/>
-        </w:rPr>
-        <w:tab/>
-      </w:r>
-      <w:r>
-        <w:rPr>
-          <w:lang w:val="sl-SI"/>
-        </w:rPr>
-        <w:tab/>
-      </w:r>
-      <w:r>
-        <w:rPr>
-          <w:lang w:val="sl-SI"/>
-        </w:rPr>
-        <w:tab/>
-      </w:r>
-      <w:r>
-        <w:rPr>
-          <w:lang w:val="sl-SI"/>
-        </w:rPr>
-        <w:tab/>
-      </w:r>
-      <m:oMath>
-        <m:r>
-          <w:rPr>
-            <w:rFonts w:ascii="Cambria Math" w:hAnsi="Cambria Math" w:cs="Cambria Math"/>
-            <w:position w:val="4"/>
-          </w:rPr>
-          <m:t>x</m:t>
-        </m:r>
-        <m:r>
-          <w:rPr>
-            <w:rFonts w:ascii="Cambria Math" w:hAnsi="Cambria Math"/>
-            <w:sz w:val="18"/>
-            <w:szCs w:val="18"/>
-            <w:lang w:val="sl-SI"/>
-          </w:rPr>
-          <m:t>vu</m:t>
-        </m:r>
-        <m:r>
-          <w:rPr>
-            <w:rFonts w:ascii="Cambria Math" w:hAnsi="Cambria Math"/>
-            <w:sz w:val="18"/>
-            <w:szCs w:val="18"/>
-          </w:rPr>
-          <m:t xml:space="preserve"> </m:t>
-        </m:r>
-        <m:r>
-          <w:rPr>
-            <w:rFonts w:ascii="Cambria Math" w:hAnsi="Cambria Math"/>
-            <w:position w:val="4"/>
-          </w:rPr>
-          <m:t xml:space="preserve">= </m:t>
-        </m:r>
-        <m:r>
-          <w:rPr>
-            <w:rFonts w:ascii="Cambria Math" w:hAnsi="Cambria Math" w:cs="Cambria Math"/>
-            <w:position w:val="4"/>
-          </w:rPr>
-          <m:t>x</m:t>
-        </m:r>
-        <m:r>
-          <w:rPr>
-            <w:rFonts w:ascii="Cambria Math" w:hAnsi="Cambria Math"/>
-            <w:sz w:val="18"/>
-            <w:szCs w:val="18"/>
-            <w:lang w:val="sl-SI"/>
-          </w:rPr>
-          <m:t>uv</m:t>
-        </m:r>
-      </m:oMath>
-      <w:r>
-        <w:rPr>
-          <w:rFonts w:ascii="CIDFont+F7" w:hAnsi="CIDFont+F7"/>
-          <w:sz w:val="18"/>
-          <w:szCs w:val="18"/>
-        </w:rPr>
-        <w:t xml:space="preserve"> </w:t>
-      </w:r>
-    </w:p>
-    <w:bookmarkEnd w:id="12"/>
-    <w:p>
-      <w:pPr>
-        <w:pStyle w:val="NormalWeb"/>
-        <w:rPr>
-          <w:rFonts w:ascii="CIDFont+F7" w:hAnsi="CIDFont+F7"/>
-          <w:lang w:val="sl-SI"/>
-        </w:rPr>
-      </w:pPr>
-      <w:r>
-        <w:rPr>
-          <w:rFonts w:ascii="CIDFont+F7" w:hAnsi="CIDFont+F7"/>
-          <w:lang w:val="sl-SI"/>
-        </w:rPr>
-        <w:t>Imamo še splošne pogoje, ki omejujejo splošne spremenjivke:</w:t>
-      </w:r>
-    </w:p>
-    <w:p>
-      <w:pPr>
-        <w:pStyle w:val="NormalWeb"/>
-      </w:pPr>
-      <w:r>
-        <w:rPr>
-          <w:rFonts w:ascii="CIDFont+F7" w:hAnsi="CIDFont+F7"/>
-          <w:lang w:val="sl-SI"/>
-        </w:rPr>
-        <w:tab/>
-      </w:r>
-      <w:r>
-        <w:rPr>
-          <w:rFonts w:ascii="CIDFont+F7" w:hAnsi="CIDFont+F7"/>
-          <w:lang w:val="sl-SI"/>
-        </w:rPr>
-        <w:tab/>
-      </w:r>
-      <w:r>
-        <w:rPr>
-          <w:rFonts w:ascii="CIDFont+F7" w:hAnsi="CIDFont+F7"/>
-          <w:lang w:val="sl-SI"/>
-        </w:rPr>
-        <w:tab/>
-      </w:r>
-      <w:r>
-        <w:rPr>
-          <w:rFonts w:ascii="CIDFont+F7" w:hAnsi="CIDFont+F7"/>
-          <w:lang w:val="sl-SI"/>
-        </w:rPr>
-        <w:tab/>
-      </w:r>
-      <w:bookmarkStart w:id="13" w:name="_Hlk92189145"/>
-      <w:bookmarkStart w:id="14" w:name="_Hlk92189367"/>
-      <m:oMath>
-        <m:r>
-          <w:rPr>
-            <w:rFonts w:ascii="Cambria Math" w:hAnsi="Cambria Math"/>
-            <w:lang w:val="sl-SI"/>
-          </w:rPr>
-          <m:t>0≤</m:t>
-        </m:r>
-        <m:sSub>
-          <m:sSubPr>
-            <m:ctrlPr>
-              <w:rPr>
-                <w:rFonts w:ascii="Cambria Math" w:hAnsi="Cambria Math"/>
-                <w:i/>
-                <w:lang w:val="sl-SI"/>
-              </w:rPr>
-            </m:ctrlPr>
-          </m:sSubPr>
-          <m:e>
-            <m:r>
-              <w:rPr>
-                <w:rFonts w:ascii="Cambria Math" w:hAnsi="Cambria Math"/>
-                <w:lang w:val="sl-SI"/>
-              </w:rPr>
-              <m:t>x</m:t>
-            </m:r>
-          </m:e>
-          <m:sub>
-            <m:r>
-              <w:rPr>
-                <w:rFonts w:ascii="Cambria Math" w:hAnsi="Cambria Math"/>
-                <w:lang w:val="sl-SI"/>
-              </w:rPr>
-              <m:t>uv</m:t>
-            </m:r>
-          </m:sub>
-        </m:sSub>
-        <m:r>
-          <w:rPr>
-            <w:rFonts w:ascii="Cambria Math" w:hAnsi="Cambria Math"/>
-            <w:lang w:val="sl-SI"/>
-          </w:rPr>
-          <m:t xml:space="preserve">≤1 </m:t>
-        </m:r>
-        <m:r>
-          <w:rPr>
-            <w:rFonts w:ascii="Cambria Math" w:hAnsi="Cambria Math"/>
-            <w:lang w:val="sl-SI"/>
-          </w:rPr>
-          <m:t xml:space="preserve">   </m:t>
-        </m:r>
-        <m:r>
-          <m:rPr>
-            <m:sty m:val="p"/>
-          </m:rPr>
-          <w:rPr>
-            <w:rFonts w:ascii="Cambria Math" w:hAnsi="Cambria Math" w:cs="Cambria Math"/>
-            <w:position w:val="-4"/>
-          </w:rPr>
-          <m:t>x</m:t>
-        </m:r>
-        <m:r>
-          <m:rPr>
-            <m:sty m:val="p"/>
-          </m:rPr>
-          <w:rPr>
-            <w:rFonts w:ascii="Cambria Math" w:hAnsi="Cambria Math"/>
-            <w:position w:val="-4"/>
-          </w:rPr>
-          <m:t xml:space="preserve"> </m:t>
-        </m:r>
-        <m:r>
-          <m:rPr>
-            <m:sty m:val="p"/>
-          </m:rPr>
-          <w:rPr>
-            <w:rFonts w:ascii="Cambria Math" w:hAnsi="Cambria Math"/>
-            <w:position w:val="-4"/>
-          </w:rPr>
-          <w:sym w:font="Symbol" w:char="F0CE"/>
-        </m:r>
-        <m:r>
-          <m:rPr>
-            <m:sty m:val="p"/>
-          </m:rPr>
-          <w:rPr>
-            <w:rFonts w:ascii="Cambria Math" w:hAnsi="Cambria Math"/>
-            <w:position w:val="-4"/>
-          </w:rPr>
-          <m:t xml:space="preserve"> </m:t>
-        </m:r>
-        <m:r>
-          <m:rPr>
-            <m:sty m:val="p"/>
-          </m:rPr>
-          <w:rPr>
-            <w:rFonts w:ascii="Cambria Math" w:hAnsi="Cambria Math"/>
-            <w:position w:val="-4"/>
-          </w:rPr>
-          <m:t>N</m:t>
-        </m:r>
-        <m:r>
-          <m:rPr>
-            <m:sty m:val="p"/>
-          </m:rPr>
-          <w:rPr>
-            <w:rFonts w:ascii="Cambria Math" w:hAnsi="Cambria Math"/>
-            <w:position w:val="4"/>
-            <w:sz w:val="18"/>
-            <w:szCs w:val="18"/>
-          </w:rPr>
-          <m:t>2</m:t>
-        </m:r>
-        <w:bookmarkEnd w:id="13"/>
-        <m:r>
-          <m:rPr>
-            <m:sty m:val="p"/>
-          </m:rPr>
-          <w:rPr>
-            <w:rFonts w:ascii="Cambria Math" w:hAnsi="Cambria Math"/>
-            <w:position w:val="4"/>
-            <w:sz w:val="18"/>
-            <w:szCs w:val="18"/>
-          </w:rPr>
-          <m:t xml:space="preserve"> </m:t>
-        </m:r>
-        <m:r>
-          <w:rPr>
-            <w:rFonts w:ascii="Cambria Math" w:hAnsi="Cambria Math"/>
-            <w:lang w:val="sl-SI"/>
-          </w:rPr>
-          <m:t xml:space="preserve">  &amp;  </m:t>
-        </m:r>
-        <m:r>
-          <w:rPr>
-            <w:rFonts w:ascii="Cambria Math" w:hAnsi="Cambria Math"/>
-            <w:lang w:val="sl-SI"/>
-          </w:rPr>
-          <m:t>0≤</m:t>
-        </m:r>
-        <m:sSub>
-          <m:sSubPr>
-            <m:ctrlPr>
-              <w:rPr>
-                <w:rFonts w:ascii="Cambria Math" w:hAnsi="Cambria Math"/>
-                <w:i/>
-                <w:lang w:val="sl-SI"/>
-              </w:rPr>
-            </m:ctrlPr>
-          </m:sSubPr>
-          <m:e>
-            <m:r>
-              <w:rPr>
-                <w:rFonts w:ascii="Cambria Math" w:hAnsi="Cambria Math"/>
-                <w:lang w:val="sl-SI"/>
-              </w:rPr>
-              <m:t>y</m:t>
-            </m:r>
-          </m:e>
-          <m:sub>
-            <m:r>
-              <w:rPr>
-                <w:rFonts w:ascii="Cambria Math" w:hAnsi="Cambria Math"/>
-                <w:lang w:val="sl-SI"/>
-              </w:rPr>
-              <m:t>kmij</m:t>
-            </m:r>
-          </m:sub>
-        </m:sSub>
-        <m:r>
-          <w:rPr>
-            <w:rFonts w:ascii="Cambria Math" w:hAnsi="Cambria Math"/>
-            <w:lang w:val="sl-SI"/>
-          </w:rPr>
-          <m:t xml:space="preserve">≤1    </m:t>
-        </m:r>
-        <m:r>
-          <m:rPr>
-            <m:sty m:val="p"/>
-          </m:rPr>
-          <w:rPr>
-            <w:rFonts w:ascii="Cambria Math" w:hAnsi="Cambria Math" w:cs="Cambria Math"/>
-            <w:position w:val="-4"/>
-          </w:rPr>
-          <m:t>y</m:t>
-        </m:r>
-        <m:r>
-          <m:rPr>
-            <m:sty m:val="p"/>
-          </m:rPr>
-          <w:rPr>
-            <w:rFonts w:ascii="Cambria Math" w:hAnsi="Cambria Math"/>
-            <w:position w:val="-4"/>
-          </w:rPr>
-          <m:t xml:space="preserve"> </m:t>
-        </m:r>
-        <m:r>
-          <m:rPr>
-            <m:sty m:val="p"/>
-          </m:rPr>
-          <w:rPr>
-            <w:rFonts w:ascii="Cambria Math" w:hAnsi="Cambria Math"/>
-            <w:position w:val="-4"/>
-          </w:rPr>
-          <w:sym w:font="Symbol" w:char="F0CE"/>
-        </m:r>
-        <m:r>
-          <m:rPr>
-            <m:sty m:val="p"/>
-          </m:rPr>
-          <w:rPr>
-            <w:rFonts w:ascii="Cambria Math" w:hAnsi="Cambria Math"/>
-            <w:position w:val="-4"/>
-          </w:rPr>
-          <m:t xml:space="preserve"> </m:t>
-        </m:r>
-        <m:r>
-          <m:rPr>
-            <m:sty m:val="p"/>
-          </m:rPr>
-          <w:rPr>
-            <w:rFonts w:ascii="Cambria Math" w:hAnsi="Cambria Math"/>
-            <w:position w:val="-4"/>
-          </w:rPr>
-          <m:t>N</m:t>
-        </m:r>
-        <m:r>
-          <m:rPr>
-            <m:sty m:val="p"/>
-          </m:rPr>
-          <w:rPr>
-            <w:rFonts w:ascii="Cambria Math" w:hAnsi="Cambria Math"/>
-            <w:position w:val="4"/>
-            <w:sz w:val="18"/>
-            <w:szCs w:val="18"/>
-          </w:rPr>
-          <m:t>4</m:t>
-        </m:r>
-        <m:r>
-          <w:rPr>
-            <w:rFonts w:ascii="Cambria Math" w:hAnsi="Cambria Math"/>
-            <w:lang w:val="sl-SI"/>
-          </w:rPr>
-          <m:t xml:space="preserve">  </m:t>
-        </m:r>
-      </m:oMath>
-    </w:p>
-    <w:bookmarkEnd w:id="9"/>
-    <w:bookmarkEnd w:id="14"/>
-    <w:p>
-      <w:pPr>
-        <w:pStyle w:val="NormalWeb"/>
-        <w:rPr>
-          <w:lang w:val="sl-SI"/>
-        </w:rPr>
-      </w:pPr>
-    </w:p>
-    <w:p>
-      <w:pPr>
-        <w:rPr>
-          <w:rFonts w:eastAsiaTheme="minorEastAsia"/>
-          <w:lang w:val="sl-SI"/>
-        </w:rPr>
-      </w:pPr>
-      <w:r>
-        <w:rPr>
-          <w:rFonts w:eastAsiaTheme="minorEastAsia"/>
-          <w:lang w:val="sl-SI"/>
-        </w:rPr>
-        <w:br w:type="page"/>
-      </w:r>
-    </w:p>
-    <w:p>
-      <w:pPr>
-        <w:pStyle w:val="Heading2"/>
-        <w:rPr>
-          <w:lang w:val="sl-SI"/>
-        </w:rPr>
-      </w:pPr>
-      <w:bookmarkStart w:id="15" w:name="_Toc92213329"/>
-      <w:r>
-        <w:rPr>
-          <w:lang w:val="sl-SI"/>
-        </w:rPr>
-        <w:lastRenderedPageBreak/>
-        <w:t>Celotni CLP:</w:t>
-      </w:r>
-      <w:bookmarkEnd w:id="15"/>
-      <w:r>
-        <w:rPr>
-          <w:lang w:val="sl-SI"/>
-        </w:rPr>
-        <w:t xml:space="preserve"> </w:t>
-      </w:r>
-    </w:p>
-    <w:p>
-      <w:pPr>
-        <w:rPr>
-          <w:lang w:val="sl-SI"/>
-        </w:rPr>
-      </w:pPr>
-    </w:p>
-    <w:p>
-      <w:pPr>
-        <w:rPr>
-          <w:lang w:val="sl-SI"/>
-        </w:rPr>
-      </w:pPr>
-      <w:r>
-        <w:rPr>
-          <w:lang w:val="sl-SI"/>
-        </w:rPr>
-        <w:t>Iščemo</w:t>
-      </w:r>
-      <w:r>
-        <w:rPr>
-          <w:lang w:val="sl-SI"/>
-        </w:rPr>
-        <w:t>:</w:t>
-      </w:r>
-    </w:p>
-    <w:p>
-      <w:pPr>
-        <w:rPr>
-          <w:lang w:val="sl-SI"/>
-        </w:rPr>
-      </w:pPr>
-    </w:p>
-    <w:p>
-      <w:pPr>
-        <w:rPr>
-          <w:rFonts w:eastAsiaTheme="minorEastAsia"/>
-          <w:lang w:val="sl-SI"/>
-        </w:rPr>
-      </w:pPr>
-      <m:oMathPara>
-        <m:oMath>
-          <m:func>
-            <m:funcPr>
-              <m:ctrlPr>
-                <w:rPr>
-                  <w:rFonts w:ascii="Cambria Math" w:hAnsi="Cambria Math"/>
-                  <w:i/>
-                  <w:lang w:val="sl-SI"/>
-                </w:rPr>
-              </m:ctrlPr>
-            </m:funcPr>
-            <m:fName>
-              <m:limLow>
-                <m:limLowPr>
-                  <m:ctrlPr>
-                    <w:rPr>
-                      <w:rFonts w:ascii="Cambria Math" w:hAnsi="Cambria Math"/>
-                      <w:i/>
-                      <w:lang w:val="sl-SI"/>
-                    </w:rPr>
-                  </m:ctrlPr>
-                </m:limLowPr>
-                <m:e>
-                  <m:r>
-                    <m:rPr>
-                      <m:sty m:val="p"/>
-                    </m:rPr>
-                    <w:rPr>
-                      <w:rFonts w:ascii="Cambria Math" w:hAnsi="Cambria Math"/>
-                      <w:lang w:val="sl-SI"/>
-                    </w:rPr>
-                    <m:t>max</m:t>
-                  </m:r>
-                </m:e>
-                <m:lim>
-                  <m:r>
-                    <w:rPr>
-                      <w:rFonts w:ascii="Cambria Math" w:hAnsi="Cambria Math"/>
-                      <w:lang w:val="sl-SI"/>
-                    </w:rPr>
-                    <m:t>k,m</m:t>
-                  </m:r>
-                </m:lim>
-              </m:limLow>
-            </m:fName>
-            <m:e>
-              <m:nary>
-                <m:naryPr>
-                  <m:chr m:val="∑"/>
-                  <m:limLoc m:val="undOvr"/>
-                  <m:supHide m:val="1"/>
-                  <m:ctrlPr>
-                    <w:rPr>
-                      <w:rFonts w:ascii="Cambria Math" w:hAnsi="Cambria Math"/>
-                      <w:i/>
-                      <w:lang w:val="sl-SI"/>
-                    </w:rPr>
-                  </m:ctrlPr>
-                </m:naryPr>
-                <m:sub>
-                  <m:r>
-                    <w:rPr>
-                      <w:rFonts w:ascii="Cambria Math" w:hAnsi="Cambria Math"/>
-                      <w:lang w:val="sl-SI"/>
-                    </w:rPr>
-                    <m:t>i</m:t>
-                  </m:r>
-                </m:sub>
-                <m:sup/>
-                <m:e>
-                  <m:nary>
-                    <m:naryPr>
-                      <m:chr m:val="∑"/>
-                      <m:limLoc m:val="undOvr"/>
-                      <m:supHide m:val="1"/>
-                      <m:ctrlPr>
-                        <w:rPr>
-                          <w:rFonts w:ascii="Cambria Math" w:hAnsi="Cambria Math"/>
-                          <w:i/>
-                          <w:lang w:val="sl-SI"/>
-                        </w:rPr>
-                      </m:ctrlPr>
-                    </m:naryPr>
-                    <m:sub>
-                      <m:r>
-                        <w:rPr>
-                          <w:rFonts w:ascii="Cambria Math" w:hAnsi="Cambria Math"/>
-                          <w:lang w:val="sl-SI"/>
-                        </w:rPr>
-                        <m:t>j</m:t>
-                      </m:r>
-                    </m:sub>
-                    <m:sup/>
-                    <m:e>
-                      <m:sSub>
-                        <m:sSubPr>
-                          <m:ctrlPr>
-                            <w:rPr>
-                              <w:rFonts w:ascii="Cambria Math" w:hAnsi="Cambria Math"/>
-                              <w:i/>
-                              <w:lang w:val="sl-SI"/>
-                            </w:rPr>
-                          </m:ctrlPr>
-                        </m:sSubPr>
-                        <m:e>
-                          <m:r>
-                            <w:rPr>
-                              <w:rFonts w:ascii="Cambria Math" w:hAnsi="Cambria Math"/>
-                              <w:lang w:val="sl-SI"/>
-                            </w:rPr>
-                            <m:t>y</m:t>
-                          </m:r>
-                        </m:e>
-                        <m:sub>
-                          <m:r>
-                            <w:rPr>
-                              <w:rFonts w:ascii="Cambria Math" w:hAnsi="Cambria Math"/>
-                              <w:lang w:val="sl-SI"/>
-                            </w:rPr>
-                            <m:t>ijkm</m:t>
-                          </m:r>
-                        </m:sub>
-                      </m:sSub>
-                    </m:e>
-                  </m:nary>
-                </m:e>
-              </m:nary>
-            </m:e>
-          </m:func>
-        </m:oMath>
-      </m:oMathPara>
-    </w:p>
-    <w:p>
-      <w:pPr>
-        <w:rPr>
-          <w:rFonts w:eastAsiaTheme="minorEastAsia"/>
-          <w:lang w:val="sl-SI"/>
-        </w:rPr>
-      </w:pPr>
-      <w:r>
-        <w:rPr>
-          <w:rFonts w:eastAsiaTheme="minorEastAsia"/>
-          <w:lang w:val="sl-SI"/>
-        </w:rPr>
-        <w:t>Pri pogojih:</w:t>
-      </w:r>
-    </w:p>
-    <w:p>
-      <w:pPr>
-        <w:pStyle w:val="NormalWeb"/>
-      </w:pPr>
-      <m:oMathPara>
-        <m:oMath>
-          <m:r>
-            <w:rPr>
-              <w:rFonts w:ascii="Cambria Math" w:hAnsi="Cambria Math"/>
-              <w:lang w:val="sl-SI"/>
-            </w:rPr>
-            <m:t>0≤</m:t>
-          </m:r>
-          <m:sSub>
-            <m:sSubPr>
-              <m:ctrlPr>
-                <w:rPr>
-                  <w:rFonts w:ascii="Cambria Math" w:hAnsi="Cambria Math"/>
-                  <w:i/>
-                  <w:lang w:val="sl-SI"/>
-                </w:rPr>
-              </m:ctrlPr>
-            </m:sSubPr>
-            <m:e>
-              <m:r>
-                <w:rPr>
-                  <w:rFonts w:ascii="Cambria Math" w:hAnsi="Cambria Math"/>
-                  <w:lang w:val="sl-SI"/>
-                </w:rPr>
-                <m:t>x</m:t>
-              </m:r>
-            </m:e>
-            <m:sub>
-              <m:r>
-                <w:rPr>
-                  <w:rFonts w:ascii="Cambria Math" w:hAnsi="Cambria Math"/>
-                  <w:lang w:val="sl-SI"/>
-                </w:rPr>
-                <m:t>uv</m:t>
-              </m:r>
-            </m:sub>
-          </m:sSub>
-          <m:r>
-            <w:rPr>
-              <w:rFonts w:ascii="Cambria Math" w:hAnsi="Cambria Math"/>
-              <w:lang w:val="sl-SI"/>
-            </w:rPr>
-            <m:t xml:space="preserve">≤1    </m:t>
-          </m:r>
-          <m:r>
-            <m:rPr>
-              <m:sty m:val="p"/>
-            </m:rPr>
-            <w:rPr>
-              <w:rFonts w:ascii="Cambria Math" w:hAnsi="Cambria Math" w:cs="Cambria Math"/>
-              <w:position w:val="-4"/>
-            </w:rPr>
-            <m:t>x</m:t>
-          </m:r>
-          <m:r>
-            <m:rPr>
-              <m:sty m:val="p"/>
-            </m:rPr>
-            <w:rPr>
-              <w:rFonts w:ascii="Cambria Math" w:hAnsi="Cambria Math"/>
-              <w:position w:val="-4"/>
-            </w:rPr>
-            <m:t xml:space="preserve"> </m:t>
-          </m:r>
-          <m:r>
-            <m:rPr>
-              <m:sty m:val="p"/>
-            </m:rPr>
-            <w:rPr>
-              <w:rFonts w:ascii="Cambria Math" w:hAnsi="Cambria Math"/>
-              <w:position w:val="-4"/>
-            </w:rPr>
-            <w:sym w:font="Symbol" w:char="F0CE"/>
-          </m:r>
-          <m:r>
-            <m:rPr>
-              <m:sty m:val="p"/>
-            </m:rPr>
-            <w:rPr>
-              <w:rFonts w:ascii="Cambria Math" w:hAnsi="Cambria Math"/>
-              <w:position w:val="-4"/>
-            </w:rPr>
-            <m:t xml:space="preserve"> </m:t>
-          </m:r>
-          <m:r>
-            <m:rPr>
-              <m:sty m:val="p"/>
-            </m:rPr>
-            <w:rPr>
-              <w:rFonts w:ascii="Cambria Math" w:hAnsi="Cambria Math"/>
-              <w:position w:val="-4"/>
-            </w:rPr>
-            <m:t>N</m:t>
-          </m:r>
-          <m:r>
-            <m:rPr>
-              <m:sty m:val="p"/>
-            </m:rPr>
-            <w:rPr>
-              <w:rFonts w:ascii="Cambria Math" w:hAnsi="Cambria Math"/>
-              <w:position w:val="4"/>
-              <w:sz w:val="18"/>
-              <w:szCs w:val="18"/>
-            </w:rPr>
-            <m:t>2</m:t>
-          </m:r>
-          <m:r>
-            <m:rPr>
-              <m:sty m:val="p"/>
-            </m:rPr>
-            <w:rPr>
-              <w:rFonts w:ascii="Cambria Math" w:hAnsi="Cambria Math"/>
-              <w:position w:val="4"/>
-              <w:sz w:val="18"/>
-              <w:szCs w:val="18"/>
-            </w:rPr>
-            <m:t xml:space="preserve"> </m:t>
-          </m:r>
-          <m:r>
-            <w:rPr>
-              <w:rFonts w:ascii="Cambria Math" w:hAnsi="Cambria Math"/>
-              <w:lang w:val="sl-SI"/>
-            </w:rPr>
-            <m:t xml:space="preserve">  &amp;  0≤</m:t>
-          </m:r>
-          <m:sSub>
-            <m:sSubPr>
-              <m:ctrlPr>
-                <w:rPr>
-                  <w:rFonts w:ascii="Cambria Math" w:hAnsi="Cambria Math"/>
-                  <w:i/>
-                  <w:lang w:val="sl-SI"/>
-                </w:rPr>
-              </m:ctrlPr>
-            </m:sSubPr>
-            <m:e>
-              <m:r>
-                <w:rPr>
-                  <w:rFonts w:ascii="Cambria Math" w:hAnsi="Cambria Math"/>
-                  <w:lang w:val="sl-SI"/>
-                </w:rPr>
-                <m:t>y</m:t>
-              </m:r>
-            </m:e>
-            <m:sub>
-              <m:r>
-                <w:rPr>
-                  <w:rFonts w:ascii="Cambria Math" w:hAnsi="Cambria Math"/>
-                  <w:lang w:val="sl-SI"/>
-                </w:rPr>
-                <m:t>kmij</m:t>
-              </m:r>
-            </m:sub>
-          </m:sSub>
-          <m:r>
-            <w:rPr>
-              <w:rFonts w:ascii="Cambria Math" w:hAnsi="Cambria Math"/>
-              <w:lang w:val="sl-SI"/>
-            </w:rPr>
-            <m:t xml:space="preserve">≤1    </m:t>
-          </m:r>
-          <m:r>
-            <m:rPr>
-              <m:sty m:val="p"/>
-            </m:rPr>
-            <w:rPr>
-              <w:rFonts w:ascii="Cambria Math" w:hAnsi="Cambria Math" w:cs="Cambria Math"/>
-              <w:position w:val="-4"/>
-            </w:rPr>
-            <m:t>y</m:t>
-          </m:r>
-          <m:r>
-            <m:rPr>
-              <m:sty m:val="p"/>
-            </m:rPr>
-            <w:rPr>
-              <w:rFonts w:ascii="Cambria Math" w:hAnsi="Cambria Math"/>
-              <w:position w:val="-4"/>
-            </w:rPr>
-            <m:t xml:space="preserve"> </m:t>
-          </m:r>
-          <m:r>
-            <m:rPr>
-              <m:sty m:val="p"/>
-            </m:rPr>
-            <w:rPr>
-              <w:rFonts w:ascii="Cambria Math" w:hAnsi="Cambria Math"/>
-              <w:position w:val="-4"/>
-            </w:rPr>
-            <w:sym w:font="Symbol" w:char="F0CE"/>
-          </m:r>
-          <m:r>
-            <m:rPr>
-              <m:sty m:val="p"/>
-            </m:rPr>
-            <w:rPr>
-              <w:rFonts w:ascii="Cambria Math" w:hAnsi="Cambria Math"/>
-              <w:position w:val="-4"/>
-            </w:rPr>
-            <m:t xml:space="preserve"> </m:t>
-          </m:r>
-          <m:r>
-            <m:rPr>
-              <m:sty m:val="p"/>
-            </m:rPr>
-            <w:rPr>
-              <w:rFonts w:ascii="Cambria Math" w:hAnsi="Cambria Math"/>
-              <w:position w:val="-4"/>
-            </w:rPr>
-            <m:t>N</m:t>
-          </m:r>
-          <m:r>
-            <m:rPr>
-              <m:sty m:val="p"/>
-            </m:rPr>
-            <w:rPr>
-              <w:rFonts w:ascii="Cambria Math" w:hAnsi="Cambria Math"/>
-              <w:position w:val="4"/>
-              <w:sz w:val="18"/>
-              <w:szCs w:val="18"/>
-            </w:rPr>
-            <m:t>4</m:t>
-          </m:r>
-          <m:r>
-            <w:rPr>
-              <w:rFonts w:ascii="Cambria Math" w:hAnsi="Cambria Math"/>
-              <w:lang w:val="sl-SI"/>
-            </w:rPr>
-            <m:t xml:space="preserve">  </m:t>
-          </m:r>
-        </m:oMath>
-      </m:oMathPara>
-    </w:p>
-    <w:p>
-      <w:pPr>
-        <w:pStyle w:val="NormalWeb"/>
-      </w:pPr>
-      <m:oMathPara>
-        <m:oMath>
-          <m:nary>
-            <m:naryPr>
-              <m:chr m:val="∑"/>
-              <m:limLoc m:val="undOvr"/>
-              <m:ctrlPr>
-                <w:rPr>
-                  <w:rFonts w:ascii="Cambria Math" w:hAnsi="Cambria Math"/>
-                  <w:i/>
-                </w:rPr>
-              </m:ctrlPr>
-            </m:naryPr>
-            <m:sub>
-              <m:r>
-                <w:rPr>
-                  <w:rFonts w:ascii="Cambria Math" w:hAnsi="Cambria Math"/>
-                </w:rPr>
-                <m:t>v=0</m:t>
-              </m:r>
-            </m:sub>
-            <m:sup>
-              <m:r>
-                <w:rPr>
-                  <w:rFonts w:ascii="Cambria Math" w:hAnsi="Cambria Math"/>
-                </w:rPr>
-                <m:t>2n-1</m:t>
-              </m:r>
-            </m:sup>
-            <m:e>
-              <m:sSub>
-                <m:sSubPr>
-                  <m:ctrlPr>
-                    <w:rPr>
-                      <w:rFonts w:ascii="Cambria Math" w:hAnsi="Cambria Math"/>
-                      <w:i/>
-                    </w:rPr>
-                  </m:ctrlPr>
-                </m:sSubPr>
-                <m:e>
-                  <m:r>
-                    <w:rPr>
-                      <w:rFonts w:ascii="Cambria Math" w:hAnsi="Cambria Math"/>
-                    </w:rPr>
-                    <m:t>x</m:t>
-                  </m:r>
-                </m:e>
-                <m:sub>
-                  <m:r>
-                    <w:rPr>
-                      <w:rFonts w:ascii="Cambria Math" w:hAnsi="Cambria Math"/>
-                    </w:rPr>
-                    <m:t>uv</m:t>
-                  </m:r>
-                </m:sub>
-              </m:sSub>
-            </m:e>
-          </m:nary>
-          <m:r>
-            <w:rPr>
-              <w:rFonts w:ascii="Cambria Math" w:hAnsi="Cambria Math"/>
-            </w:rPr>
-            <m:t xml:space="preserve"> = 1, </m:t>
-          </m:r>
-          <m:r>
-            <w:rPr>
-              <w:rFonts w:ascii="Cambria Math" w:hAnsi="Cambria Math" w:cs="Cambria Math"/>
-            </w:rPr>
-            <m:t>za</m:t>
-          </m:r>
-          <m:r>
-            <w:rPr>
-              <w:rFonts w:ascii="Cambria Math" w:hAnsi="Cambria Math"/>
-            </w:rPr>
-            <m:t xml:space="preserve"> ∀ </m:t>
-          </m:r>
-          <m:r>
-            <w:rPr>
-              <w:rFonts w:ascii="Cambria Math" w:hAnsi="Cambria Math" w:cs="Cambria Math"/>
-            </w:rPr>
-            <m:t>u</m:t>
-          </m:r>
-          <m:r>
-            <w:rPr>
-              <w:rFonts w:ascii="Cambria Math" w:hAnsi="Cambria Math"/>
-            </w:rPr>
-            <m:t xml:space="preserve"> = </m:t>
-          </m:r>
-          <m:r>
-            <w:rPr>
-              <w:rFonts w:ascii="Cambria Math" w:hAnsi="Cambria Math"/>
-            </w:rPr>
-            <m:t>0</m:t>
-          </m:r>
-          <m:r>
-            <w:rPr>
-              <w:rFonts w:ascii="Cambria Math" w:hAnsi="Cambria Math"/>
-            </w:rPr>
-            <m:t>, 2, ... , 2</m:t>
-          </m:r>
-          <m:r>
-            <w:rPr>
-              <w:rFonts w:ascii="Cambria Math" w:hAnsi="Cambria Math" w:cs="Cambria Math"/>
-            </w:rPr>
-            <m:t>n</m:t>
-          </m:r>
-          <m:r>
-            <w:rPr>
-              <w:rFonts w:ascii="Cambria Math" w:hAnsi="Cambria Math" w:cs="Cambria Math"/>
-            </w:rPr>
-            <m:t>-1</m:t>
-          </m:r>
-          <m:r>
-            <w:rPr>
-              <w:rFonts w:ascii="Cambria Math" w:hAnsi="Cambria Math"/>
-            </w:rPr>
-            <m:t xml:space="preserve">. </m:t>
-          </m:r>
-        </m:oMath>
-      </m:oMathPara>
-    </w:p>
-    <w:p>
-      <w:pPr>
-        <w:pStyle w:val="NormalWeb"/>
-      </w:pPr>
-      <m:oMathPara>
-        <m:oMath>
-          <m:nary>
-            <m:naryPr>
-              <m:chr m:val="∑"/>
-              <m:limLoc m:val="undOvr"/>
-              <m:ctrlPr>
-                <w:rPr>
-                  <w:rFonts w:ascii="Cambria Math" w:hAnsi="Cambria Math"/>
-                  <w:i/>
-                </w:rPr>
-              </m:ctrlPr>
-            </m:naryPr>
-            <m:sub>
-              <m:r>
-                <w:rPr>
-                  <w:rFonts w:ascii="Cambria Math" w:hAnsi="Cambria Math"/>
-                </w:rPr>
-                <m:t>u=0</m:t>
-              </m:r>
-            </m:sub>
-            <m:sup>
-              <m:r>
-                <w:rPr>
-                  <w:rFonts w:ascii="Cambria Math" w:hAnsi="Cambria Math"/>
-                </w:rPr>
-                <m:t>2n-1</m:t>
-              </m:r>
-            </m:sup>
-            <m:e>
-              <m:sSub>
-                <m:sSubPr>
-                  <m:ctrlPr>
-                    <w:rPr>
-                      <w:rFonts w:ascii="Cambria Math" w:hAnsi="Cambria Math"/>
-                      <w:i/>
-                    </w:rPr>
-                  </m:ctrlPr>
-                </m:sSubPr>
-                <m:e>
-                  <m:r>
-                    <w:rPr>
-                      <w:rFonts w:ascii="Cambria Math" w:hAnsi="Cambria Math"/>
-                    </w:rPr>
-                    <m:t>x</m:t>
-                  </m:r>
-                </m:e>
-                <m:sub>
-                  <m:r>
-                    <w:rPr>
-                      <w:rFonts w:ascii="Cambria Math" w:hAnsi="Cambria Math"/>
-                    </w:rPr>
-                    <m:t>uv</m:t>
-                  </m:r>
-                </m:sub>
-              </m:sSub>
-            </m:e>
-          </m:nary>
-          <m:r>
-            <w:rPr>
-              <w:rFonts w:ascii="Cambria Math" w:hAnsi="Cambria Math"/>
-            </w:rPr>
-            <m:t xml:space="preserve"> = 1, </m:t>
-          </m:r>
-          <m:r>
-            <w:rPr>
-              <w:rFonts w:ascii="Cambria Math" w:hAnsi="Cambria Math" w:cs="Cambria Math"/>
-            </w:rPr>
-            <m:t>za</m:t>
-          </m:r>
-          <m:r>
-            <w:rPr>
-              <w:rFonts w:ascii="Cambria Math" w:hAnsi="Cambria Math"/>
-            </w:rPr>
-            <m:t xml:space="preserve"> ∀ </m:t>
-          </m:r>
-          <m:r>
-            <w:rPr>
-              <w:rFonts w:ascii="Cambria Math" w:hAnsi="Cambria Math" w:cs="Cambria Math"/>
-            </w:rPr>
-            <m:t>v</m:t>
-          </m:r>
-          <m:r>
-            <w:rPr>
-              <w:rFonts w:ascii="Cambria Math" w:hAnsi="Cambria Math"/>
-            </w:rPr>
-            <m:t xml:space="preserve"> = </m:t>
-          </m:r>
-          <m:r>
-            <w:rPr>
-              <w:rFonts w:ascii="Cambria Math" w:hAnsi="Cambria Math"/>
-            </w:rPr>
-            <m:t>0</m:t>
-          </m:r>
-          <m:r>
-            <w:rPr>
-              <w:rFonts w:ascii="Cambria Math" w:hAnsi="Cambria Math"/>
-            </w:rPr>
-            <m:t>, 2, ... , 2</m:t>
-          </m:r>
-          <m:r>
-            <w:rPr>
-              <w:rFonts w:ascii="Cambria Math" w:hAnsi="Cambria Math" w:cs="Cambria Math"/>
-            </w:rPr>
-            <m:t>n</m:t>
-          </m:r>
-          <m:r>
-            <w:rPr>
-              <w:rFonts w:ascii="Cambria Math" w:hAnsi="Cambria Math" w:cs="Cambria Math"/>
-            </w:rPr>
-            <m:t>-1</m:t>
-          </m:r>
-          <m:r>
-            <w:rPr>
-              <w:rFonts w:ascii="Cambria Math" w:hAnsi="Cambria Math"/>
-            </w:rPr>
-            <m:t xml:space="preserve">. </m:t>
-          </m:r>
-        </m:oMath>
-      </m:oMathPara>
-    </w:p>
-    <w:p>
-      <w:pPr>
-        <w:pStyle w:val="NormalWeb"/>
-        <w:rPr>
-          <w:rFonts w:ascii="CIDFont+F7" w:hAnsi="CIDFont+F7"/>
-          <w:sz w:val="18"/>
-          <w:szCs w:val="18"/>
-        </w:rPr>
-      </w:pPr>
-      <w:r>
-        <w:rPr>
-          <w:lang w:val="sl-SI"/>
-        </w:rPr>
-        <w:tab/>
-      </w:r>
-      <w:r>
-        <w:rPr>
-          <w:lang w:val="sl-SI"/>
-        </w:rPr>
-        <w:tab/>
-      </w:r>
-      <w:r>
-        <w:rPr>
-          <w:lang w:val="sl-SI"/>
-        </w:rPr>
-        <w:tab/>
-      </w:r>
-      <w:r>
-        <w:rPr>
-          <w:lang w:val="sl-SI"/>
-        </w:rPr>
-        <w:tab/>
-      </w:r>
-      <m:oMath>
-        <m:r>
-          <w:rPr>
-            <w:rFonts w:ascii="Cambria Math" w:hAnsi="Cambria Math" w:cs="Cambria Math"/>
-            <w:position w:val="4"/>
-          </w:rPr>
-          <m:t>x</m:t>
-        </m:r>
-        <m:r>
-          <w:rPr>
-            <w:rFonts w:ascii="Cambria Math" w:hAnsi="Cambria Math"/>
-            <w:sz w:val="18"/>
-            <w:szCs w:val="18"/>
-            <w:lang w:val="sl-SI"/>
-          </w:rPr>
-          <m:t>vu</m:t>
-        </m:r>
-        <m:r>
-          <w:rPr>
-            <w:rFonts w:ascii="Cambria Math" w:hAnsi="Cambria Math"/>
-            <w:sz w:val="18"/>
-            <w:szCs w:val="18"/>
-          </w:rPr>
-          <m:t xml:space="preserve"> </m:t>
-        </m:r>
-        <m:r>
-          <w:rPr>
-            <w:rFonts w:ascii="Cambria Math" w:hAnsi="Cambria Math"/>
-            <w:position w:val="4"/>
-          </w:rPr>
-          <m:t xml:space="preserve">= </m:t>
-        </m:r>
-        <m:r>
-          <w:rPr>
-            <w:rFonts w:ascii="Cambria Math" w:hAnsi="Cambria Math" w:cs="Cambria Math"/>
-            <w:position w:val="4"/>
-          </w:rPr>
-          <m:t>x</m:t>
-        </m:r>
-        <m:r>
-          <w:rPr>
-            <w:rFonts w:ascii="Cambria Math" w:hAnsi="Cambria Math"/>
-            <w:sz w:val="18"/>
-            <w:szCs w:val="18"/>
-            <w:lang w:val="sl-SI"/>
-          </w:rPr>
-          <m:t>uv</m:t>
-        </m:r>
-      </m:oMath>
-      <w:r>
-        <w:rPr>
-          <w:rFonts w:ascii="CIDFont+F7" w:hAnsi="CIDFont+F7"/>
-          <w:sz w:val="18"/>
-          <w:szCs w:val="18"/>
-        </w:rPr>
-        <w:t xml:space="preserve"> </w:t>
-      </w:r>
-    </w:p>
-    <w:bookmarkStart w:id="16" w:name="_Hlk92210270"/>
-    <w:p>
-      <w:pPr>
-        <w:pStyle w:val="NormalWeb"/>
-        <w:rPr>
-          <w:lang w:val="sl-SI"/>
-        </w:rPr>
-      </w:pPr>
-      <m:oMathPara>
-        <m:oMath>
-          <m:sSub>
-            <m:sSubPr>
-              <m:ctrlPr>
-                <w:rPr>
-                  <w:rFonts w:ascii="Cambria Math" w:hAnsi="Cambria Math"/>
-                  <w:i/>
-                  <w:lang w:val="sl-SI"/>
-                </w:rPr>
-              </m:ctrlPr>
-            </m:sSubPr>
-            <m:e>
-              <m:r>
-                <w:rPr>
-                  <w:rFonts w:ascii="Cambria Math" w:hAnsi="Cambria Math"/>
-                  <w:lang w:val="sl-SI"/>
-                </w:rPr>
-                <m:t>Y</m:t>
-              </m:r>
-            </m:e>
-            <m:sub>
-              <m:r>
-                <w:rPr>
-                  <w:rFonts w:ascii="Cambria Math" w:hAnsi="Cambria Math"/>
-                  <w:lang w:val="sl-SI"/>
-                </w:rPr>
-                <m:t>kmij</m:t>
-              </m:r>
-            </m:sub>
-          </m:sSub>
-          <w:bookmarkEnd w:id="16"/>
-          <m:r>
-            <w:rPr>
-              <w:rFonts w:ascii="Cambria Math" w:hAnsi="Cambria Math"/>
-              <w:lang w:val="sl-SI"/>
-            </w:rPr>
-            <m:t>=</m:t>
-          </m:r>
-          <m:d>
-            <m:dPr>
-              <m:begChr m:val="{"/>
-              <m:endChr m:val=""/>
-              <m:ctrlPr>
-                <w:rPr>
-                  <w:rFonts w:ascii="Cambria Math" w:hAnsi="Cambria Math"/>
-                  <w:i/>
-                  <w:lang w:val="sl-SI"/>
-                </w:rPr>
-              </m:ctrlPr>
-            </m:dPr>
-            <m:e>
-              <m:eqArr>
-                <m:eqArrPr>
-                  <m:ctrlPr>
-                    <w:rPr>
-                      <w:rFonts w:ascii="Cambria Math" w:hAnsi="Cambria Math"/>
-                      <w:i/>
-                      <w:lang w:val="sl-SI"/>
-                    </w:rPr>
-                  </m:ctrlPr>
-                </m:eqArrPr>
-                <m:e>
-                  <m:r>
-                    <m:rPr>
-                      <m:sty m:val="p"/>
-                    </m:rPr>
-                    <w:rPr>
-                      <w:rFonts w:ascii="Cambria Math" w:hAnsi="Cambria Math"/>
-                      <w:position w:val="-20"/>
-                      <w:sz w:val="18"/>
-                      <w:szCs w:val="18"/>
-                    </w:rPr>
-                    <m:t xml:space="preserve"> </m:t>
-                  </m:r>
-                  <m:r>
-                    <m:rPr>
-                      <m:sty m:val="p"/>
-                    </m:rPr>
-                    <w:rPr>
-                      <w:rFonts w:ascii="Cambria Math" w:hAnsi="Cambria Math"/>
-                    </w:rPr>
-                    <m:t>1</m:t>
-                  </m:r>
-                  <m:r>
-                    <m:rPr>
-                      <m:sty m:val="p"/>
-                    </m:rPr>
-                    <w:rPr>
-                      <w:rFonts w:ascii="Cambria Math" w:hAnsi="Cambria Math"/>
-                      <w:lang w:val="sl-SI"/>
-                    </w:rPr>
-                    <m:t xml:space="preserve"> ; </m:t>
-                  </m:r>
-                  <m:r>
-                    <m:rPr>
-                      <m:sty m:val="p"/>
-                    </m:rPr>
-                    <w:rPr>
-                      <w:rFonts w:ascii="Cambria Math" w:hAnsi="Cambria Math"/>
-                    </w:rPr>
-                    <m:t xml:space="preserve"> </m:t>
-                  </m:r>
-                  <m:r>
-                    <m:rPr>
-                      <m:sty m:val="p"/>
-                    </m:rPr>
-                    <w:rPr>
-                      <w:rFonts w:ascii="Cambria Math" w:hAnsi="Cambria Math" w:cs="Cambria Math"/>
-                      <w:lang w:val="sl-SI"/>
-                    </w:rPr>
-                    <m:t xml:space="preserve">premica </m:t>
-                  </m:r>
-                  <m:sSub>
-                    <m:sSubPr>
-                      <m:ctrlPr>
-                        <w:rPr>
-                          <w:rFonts w:ascii="Cambria Math" w:hAnsi="Cambria Math" w:cs="Cambria Math"/>
-                          <w:i/>
-                          <w:lang w:val="sl-SI"/>
-                        </w:rPr>
-                      </m:ctrlPr>
-                    </m:sSubPr>
-                    <m:e>
-                      <m:r>
-                        <w:rPr>
-                          <w:rFonts w:ascii="Cambria Math" w:hAnsi="Cambria Math" w:cs="Cambria Math"/>
-                          <w:lang w:val="sl-SI"/>
-                        </w:rPr>
-                        <m:t>y</m:t>
-                      </m:r>
-                    </m:e>
-                    <m:sub>
-                      <m:r>
-                        <w:rPr>
-                          <w:rFonts w:ascii="Cambria Math" w:hAnsi="Cambria Math" w:cs="Cambria Math"/>
-                          <w:lang w:val="sl-SI"/>
-                        </w:rPr>
-                        <m:t>km</m:t>
-                      </m:r>
-                    </m:sub>
-                  </m:sSub>
-                  <m:r>
-                    <m:rPr>
-                      <m:sty m:val="p"/>
-                    </m:rPr>
-                    <w:rPr>
-                      <w:rFonts w:ascii="Cambria Math" w:hAnsi="Cambria Math" w:cs="Cambria Math"/>
-                      <w:lang w:val="sl-SI"/>
-                    </w:rPr>
-                    <m:t xml:space="preserve"> seka daljico </m:t>
-                  </m:r>
-                  <m:sSub>
-                    <m:sSubPr>
-                      <m:ctrlPr>
-                        <w:rPr>
-                          <w:rFonts w:ascii="Cambria Math" w:hAnsi="Cambria Math" w:cs="Cambria Math"/>
-                          <w:i/>
-                          <w:lang w:val="sl-SI"/>
-                        </w:rPr>
-                      </m:ctrlPr>
-                    </m:sSubPr>
-                    <m:e>
-                      <m:r>
-                        <w:rPr>
-                          <w:rFonts w:ascii="Cambria Math" w:hAnsi="Cambria Math" w:cs="Cambria Math"/>
-                          <w:lang w:val="sl-SI"/>
-                        </w:rPr>
-                        <m:t>x</m:t>
-                      </m:r>
-                    </m:e>
-                    <m:sub>
-                      <m:r>
-                        <w:rPr>
-                          <w:rFonts w:ascii="Cambria Math" w:hAnsi="Cambria Math" w:cs="Cambria Math"/>
-                          <w:lang w:val="sl-SI"/>
-                        </w:rPr>
-                        <m:t>ij</m:t>
-                      </m:r>
-                    </m:sub>
-                  </m:sSub>
-                </m:e>
-                <m:e>
-                  <m:r>
-                    <w:rPr>
-                      <w:rFonts w:ascii="Cambria Math" w:hAnsi="Cambria Math"/>
-                      <w:lang w:val="sl-SI"/>
-                    </w:rPr>
-                    <m:t>0;              sicer</m:t>
-                  </m:r>
-                </m:e>
-              </m:eqArr>
-            </m:e>
-          </m:d>
-        </m:oMath>
-      </m:oMathPara>
-    </w:p>
-    <w:p>
-      <w:pPr>
-        <w:rPr>
-          <w:lang w:val="sl-SI"/>
-        </w:rPr>
-      </w:pPr>
-    </w:p>
-    <w:p>
-      <w:pPr>
-        <w:pStyle w:val="Heading1"/>
-        <w:rPr>
-          <w:lang w:val="sl-SI"/>
-        </w:rPr>
-      </w:pPr>
-      <w:bookmarkStart w:id="17" w:name="_Toc92213330"/>
-      <w:r>
-        <w:rPr>
-          <w:lang w:val="sl-SI"/>
-        </w:rPr>
-        <w:t>Komplikacije</w:t>
-      </w:r>
-      <w:bookmarkEnd w:id="17"/>
-    </w:p>
-    <w:p>
-      <w:pPr>
-        <w:rPr>
-          <w:lang w:val="sl-SI"/>
-        </w:rPr>
-      </w:pPr>
-    </w:p>
-    <w:p>
-      <w:pPr>
-        <w:pStyle w:val="HTMLPreformatted"/>
-        <w:spacing w:line="244" w:lineRule="atLeast"/>
-        <w:rPr>
-          <w:lang w:val="sl-SI"/>
-        </w:rPr>
-      </w:pPr>
-      <w:r>
-        <w:rPr>
-          <w:lang w:val="sl-SI"/>
-        </w:rPr>
-        <w:t xml:space="preserve">Zečel sem iz uporabo </w:t>
-      </w:r>
-      <w:r>
-        <w:rPr>
-          <w:color w:val="212121"/>
-        </w:rPr>
-        <w:t>MixedIntegerLinearProgram</w:t>
-      </w:r>
-      <w:r>
-        <w:rPr>
-          <w:color w:val="212121"/>
-          <w:lang w:val="sl-SI"/>
-        </w:rPr>
-        <w:t xml:space="preserve">, a sem po dnevih pisanja videl, da sem se zapletel pri pisavi </w:t>
-      </w:r>
-      <m:oMath>
-        <m:sSub>
-          <m:sSubPr>
-            <m:ctrlPr>
-              <w:rPr>
-                <w:rFonts w:ascii="Cambria Math" w:hAnsi="Cambria Math"/>
-                <w:i/>
-                <w:lang w:val="sl-SI"/>
-              </w:rPr>
-            </m:ctrlPr>
-          </m:sSubPr>
-          <m:e>
-            <m:r>
-              <w:rPr>
-                <w:rFonts w:ascii="Cambria Math" w:hAnsi="Cambria Math"/>
+                <w:rFonts w:ascii="Cambria Math" w:hAnsi="Cambria Math" w:cs="Arial"/>
+                <w:sz w:val="24"/>
+                <w:szCs w:val="24"/>
                 <w:lang w:val="sl-SI"/>
               </w:rPr>
               <m:t>Y</m:t>
@@ -4613,7 +4289,9 @@
           <m:sub>
             <m:r>
               <w:rPr>
-                <w:rFonts w:ascii="Cambria Math" w:hAnsi="Cambria Math"/>
+                <w:rFonts w:ascii="Cambria Math" w:hAnsi="Cambria Math" w:cs="Arial"/>
+                <w:sz w:val="24"/>
+                <w:szCs w:val="24"/>
                 <w:lang w:val="sl-SI"/>
               </w:rPr>
               <m:t>kmij</m:t>
@@ -4623,12 +4301,18 @@
       </m:oMath>
       <w:r>
         <w:rPr>
-          <w:lang w:val="sl-SI"/>
-        </w:rPr>
-        <w:t xml:space="preserve"> in sem začel od začetka. Tokrat sem si sam spisal vse funkcije </w:t>
-      </w:r>
-      <w:r>
-        <w:rPr>
+          <w:rFonts w:ascii="Arial" w:hAnsi="Arial" w:cs="Arial"/>
+          <w:sz w:val="24"/>
+          <w:szCs w:val="24"/>
+          <w:lang w:val="sl-SI"/>
+        </w:rPr>
+        <w:t xml:space="preserve"> in začel od začetka. Tokrat sem si sam spisal vse funkcije </w:t>
+      </w:r>
+      <w:r>
+        <w:rPr>
+          <w:rFonts w:ascii="Arial" w:hAnsi="Arial" w:cs="Arial"/>
+          <w:sz w:val="24"/>
+          <w:szCs w:val="24"/>
           <w:lang w:val="sl-SI"/>
         </w:rPr>
         <w:t>in jih dodal v klas metoda.</w:t>
@@ -4639,6 +4323,9 @@
         <w:pStyle w:val="HTMLPreformatted"/>
         <w:spacing w:line="244" w:lineRule="atLeast"/>
         <w:rPr>
+          <w:rFonts w:ascii="Arial" w:hAnsi="Arial" w:cs="Arial"/>
+          <w:sz w:val="24"/>
+          <w:szCs w:val="24"/>
           <w:lang w:val="sl-SI"/>
         </w:rPr>
       </w:pPr>
@@ -4648,14 +4335,65 @@
         <w:pStyle w:val="HTMLPreformatted"/>
         <w:spacing w:line="244" w:lineRule="atLeast"/>
         <w:rPr>
-          <w:lang w:val="sl-SI"/>
-        </w:rPr>
-      </w:pPr>
-      <w:r>
-        <w:rPr>
-          <w:lang w:val="sl-SI"/>
-        </w:rPr>
-        <w:t>Nasledna težava je prišla, ko sem začel pisati metodo, ki razporeja daljice med točkami. Nikakor mi ni uspelo napisati v obliki rekursije, in sem po 8 urah neprestanega kodiranja se razjezil, pobrisal vse in dodal v program najljučni izbor daljic. Ta del sem dogradil ko je bil projekt že končan.</w:t>
+          <w:rFonts w:ascii="Arial" w:hAnsi="Arial" w:cs="Arial"/>
+          <w:sz w:val="24"/>
+          <w:szCs w:val="24"/>
+          <w:lang w:val="sl-SI"/>
+        </w:rPr>
+      </w:pPr>
+      <w:r>
+        <w:rPr>
+          <w:rFonts w:ascii="Arial" w:hAnsi="Arial" w:cs="Arial"/>
+          <w:sz w:val="24"/>
+          <w:szCs w:val="24"/>
+          <w:lang w:val="sl-SI"/>
+        </w:rPr>
+        <w:t xml:space="preserve">Nasledna težava je prišla, ko sem začel pisati metodo, ki razporeja daljice med točkami. Nikakor mi ni uspelo napisati v obliki rekursije, in sem </w:t>
+      </w:r>
+      <w:r>
+        <w:rPr>
+          <w:rFonts w:ascii="Arial" w:hAnsi="Arial" w:cs="Arial"/>
+          <w:sz w:val="24"/>
+          <w:szCs w:val="24"/>
+          <w:lang w:val="sl-SI"/>
+        </w:rPr>
+        <w:t xml:space="preserve">se </w:t>
+      </w:r>
+      <w:r>
+        <w:rPr>
+          <w:rFonts w:ascii="Arial" w:hAnsi="Arial" w:cs="Arial"/>
+          <w:sz w:val="24"/>
+          <w:szCs w:val="24"/>
+          <w:lang w:val="sl-SI"/>
+        </w:rPr>
+        <w:t xml:space="preserve">po 8 urah neprestanega kodiranja </w:t>
+      </w:r>
+      <w:r>
+        <w:rPr>
+          <w:rFonts w:ascii="Arial" w:hAnsi="Arial" w:cs="Arial"/>
+          <w:sz w:val="24"/>
+          <w:szCs w:val="24"/>
+          <w:lang w:val="sl-SI"/>
+        </w:rPr>
+        <w:t>r</w:t>
+      </w:r>
+      <w:r>
+        <w:rPr>
+          <w:rFonts w:ascii="Arial" w:hAnsi="Arial" w:cs="Arial"/>
+          <w:sz w:val="24"/>
+          <w:szCs w:val="24"/>
+          <w:lang w:val="sl-SI"/>
+        </w:rPr>
+        <w:t>azjezil, pobrisal vse in dodal v program najljučni izbor daljic</w:t>
+      </w:r>
+      <w:r>
+        <w:rPr>
+          <w:rFonts w:ascii="Arial" w:hAnsi="Arial" w:cs="Arial"/>
+          <w:sz w:val="24"/>
+          <w:szCs w:val="24"/>
+          <w:lang w:val="sl-SI"/>
+        </w:rPr>
+        <w:t>.</w:t>
       </w:r>
     </w:p>
     <w:p>
@@ -4663,6 +4401,9 @@
         <w:pStyle w:val="HTMLPreformatted"/>
         <w:spacing w:line="244" w:lineRule="atLeast"/>
         <w:rPr>
+          <w:rFonts w:ascii="Arial" w:hAnsi="Arial" w:cs="Arial"/>
+          <w:sz w:val="24"/>
+          <w:szCs w:val="24"/>
           <w:lang w:val="sl-SI"/>
         </w:rPr>
       </w:pPr>
@@ -4672,14 +4413,20 @@
         <w:pStyle w:val="HTMLPreformatted"/>
         <w:spacing w:line="244" w:lineRule="atLeast"/>
         <w:rPr>
-          <w:lang w:val="sl-SI"/>
-        </w:rPr>
-      </w:pPr>
-      <w:r>
-        <w:rPr>
-          <w:lang w:val="sl-SI"/>
-        </w:rPr>
-        <w:t>Nasledni problem je bil ugotoviti ali se premica in daljica sekata. Hmalu sem ugotovil, da če si najprej zrišem na papir veliko hitreje končam nalogo. Na papir sem zastavil enačbo in postopek, tek ga prepisal v program python.</w:t>
+          <w:rFonts w:ascii="Arial" w:hAnsi="Arial" w:cs="Arial"/>
+          <w:sz w:val="24"/>
+          <w:szCs w:val="24"/>
+          <w:lang w:val="sl-SI"/>
+        </w:rPr>
+      </w:pPr>
+      <w:r>
+        <w:rPr>
+          <w:rFonts w:ascii="Arial" w:hAnsi="Arial" w:cs="Arial"/>
+          <w:sz w:val="24"/>
+          <w:szCs w:val="24"/>
+          <w:lang w:val="sl-SI"/>
+        </w:rPr>
+        <w:t xml:space="preserve">Nasledni problem je ugotoviti ali se premica in daljica sekata. </w:t>
       </w:r>
     </w:p>
     <w:p>
@@ -4687,6 +4434,9 @@
         <w:pStyle w:val="HTMLPreformatted"/>
         <w:spacing w:line="244" w:lineRule="atLeast"/>
         <w:rPr>
+          <w:rFonts w:ascii="Arial" w:hAnsi="Arial" w:cs="Arial"/>
+          <w:sz w:val="24"/>
+          <w:szCs w:val="24"/>
           <w:lang w:val="sl-SI"/>
         </w:rPr>
       </w:pPr>
@@ -4696,20 +4446,20 @@
         <w:pStyle w:val="HTMLPreformatted"/>
         <w:spacing w:line="244" w:lineRule="atLeast"/>
         <w:rPr>
-          <w:lang w:val="sl-SI"/>
-        </w:rPr>
-      </w:pPr>
-      <w:r>
-        <w:rPr>
-          <w:lang w:val="sl-SI"/>
-        </w:rPr>
-        <w:t>Ko ustvariš nov array oz ga pre imenuješ, se le doda isti pointer na array v pomnilniku. To sem se naučil pri PROG1 pozabil i</w:t>
-      </w:r>
-      <w:r>
-        <w:rPr>
-          <w:lang w:val="sl-SI"/>
-        </w:rPr>
-        <w:t xml:space="preserve">n to znanje spet osvežil. </w:t>
+          <w:rFonts w:ascii="Arial" w:hAnsi="Arial" w:cs="Arial"/>
+          <w:sz w:val="24"/>
+          <w:szCs w:val="24"/>
+          <w:lang w:val="sl-SI"/>
+        </w:rPr>
+      </w:pPr>
+      <w:r>
+        <w:rPr>
+          <w:rFonts w:ascii="Arial" w:hAnsi="Arial" w:cs="Arial"/>
+          <w:sz w:val="24"/>
+          <w:szCs w:val="24"/>
+          <w:lang w:val="sl-SI"/>
+        </w:rPr>
+        <w:t xml:space="preserve">Po še več majših napakah v kodi, sem moral združiti vse metode v eno oz. jih poklicati v pravem vrstnem redu.  </w:t>
       </w:r>
     </w:p>
     <w:p>
@@ -4717,6 +4467,9 @@
         <w:pStyle w:val="HTMLPreformatted"/>
         <w:spacing w:line="244" w:lineRule="atLeast"/>
         <w:rPr>
+          <w:rFonts w:ascii="Arial" w:hAnsi="Arial" w:cs="Arial"/>
+          <w:sz w:val="24"/>
+          <w:szCs w:val="24"/>
           <w:lang w:val="sl-SI"/>
         </w:rPr>
       </w:pPr>
@@ -4726,14 +4479,56 @@
         <w:pStyle w:val="HTMLPreformatted"/>
         <w:spacing w:line="244" w:lineRule="atLeast"/>
         <w:rPr>
-          <w:lang w:val="sl-SI"/>
-        </w:rPr>
-      </w:pPr>
-      <w:r>
-        <w:rPr>
-          <w:lang w:val="sl-SI"/>
-        </w:rPr>
-        <w:t xml:space="preserve">Problemi so nastali, ko sem moral vse manjše metode združit v eno in, problemi so se znašali pri klicih, listi niso kompatibilni z množicami in podobno. </w:t>
+          <w:rFonts w:ascii="Arial" w:hAnsi="Arial" w:cs="Arial"/>
+          <w:sz w:val="24"/>
+          <w:szCs w:val="24"/>
+          <w:lang w:val="sl-SI"/>
+        </w:rPr>
+      </w:pPr>
+      <w:r>
+        <w:rPr>
+          <w:rFonts w:ascii="Arial" w:hAnsi="Arial" w:cs="Arial"/>
+          <w:sz w:val="24"/>
+          <w:szCs w:val="24"/>
+          <w:lang w:val="sl-SI"/>
+        </w:rPr>
+        <w:t xml:space="preserve">Kodo, sem </w:t>
+      </w:r>
+      <w:r>
+        <w:rPr>
+          <w:rFonts w:ascii="Arial" w:hAnsi="Arial" w:cs="Arial"/>
+          <w:sz w:val="24"/>
+          <w:szCs w:val="24"/>
+          <w:lang w:val="sl-SI"/>
+        </w:rPr>
+        <w:t>dopolnil z bolšo verzijo raporeditve daljic tako,</w:t>
+      </w:r>
+      <w:r>
+        <w:rPr>
+          <w:rFonts w:ascii="Arial" w:hAnsi="Arial" w:cs="Arial"/>
+          <w:sz w:val="24"/>
+          <w:szCs w:val="24"/>
+          <w:lang w:val="sl-SI"/>
+        </w:rPr>
+        <w:t xml:space="preserve"> da je sedaj delovala z drugačnim konstruktorjem in dodal </w:t>
+      </w:r>
+      <w:r>
+        <w:rPr>
+          <w:rFonts w:ascii="Arial" w:hAnsi="Arial" w:cs="Arial"/>
+          <w:sz w:val="24"/>
+          <w:szCs w:val="24"/>
+          <w:lang w:val="sl-SI"/>
+        </w:rPr>
+        <w:t xml:space="preserve">sem še </w:t>
+      </w:r>
+      <w:r>
+        <w:rPr>
+          <w:rFonts w:ascii="Arial" w:hAnsi="Arial" w:cs="Arial"/>
+          <w:sz w:val="24"/>
+          <w:szCs w:val="24"/>
+          <w:lang w:val="sl-SI"/>
+        </w:rPr>
+        <w:t>par parametrov za ekperimentacijo z problemom in dodal izpis časa izvajanja posamezne metode.</w:t>
       </w:r>
     </w:p>
     <w:p>
@@ -4741,6 +4536,9 @@
         <w:pStyle w:val="HTMLPreformatted"/>
         <w:spacing w:line="244" w:lineRule="atLeast"/>
         <w:rPr>
+          <w:rFonts w:ascii="Arial" w:hAnsi="Arial" w:cs="Arial"/>
+          <w:sz w:val="24"/>
+          <w:szCs w:val="24"/>
           <w:lang w:val="sl-SI"/>
         </w:rPr>
       </w:pPr>
@@ -4750,14 +4548,20 @@
         <w:pStyle w:val="HTMLPreformatted"/>
         <w:spacing w:line="244" w:lineRule="atLeast"/>
         <w:rPr>
-          <w:lang w:val="sl-SI"/>
-        </w:rPr>
-      </w:pPr>
-      <w:r>
-        <w:rPr>
-          <w:lang w:val="sl-SI"/>
-        </w:rPr>
-        <w:t xml:space="preserve">Vse probleme sem rešil, in zdaj sem rabil le še izpisat kar sem ugotovil. Tu je napočil problem. Jaz sem izbiral le naklučne kombinacije dalcij v polju in ne vseh. Ta marginalna napaka je vse moje rezultate razveljavila. </w:t>
+          <w:rFonts w:ascii="Arial" w:hAnsi="Arial" w:cs="Arial"/>
+          <w:sz w:val="24"/>
+          <w:szCs w:val="24"/>
+          <w:lang w:val="sl-SI"/>
+        </w:rPr>
+      </w:pPr>
+      <w:r>
+        <w:rPr>
+          <w:rFonts w:ascii="Arial" w:hAnsi="Arial" w:cs="Arial"/>
+          <w:sz w:val="24"/>
+          <w:szCs w:val="24"/>
+          <w:lang w:val="sl-SI"/>
+        </w:rPr>
+        <w:t>Postopek, je preveč časovno potraten, tako da sem spisal cel program še enkrat v obliki CLP.</w:t>
       </w:r>
     </w:p>
     <w:p>
@@ -4765,6 +4569,9 @@
         <w:pStyle w:val="HTMLPreformatted"/>
         <w:spacing w:line="244" w:lineRule="atLeast"/>
         <w:rPr>
+          <w:rFonts w:ascii="Arial" w:hAnsi="Arial" w:cs="Arial"/>
+          <w:sz w:val="24"/>
+          <w:szCs w:val="24"/>
           <w:lang w:val="sl-SI"/>
         </w:rPr>
       </w:pPr>
@@ -4774,28 +4581,21 @@
         <w:pStyle w:val="HTMLPreformatted"/>
         <w:spacing w:line="244" w:lineRule="atLeast"/>
         <w:rPr>
-          <w:lang w:val="sl-SI"/>
-        </w:rPr>
-      </w:pPr>
-      <w:r>
-        <w:rPr>
-          <w:lang w:val="sl-SI"/>
-        </w:rPr>
-        <w:lastRenderedPageBreak/>
-        <w:t xml:space="preserve">Svoj problem sem zapisal na papir in hmalu ugotovil, da rabim le izpisati vse permutacije v array, </w:t>
-      </w:r>
-      <w:r>
-        <w:rPr>
-          <w:lang w:val="sl-SI"/>
-        </w:rPr>
-        <w:t>to sem si pomagal z googlom, našal sem funkcijo ki yielda vse elemente in jo spremenil, da vrača le te, katere jaz želim (vsaka dvojica mora imeti 1 element manjši od naslednjega, saj rabim deljico preverjat le v eno smer)</w:t>
-      </w:r>
+          <w:rFonts w:ascii="Arial" w:hAnsi="Arial" w:cs="Arial"/>
+          <w:sz w:val="24"/>
+          <w:szCs w:val="24"/>
+          <w:lang w:val="sl-SI"/>
+        </w:rPr>
+      </w:pPr>
     </w:p>
     <w:p>
       <w:pPr>
         <w:pStyle w:val="HTMLPreformatted"/>
         <w:spacing w:line="244" w:lineRule="atLeast"/>
         <w:rPr>
+          <w:rFonts w:ascii="Arial" w:hAnsi="Arial" w:cs="Arial"/>
+          <w:sz w:val="24"/>
+          <w:szCs w:val="24"/>
           <w:lang w:val="sl-SI"/>
         </w:rPr>
       </w:pPr>
@@ -4805,21 +4605,21 @@
         <w:pStyle w:val="HTMLPreformatted"/>
         <w:spacing w:line="244" w:lineRule="atLeast"/>
         <w:rPr>
-          <w:lang w:val="sl-SI"/>
-        </w:rPr>
-      </w:pPr>
-      <w:r>
-        <w:rPr>
-          <w:lang w:val="sl-SI"/>
-        </w:rPr>
-        <w:t>Kodo, sem moral popravit tako da je sedaj delovala z drugačnim konstruktorjem in dodal par parametrov za ekperimentacijo z problemom in dodal izpis časa izvajanja posamezne metode.</w:t>
-      </w:r>
+          <w:rFonts w:ascii="Arial" w:hAnsi="Arial" w:cs="Arial"/>
+          <w:sz w:val="24"/>
+          <w:szCs w:val="24"/>
+          <w:lang w:val="sl-SI"/>
+        </w:rPr>
+      </w:pPr>
     </w:p>
     <w:p>
       <w:pPr>
         <w:pStyle w:val="HTMLPreformatted"/>
         <w:spacing w:line="244" w:lineRule="atLeast"/>
         <w:rPr>
+          <w:rFonts w:ascii="Arial" w:hAnsi="Arial" w:cs="Arial"/>
+          <w:sz w:val="24"/>
+          <w:szCs w:val="24"/>
           <w:lang w:val="sl-SI"/>
         </w:rPr>
       </w:pPr>
@@ -4828,165 +4628,111 @@
       <w:pPr>
         <w:pStyle w:val="Heading1"/>
         <w:rPr>
-          <w:lang w:val="sl-SI"/>
-        </w:rPr>
-      </w:pPr>
-      <w:bookmarkStart w:id="18" w:name="_Toc92213331"/>
-      <w:r>
-        <w:rPr>
-          <w:lang w:val="sl-SI"/>
-        </w:rPr>
+          <w:rFonts w:ascii="Arial" w:hAnsi="Arial" w:cs="Arial"/>
+          <w:sz w:val="24"/>
+          <w:szCs w:val="24"/>
+          <w:lang w:val="sl-SI"/>
+        </w:rPr>
+      </w:pPr>
+      <w:bookmarkStart w:id="21" w:name="_Toc92213331"/>
+      <w:r>
+        <w:rPr>
+          <w:rFonts w:ascii="Arial" w:hAnsi="Arial" w:cs="Arial"/>
+          <w:sz w:val="24"/>
+          <w:szCs w:val="24"/>
+          <w:lang w:val="sl-SI"/>
+        </w:rPr>
+        <w:lastRenderedPageBreak/>
         <w:t>Časovna zahtevnost</w:t>
       </w:r>
-      <w:bookmarkEnd w:id="18"/>
-    </w:p>
-    <w:p>
-      <w:pPr>
-        <w:rPr>
-          <w:lang w:val="sl-SI"/>
-        </w:rPr>
-      </w:pPr>
-    </w:p>
-    <w:p>
-      <w:pPr>
-        <w:rPr>
-          <w:rFonts w:eastAsiaTheme="minorEastAsia"/>
-          <w:lang w:val="sl-SI"/>
-        </w:rPr>
-      </w:pPr>
-      <w:r>
-        <w:rPr>
-          <w:lang w:val="sl-SI"/>
-        </w:rPr>
-        <w:t xml:space="preserve">Časovna zahtevost narašča fakultativno oz. z izbolšavami  </w:t>
-      </w:r>
-      <m:oMath>
-        <m:r>
-          <w:rPr>
-            <w:rFonts w:ascii="Cambria Math" w:hAnsi="Cambria Math"/>
-            <w:lang w:val="sl-SI"/>
-          </w:rPr>
-          <m:t>O(</m:t>
-        </m:r>
-        <m:sSup>
-          <m:sSupPr>
-            <m:ctrlPr>
-              <w:rPr>
-                <w:rFonts w:ascii="Cambria Math" w:hAnsi="Cambria Math"/>
-                <w:i/>
-                <w:lang w:val="sl-SI"/>
-              </w:rPr>
-            </m:ctrlPr>
-          </m:sSupPr>
-          <m:e>
-            <m:r>
-              <w:rPr>
-                <w:rFonts w:ascii="Cambria Math" w:hAnsi="Cambria Math"/>
-                <w:lang w:val="sl-SI"/>
-              </w:rPr>
-              <m:t>n</m:t>
-            </m:r>
-          </m:e>
-          <m:sup>
-            <m:r>
-              <w:rPr>
-                <w:rFonts w:ascii="Cambria Math" w:hAnsi="Cambria Math"/>
-                <w:lang w:val="sl-SI"/>
-              </w:rPr>
-              <m:t>3</m:t>
-            </m:r>
-          </m:sup>
-        </m:sSup>
-        <m:r>
-          <w:rPr>
-            <w:rFonts w:ascii="Cambria Math" w:hAnsi="Cambria Math"/>
-            <w:lang w:val="sl-SI"/>
-          </w:rPr>
-          <m:t>)</m:t>
-        </m:r>
-      </m:oMath>
-      <w:r>
-        <w:rPr>
-          <w:rFonts w:eastAsiaTheme="minorEastAsia"/>
-          <w:lang w:val="sl-SI"/>
-        </w:rPr>
-        <w:t xml:space="preserve">. </w:t>
-      </w:r>
-    </w:p>
-    <w:p>
-      <w:pPr>
-        <w:rPr>
-          <w:rFonts w:eastAsiaTheme="minorEastAsia"/>
-          <w:lang w:val="sl-SI"/>
-        </w:rPr>
-      </w:pPr>
-    </w:p>
-    <w:p>
-      <w:pPr>
-        <w:rPr>
-          <w:rFonts w:eastAsiaTheme="minorEastAsia"/>
-          <w:lang w:val="sl-SI"/>
-        </w:rPr>
-      </w:pPr>
-      <w:r>
-        <w:rPr>
-          <w:rFonts w:eastAsiaTheme="minorEastAsia"/>
-          <w:lang w:val="sl-SI"/>
-        </w:rPr>
-        <w:t>Število razpored</w:t>
-      </w:r>
-      <w:r>
-        <w:rPr>
-          <w:rFonts w:eastAsiaTheme="minorEastAsia"/>
-          <w:lang w:val="sl-SI"/>
-        </w:rPr>
-        <w:t>b</w:t>
-      </w:r>
-      <w:r>
-        <w:rPr>
-          <w:rFonts w:eastAsiaTheme="minorEastAsia"/>
-          <w:lang w:val="sl-SI"/>
-        </w:rPr>
-        <w:t xml:space="preserve"> daljic</w:t>
-      </w:r>
-      <w:r>
-        <w:rPr>
-          <w:rFonts w:eastAsiaTheme="minorEastAsia"/>
-          <w:lang w:val="sl-SI"/>
-        </w:rPr>
-        <w:t xml:space="preserve"> po točkah</w:t>
-      </w:r>
-      <w:r>
-        <w:rPr>
-          <w:rFonts w:eastAsiaTheme="minorEastAsia"/>
-          <w:lang w:val="sl-SI"/>
-        </w:rPr>
-        <w:t>:</w:t>
-      </w:r>
-    </w:p>
-    <w:p>
-      <w:pPr>
-        <w:rPr>
-          <w:rFonts w:eastAsiaTheme="minorEastAsia"/>
-          <w:lang w:val="sl-SI"/>
-        </w:rPr>
-      </w:pPr>
-    </w:p>
-    <w:p>
-      <w:pPr>
-        <w:rPr>
-          <w:rFonts w:eastAsiaTheme="minorEastAsia"/>
-          <w:lang w:val="sl-SI"/>
-        </w:rPr>
-      </w:pPr>
-      <w:r>
-        <w:rPr>
+      <w:bookmarkEnd w:id="21"/>
+      <w:r>
+        <w:rPr>
+          <w:rFonts w:ascii="Arial" w:hAnsi="Arial" w:cs="Arial"/>
+          <w:sz w:val="24"/>
+          <w:szCs w:val="24"/>
+          <w:lang w:val="sl-SI"/>
+        </w:rPr>
+        <w:t xml:space="preserve"> prvotnega programa</w:t>
+      </w:r>
+    </w:p>
+    <w:p>
+      <w:pPr>
+        <w:rPr>
+          <w:rFonts w:ascii="Arial" w:hAnsi="Arial" w:cs="Arial"/>
+          <w:lang w:val="sl-SI"/>
+        </w:rPr>
+      </w:pPr>
+    </w:p>
+    <w:p>
+      <w:pPr>
+        <w:rPr>
+          <w:rFonts w:ascii="Arial" w:eastAsiaTheme="minorEastAsia" w:hAnsi="Arial" w:cs="Arial"/>
+          <w:lang w:val="sl-SI"/>
+        </w:rPr>
+      </w:pPr>
+      <w:r>
+        <w:rPr>
+          <w:rFonts w:ascii="Arial" w:hAnsi="Arial" w:cs="Arial"/>
+          <w:lang w:val="sl-SI"/>
+        </w:rPr>
+        <w:t>Časovna zahtevost narašča fakultativno</w:t>
+      </w:r>
+      <w:r>
+        <w:rPr>
+          <w:rFonts w:ascii="Arial" w:hAnsi="Arial" w:cs="Arial"/>
+          <w:lang w:val="sl-SI"/>
+        </w:rPr>
+        <w:t>!</w:t>
+      </w:r>
+    </w:p>
+    <w:p>
+      <w:pPr>
+        <w:rPr>
+          <w:rFonts w:ascii="Arial" w:eastAsiaTheme="minorEastAsia" w:hAnsi="Arial" w:cs="Arial"/>
+          <w:lang w:val="sl-SI"/>
+        </w:rPr>
+      </w:pPr>
+    </w:p>
+    <w:p>
+      <w:pPr>
+        <w:rPr>
+          <w:rFonts w:ascii="Arial" w:eastAsiaTheme="minorEastAsia" w:hAnsi="Arial" w:cs="Arial"/>
+          <w:lang w:val="sl-SI"/>
+        </w:rPr>
+      </w:pPr>
+      <w:r>
+        <w:rPr>
+          <w:rFonts w:ascii="Arial" w:eastAsiaTheme="minorEastAsia" w:hAnsi="Arial" w:cs="Arial"/>
+          <w:lang w:val="sl-SI"/>
+        </w:rPr>
+        <w:t>Na spodnjem grafu sem prikazal naraščanje števila permutacij za 2n točk. Noro, Narašča veliko hitreje, kot sem se sprva zavedal.</w:t>
+      </w:r>
+    </w:p>
+    <w:p>
+      <w:pPr>
+        <w:rPr>
+          <w:rFonts w:ascii="Arial" w:eastAsiaTheme="minorEastAsia" w:hAnsi="Arial" w:cs="Arial"/>
+          <w:lang w:val="sl-SI"/>
+        </w:rPr>
+      </w:pPr>
+    </w:p>
+    <w:p>
+      <w:pPr>
+        <w:rPr>
+          <w:rFonts w:ascii="Arial" w:eastAsiaTheme="minorEastAsia" w:hAnsi="Arial" w:cs="Arial"/>
+          <w:lang w:val="sl-SI"/>
+        </w:rPr>
+      </w:pPr>
+      <w:r>
+        <w:rPr>
+          <w:rFonts w:ascii="Arial" w:hAnsi="Arial" w:cs="Arial"/>
           <w:noProof/>
         </w:rPr>
         <w:drawing>
-          <wp:inline distT="0" distB="0" distL="0" distR="0" wp14:anchorId="03B46A38" wp14:editId="6FC3DDEA">
-            <wp:extent cx="4243227" cy="2486346"/>
-            <wp:effectExtent l="0" t="0" r="11430" b="15875"/>
+          <wp:inline distT="0" distB="0" distL="0" distR="0" wp14:anchorId="03B46A38" wp14:editId="7BB44691">
+            <wp:extent cx="3451860" cy="2219218"/>
+            <wp:effectExtent l="0" t="0" r="15240" b="16510"/>
             <wp:docPr id="3" name="Chart 3">
               <a:extLst xmlns:a="http://schemas.openxmlformats.org/drawingml/2006/main">
                 <a:ext uri="{FF2B5EF4-FFF2-40B4-BE49-F238E27FC236}">
@@ -5007,84 +4753,50 @@
     <w:p>
       <w:pPr>
         <w:rPr>
-          <w:rFonts w:eastAsiaTheme="minorEastAsia"/>
-          <w:lang w:val="sl-SI"/>
-        </w:rPr>
-      </w:pPr>
-    </w:p>
-    <w:p>
-      <w:pPr>
-        <w:rPr>
-          <w:rFonts w:eastAsiaTheme="minorEastAsia"/>
-          <w:lang w:val="sl-SI"/>
-        </w:rPr>
-      </w:pPr>
-      <w:r>
-        <w:rPr>
-          <w:rFonts w:eastAsiaTheme="minorEastAsia"/>
-          <w:lang w:val="sl-SI"/>
-        </w:rPr>
-        <w:t xml:space="preserve">Čas </w:t>
-      </w:r>
-      <w:r>
-        <w:rPr>
-          <w:rFonts w:eastAsiaTheme="minorEastAsia"/>
-          <w:lang w:val="sl-SI"/>
-        </w:rPr>
-        <w:t>zračun</w:t>
-      </w:r>
-      <w:r>
-        <w:rPr>
-          <w:rFonts w:eastAsiaTheme="minorEastAsia"/>
-          <w:lang w:val="sl-SI"/>
-        </w:rPr>
-        <w:t>a</w:t>
-      </w:r>
-      <w:r>
-        <w:rPr>
-          <w:rFonts w:eastAsiaTheme="minorEastAsia"/>
-          <w:lang w:val="sl-SI"/>
-        </w:rPr>
-        <w:t xml:space="preserve"> </w:t>
-      </w:r>
-      <w:r>
-        <w:rPr>
-          <w:rFonts w:eastAsiaTheme="minorEastAsia"/>
-          <w:lang w:val="sl-SI"/>
-        </w:rPr>
-        <w:t xml:space="preserve">permutacij </w:t>
-      </w:r>
-      <w:r>
-        <w:rPr>
-          <w:rFonts w:eastAsiaTheme="minorEastAsia"/>
-          <w:lang w:val="sl-SI"/>
-        </w:rPr>
-        <w:t>daljic po n točkah:</w:t>
-      </w:r>
-    </w:p>
-    <w:p>
-      <w:pPr>
-        <w:rPr>
-          <w:rFonts w:eastAsiaTheme="minorEastAsia"/>
-          <w:lang w:val="sl-SI"/>
-        </w:rPr>
-      </w:pPr>
-    </w:p>
-    <w:p>
-      <w:pPr>
-        <w:rPr>
-          <w:rFonts w:eastAsiaTheme="minorEastAsia"/>
-          <w:lang w:val="sl-SI"/>
-        </w:rPr>
-      </w:pPr>
-      <w:r>
-        <w:rPr>
+          <w:rFonts w:ascii="Arial" w:eastAsiaTheme="minorEastAsia" w:hAnsi="Arial" w:cs="Arial"/>
+          <w:lang w:val="sl-SI"/>
+        </w:rPr>
+      </w:pPr>
+    </w:p>
+    <w:p>
+      <w:pPr>
+        <w:rPr>
+          <w:rFonts w:ascii="Arial" w:eastAsiaTheme="minorEastAsia" w:hAnsi="Arial" w:cs="Arial"/>
+          <w:lang w:val="sl-SI"/>
+        </w:rPr>
+      </w:pPr>
+      <w:r>
+        <w:rPr>
+          <w:rFonts w:ascii="Arial" w:eastAsiaTheme="minorEastAsia" w:hAnsi="Arial" w:cs="Arial"/>
+          <w:lang w:val="sl-SI"/>
+        </w:rPr>
+        <w:t>Čas, ki ga program potrabuje, da izračuna vse permutacije narašča fakultativno. Za 12 točk, potrebuje že več kot 1 uro. CLP pa to reši v sekundi.</w:t>
+      </w:r>
+    </w:p>
+    <w:p>
+      <w:pPr>
+        <w:rPr>
+          <w:rFonts w:ascii="Arial" w:eastAsiaTheme="minorEastAsia" w:hAnsi="Arial" w:cs="Arial"/>
+          <w:lang w:val="sl-SI"/>
+        </w:rPr>
+      </w:pPr>
+    </w:p>
+    <w:p>
+      <w:pPr>
+        <w:rPr>
+          <w:rFonts w:ascii="Arial" w:eastAsiaTheme="minorEastAsia" w:hAnsi="Arial" w:cs="Arial"/>
+          <w:lang w:val="sl-SI"/>
+        </w:rPr>
+      </w:pPr>
+      <w:r>
+        <w:rPr>
+          <w:rFonts w:ascii="Arial" w:hAnsi="Arial" w:cs="Arial"/>
           <w:noProof/>
         </w:rPr>
         <w:drawing>
-          <wp:inline distT="0" distB="0" distL="0" distR="0" wp14:anchorId="52D54DB2" wp14:editId="3B7AC427">
-            <wp:extent cx="4243070" cy="2661007"/>
-            <wp:effectExtent l="0" t="0" r="11430" b="6350"/>
+          <wp:inline distT="0" distB="0" distL="0" distR="0" wp14:anchorId="52D54DB2" wp14:editId="7E3D1367">
+            <wp:extent cx="3451860" cy="1777429"/>
+            <wp:effectExtent l="0" t="0" r="15240" b="13335"/>
             <wp:docPr id="4" name="Chart 4">
               <a:extLst xmlns:a="http://schemas.openxmlformats.org/drawingml/2006/main">
                 <a:ext uri="{FF2B5EF4-FFF2-40B4-BE49-F238E27FC236}">
@@ -5105,61 +4817,65 @@
     <w:p>
       <w:pPr>
         <w:rPr>
-          <w:rFonts w:eastAsiaTheme="minorEastAsia"/>
-          <w:lang w:val="sl-SI"/>
-        </w:rPr>
-      </w:pPr>
-    </w:p>
-    <w:p>
-      <w:pPr>
-        <w:rPr>
-          <w:lang w:val="sl-SI"/>
-        </w:rPr>
-      </w:pPr>
-      <w:r>
-        <w:rPr>
-          <w:rFonts w:eastAsiaTheme="minorEastAsia"/>
-          <w:lang w:val="sl-SI"/>
-        </w:rPr>
-        <w:lastRenderedPageBreak/>
-        <w:t xml:space="preserve">Časovna zahtevnost izračuna presekov daljic z premico: </w:t>
-      </w:r>
-    </w:p>
-    <w:p>
-      <w:pPr>
-        <w:rPr>
-          <w:lang w:val="sl-SI"/>
-        </w:rPr>
-      </w:pPr>
-    </w:p>
-    <w:p>
-      <w:pPr>
-        <w:rPr>
-          <w:lang w:val="sl-SI"/>
-        </w:rPr>
-      </w:pPr>
-    </w:p>
-    <w:p>
-      <w:pPr>
-        <w:rPr>
-          <w:lang w:val="sl-SI"/>
-        </w:rPr>
-      </w:pPr>
-    </w:p>
-    <w:p>
-      <w:pPr>
-        <w:rPr>
-          <w:lang w:val="sl-SI"/>
-        </w:rPr>
-      </w:pPr>
-      <w:r>
-        <w:rPr>
+          <w:rFonts w:ascii="Arial" w:eastAsiaTheme="minorEastAsia" w:hAnsi="Arial" w:cs="Arial"/>
+          <w:lang w:val="sl-SI"/>
+        </w:rPr>
+      </w:pPr>
+    </w:p>
+    <w:p>
+      <w:pPr>
+        <w:rPr>
+          <w:rFonts w:ascii="Arial" w:hAnsi="Arial" w:cs="Arial"/>
+          <w:lang w:val="sl-SI"/>
+        </w:rPr>
+      </w:pPr>
+      <w:r>
+        <w:rPr>
+          <w:rFonts w:ascii="Arial" w:eastAsiaTheme="minorEastAsia" w:hAnsi="Arial" w:cs="Arial"/>
+          <w:lang w:val="sl-SI"/>
+        </w:rPr>
+        <w:t xml:space="preserve">Čas, ki, ga program porabi, za izračuna število preseko daljic z </w:t>
+      </w:r>
+      <w:r>
+        <w:rPr>
+          <w:rFonts w:ascii="Arial" w:eastAsiaTheme="minorEastAsia" w:hAnsi="Arial" w:cs="Arial"/>
+          <w:lang w:val="sl-SI"/>
+        </w:rPr>
+        <w:t xml:space="preserve">premico, je visok, potrebujem boljši postopek in to je CLP. </w:t>
+      </w:r>
+    </w:p>
+    <w:p>
+      <w:pPr>
+        <w:rPr>
+          <w:rFonts w:ascii="Arial" w:hAnsi="Arial" w:cs="Arial"/>
+          <w:lang w:val="sl-SI"/>
+        </w:rPr>
+      </w:pPr>
+    </w:p>
+    <w:p>
+      <w:pPr>
+        <w:rPr>
+          <w:rFonts w:ascii="Arial" w:hAnsi="Arial" w:cs="Arial"/>
+          <w:lang w:val="sl-SI"/>
+        </w:rPr>
+      </w:pPr>
+    </w:p>
+    <w:p>
+      <w:pPr>
+        <w:rPr>
+          <w:rFonts w:ascii="Arial" w:hAnsi="Arial" w:cs="Arial"/>
+          <w:lang w:val="sl-SI"/>
+        </w:rPr>
+      </w:pPr>
+      <w:r>
+        <w:rPr>
+          <w:rFonts w:ascii="Arial" w:hAnsi="Arial" w:cs="Arial"/>
           <w:noProof/>
         </w:rPr>
         <w:drawing>
-          <wp:inline distT="0" distB="0" distL="0" distR="0" wp14:anchorId="1CF7FCAA" wp14:editId="6FF23F7E">
-            <wp:extent cx="4572000" cy="2743200"/>
-            <wp:effectExtent l="0" t="0" r="12700" b="12700"/>
+          <wp:inline distT="0" distB="0" distL="0" distR="0" wp14:anchorId="1CF7FCAA" wp14:editId="7DDFCEE6">
+            <wp:extent cx="3452117" cy="2013735"/>
+            <wp:effectExtent l="0" t="0" r="15240" b="18415"/>
             <wp:docPr id="5" name="Chart 5">
               <a:extLst xmlns:a="http://schemas.openxmlformats.org/drawingml/2006/main">
                 <a:ext uri="{FF2B5EF4-FFF2-40B4-BE49-F238E27FC236}">
@@ -5179,40 +4895,19 @@
     </w:p>
     <w:p>
       <w:pPr>
-        <w:rPr>
-          <w:lang w:val="sl-SI"/>
-        </w:rPr>
-      </w:pPr>
-    </w:p>
-    <w:p>
-      <w:pPr>
-        <w:rPr>
-          <w:lang w:val="sl-SI"/>
-        </w:rPr>
-      </w:pPr>
-    </w:p>
-    <w:p>
-      <w:pPr>
-        <w:rPr>
-          <w:lang w:val="sl-SI"/>
-        </w:rPr>
-      </w:pPr>
-      <w:r>
-        <w:rPr>
-          <w:lang w:val="sl-SI"/>
-        </w:rPr>
-        <w:br w:type="page"/>
-      </w:r>
-    </w:p>
-    <w:p>
-      <w:pPr>
         <w:pStyle w:val="Heading1"/>
         <w:rPr>
-          <w:lang w:val="sl-SI"/>
-        </w:rPr>
-      </w:pPr>
-      <w:r>
-        <w:rPr>
+          <w:rFonts w:ascii="Arial" w:hAnsi="Arial" w:cs="Arial"/>
+          <w:sz w:val="24"/>
+          <w:szCs w:val="24"/>
+          <w:lang w:val="sl-SI"/>
+        </w:rPr>
+      </w:pPr>
+      <w:r>
+        <w:rPr>
+          <w:rFonts w:ascii="Arial" w:hAnsi="Arial" w:cs="Arial"/>
+          <w:sz w:val="24"/>
+          <w:szCs w:val="24"/>
           <w:lang w:val="sl-SI"/>
         </w:rPr>
         <w:lastRenderedPageBreak/>
@@ -5222,57 +4917,87 @@
     <w:p>
       <w:pPr>
         <w:rPr>
-          <w:lang w:val="sl-SI"/>
-        </w:rPr>
-      </w:pPr>
-    </w:p>
-    <w:p>
-      <w:pPr>
-        <w:rPr>
-          <w:lang w:val="sl-SI"/>
-        </w:rPr>
-      </w:pPr>
-      <w:r>
-        <w:rPr>
-          <w:lang w:val="sl-SI"/>
-        </w:rPr>
-        <w:t xml:space="preserve">S pomočjo python programa, sem uspel priti do števila </w:t>
-      </w:r>
-      <w:r>
-        <w:rPr>
-          <w:lang w:val="sl-SI"/>
-        </w:rPr>
-        <w:t>n=6</w:t>
-      </w:r>
-      <w:r>
-        <w:rPr>
-          <w:lang w:val="sl-SI"/>
-        </w:rPr>
-        <w:t xml:space="preserve">.  Poravil sem 15 ur komputiranja in za vsako število </w:t>
-      </w:r>
-      <w:r>
-        <w:rPr>
-          <w:lang w:val="sl-SI"/>
-        </w:rPr>
-        <w:t>točk</w:t>
-      </w:r>
-      <w:r>
-        <w:rPr>
-          <w:lang w:val="sl-SI"/>
-        </w:rPr>
-        <w:t xml:space="preserve"> sem porabil 3 ponovitve. </w:t>
-      </w:r>
-    </w:p>
-    <w:p>
-      <w:pPr>
-        <w:rPr>
-          <w:lang w:val="sl-SI"/>
-        </w:rPr>
-      </w:pPr>
-    </w:p>
-    <w:p>
-      <w:pPr>
-        <w:rPr>
+          <w:rFonts w:ascii="Arial" w:hAnsi="Arial" w:cs="Arial"/>
+          <w:lang w:val="sl-SI"/>
+        </w:rPr>
+      </w:pPr>
+    </w:p>
+    <w:p>
+      <w:pPr>
+        <w:rPr>
+          <w:rFonts w:ascii="Arial" w:hAnsi="Arial" w:cs="Arial"/>
+          <w:lang w:val="sl-SI"/>
+        </w:rPr>
+      </w:pPr>
+      <w:r>
+        <w:rPr>
+          <w:rFonts w:ascii="Arial" w:hAnsi="Arial" w:cs="Arial"/>
+          <w:lang w:val="sl-SI"/>
+        </w:rPr>
+        <w:t xml:space="preserve">S pomočjo </w:t>
+      </w:r>
+      <w:r>
+        <w:rPr>
+          <w:rFonts w:ascii="Arial" w:hAnsi="Arial" w:cs="Arial"/>
+          <w:lang w:val="sl-SI"/>
+        </w:rPr>
+        <w:t>CLP</w:t>
+      </w:r>
+      <w:r>
+        <w:rPr>
+          <w:rFonts w:ascii="Arial" w:hAnsi="Arial" w:cs="Arial"/>
+          <w:lang w:val="sl-SI"/>
+        </w:rPr>
+        <w:t xml:space="preserve"> programa, sem uspel priti do števila </w:t>
+      </w:r>
+      <w:r>
+        <w:rPr>
+          <w:rFonts w:ascii="Arial" w:hAnsi="Arial" w:cs="Arial"/>
+          <w:lang w:val="sl-SI"/>
+        </w:rPr>
+        <w:t>n=</w:t>
+      </w:r>
+      <w:r>
+        <w:rPr>
+          <w:rFonts w:ascii="Arial" w:hAnsi="Arial" w:cs="Arial"/>
+          <w:lang w:val="sl-SI"/>
+        </w:rPr>
+        <w:t>1</w:t>
+      </w:r>
+      <w:r>
+        <w:rPr>
+          <w:rFonts w:ascii="Arial" w:hAnsi="Arial" w:cs="Arial"/>
+          <w:lang w:val="sl-SI"/>
+        </w:rPr>
+        <w:t>3</w:t>
+      </w:r>
+      <w:r>
+        <w:rPr>
+          <w:rFonts w:ascii="Arial" w:hAnsi="Arial" w:cs="Arial"/>
+          <w:lang w:val="sl-SI"/>
+        </w:rPr>
+        <w:t xml:space="preserve">.  </w:t>
+      </w:r>
+      <w:r>
+        <w:rPr>
+          <w:rFonts w:ascii="Arial" w:hAnsi="Arial" w:cs="Arial"/>
+          <w:lang w:val="sl-SI"/>
+        </w:rPr>
+        <w:t>Prikazujem nihanje števila C.</w:t>
+      </w:r>
+    </w:p>
+    <w:p>
+      <w:pPr>
+        <w:rPr>
+          <w:rFonts w:ascii="Arial" w:hAnsi="Arial" w:cs="Arial"/>
+          <w:lang w:val="sl-SI"/>
+        </w:rPr>
+      </w:pPr>
+    </w:p>
+    <w:p>
+      <w:pPr>
+        <w:rPr>
+          <w:rFonts w:ascii="Arial" w:hAnsi="Arial" w:cs="Arial"/>
           <w:lang w:val="sl-SI"/>
         </w:rPr>
       </w:pPr>
@@ -5281,13 +5006,13 @@
           <w:noProof/>
         </w:rPr>
         <w:drawing>
-          <wp:inline distT="0" distB="0" distL="0" distR="0" wp14:anchorId="0171ECFD" wp14:editId="550EA815">
+          <wp:inline distT="0" distB="0" distL="0" distR="0" wp14:anchorId="73873202" wp14:editId="249668D8">
             <wp:extent cx="4572000" cy="2743200"/>
             <wp:effectExtent l="0" t="0" r="12700" b="12700"/>
-            <wp:docPr id="6" name="Chart 6">
+            <wp:docPr id="8" name="Chart 8">
               <a:extLst xmlns:a="http://schemas.openxmlformats.org/drawingml/2006/main">
                 <a:ext uri="{FF2B5EF4-FFF2-40B4-BE49-F238E27FC236}">
-                  <a16:creationId xmlns:a16="http://schemas.microsoft.com/office/drawing/2014/main" id="{9DEECA15-CC23-3C41-AB60-A2FD3E2F6AF9}"/>
+                  <a16:creationId xmlns:a16="http://schemas.microsoft.com/office/drawing/2014/main" id="{558BCAFE-2924-A14D-A0C4-1918F01B9D29}"/>
                 </a:ext>
               </a:extLst>
             </wp:docPr>
@@ -5304,40 +5029,46 @@
     <w:p>
       <w:pPr>
         <w:rPr>
-          <w:lang w:val="sl-SI"/>
-        </w:rPr>
-      </w:pPr>
-    </w:p>
-    <w:p>
-      <w:pPr>
-        <w:rPr>
-          <w:lang w:val="sl-SI"/>
-        </w:rPr>
-      </w:pPr>
-      <w:r>
-        <w:rPr>
-          <w:lang w:val="sl-SI"/>
-        </w:rPr>
-        <w:t>Število presekov v vseh teh točkah je bila 1, vidimo, da to število v splošnem pada tudi v splošnem.</w:t>
-      </w:r>
-    </w:p>
-    <w:p>
-      <w:pPr>
-        <w:rPr>
-          <w:lang w:val="sl-SI"/>
-        </w:rPr>
-      </w:pPr>
-    </w:p>
-    <w:p>
-      <w:pPr>
-        <w:rPr>
-          <w:lang w:val="sl-SI"/>
-        </w:rPr>
-      </w:pPr>
-    </w:p>
-    <w:p>
-      <w:pPr>
-        <w:rPr>
+          <w:rFonts w:ascii="Arial" w:hAnsi="Arial" w:cs="Arial"/>
+          <w:lang w:val="sl-SI"/>
+        </w:rPr>
+      </w:pPr>
+    </w:p>
+    <w:p>
+      <w:pPr>
+        <w:rPr>
+          <w:rFonts w:ascii="Arial" w:hAnsi="Arial" w:cs="Arial"/>
+          <w:lang w:val="sl-SI"/>
+        </w:rPr>
+      </w:pPr>
+      <w:r>
+        <w:rPr>
+          <w:rFonts w:ascii="Arial" w:hAnsi="Arial" w:cs="Arial"/>
+          <w:lang w:val="sl-SI"/>
+        </w:rPr>
+        <w:t>CLP je veliko bolj efektiven, iz grafa lahko razberemo da čas porabe za izračun narašča skoraj kvadratno.</w:t>
+      </w:r>
+    </w:p>
+    <w:p>
+      <w:pPr>
+        <w:rPr>
+          <w:rFonts w:ascii="Arial" w:hAnsi="Arial" w:cs="Arial"/>
+          <w:lang w:val="sl-SI"/>
+        </w:rPr>
+      </w:pPr>
+    </w:p>
+    <w:p>
+      <w:pPr>
+        <w:rPr>
+          <w:rFonts w:ascii="Arial" w:hAnsi="Arial" w:cs="Arial"/>
+          <w:lang w:val="sl-SI"/>
+        </w:rPr>
+      </w:pPr>
+    </w:p>
+    <w:p>
+      <w:pPr>
+        <w:rPr>
+          <w:rFonts w:ascii="Arial" w:hAnsi="Arial" w:cs="Arial"/>
           <w:lang w:val="sl-SI"/>
         </w:rPr>
       </w:pPr>
@@ -5346,13 +5077,13 @@
           <w:noProof/>
         </w:rPr>
         <w:drawing>
-          <wp:inline distT="0" distB="0" distL="0" distR="0" wp14:anchorId="2DFBCF84" wp14:editId="2DD993A9">
+          <wp:inline distT="0" distB="0" distL="0" distR="0" wp14:anchorId="4828F1E0" wp14:editId="65D406C0">
             <wp:extent cx="4572000" cy="2743200"/>
             <wp:effectExtent l="0" t="0" r="12700" b="12700"/>
-            <wp:docPr id="7" name="Chart 7">
+            <wp:docPr id="9" name="Chart 9">
               <a:extLst xmlns:a="http://schemas.openxmlformats.org/drawingml/2006/main">
                 <a:ext uri="{FF2B5EF4-FFF2-40B4-BE49-F238E27FC236}">
-                  <a16:creationId xmlns:a16="http://schemas.microsoft.com/office/drawing/2014/main" id="{86761809-A090-2447-BC8B-E5B403C2DCFD}"/>
+                  <a16:creationId xmlns:a16="http://schemas.microsoft.com/office/drawing/2014/main" id="{BB369180-F2A9-8B4B-B02B-EB62D9AA32E2}"/>
                 </a:ext>
               </a:extLst>
             </wp:docPr>
@@ -5369,25 +5100,29 @@
     <w:p>
       <w:pPr>
         <w:rPr>
-          <w:lang w:val="sl-SI"/>
-        </w:rPr>
-      </w:pPr>
-    </w:p>
-    <w:p>
-      <w:pPr>
-        <w:rPr>
-          <w:lang w:val="sl-SI"/>
-        </w:rPr>
-      </w:pPr>
-    </w:p>
-    <w:p>
-      <w:pPr>
-        <w:rPr>
-          <w:lang w:val="sl-SI"/>
-        </w:rPr>
-      </w:pPr>
-      <w:r>
-        <w:rPr>
+          <w:rFonts w:ascii="Arial" w:hAnsi="Arial" w:cs="Arial"/>
+          <w:lang w:val="sl-SI"/>
+        </w:rPr>
+      </w:pPr>
+    </w:p>
+    <w:p>
+      <w:pPr>
+        <w:rPr>
+          <w:rFonts w:ascii="Arial" w:hAnsi="Arial" w:cs="Arial"/>
+          <w:lang w:val="sl-SI"/>
+        </w:rPr>
+      </w:pPr>
+    </w:p>
+    <w:p>
+      <w:pPr>
+        <w:rPr>
+          <w:rFonts w:ascii="Arial" w:hAnsi="Arial" w:cs="Arial"/>
+          <w:lang w:val="sl-SI"/>
+        </w:rPr>
+      </w:pPr>
+      <w:r>
+        <w:rPr>
+          <w:rFonts w:ascii="Arial" w:hAnsi="Arial" w:cs="Arial"/>
           <w:lang w:val="sl-SI"/>
         </w:rPr>
         <w:br w:type="page"/>
@@ -5397,11 +5132,17 @@
       <w:pPr>
         <w:pStyle w:val="Heading1"/>
         <w:rPr>
-          <w:lang w:val="sl-SI"/>
-        </w:rPr>
-      </w:pPr>
-      <w:r>
-        <w:rPr>
+          <w:rFonts w:ascii="Arial" w:hAnsi="Arial" w:cs="Arial"/>
+          <w:sz w:val="24"/>
+          <w:szCs w:val="24"/>
+          <w:lang w:val="sl-SI"/>
+        </w:rPr>
+      </w:pPr>
+      <w:r>
+        <w:rPr>
+          <w:rFonts w:ascii="Arial" w:hAnsi="Arial" w:cs="Arial"/>
+          <w:sz w:val="24"/>
+          <w:szCs w:val="24"/>
           <w:lang w:val="sl-SI"/>
         </w:rPr>
         <w:lastRenderedPageBreak/>
@@ -5411,24 +5152,28 @@
     <w:p>
       <w:pPr>
         <w:rPr>
-          <w:lang w:val="sl-SI"/>
-        </w:rPr>
-      </w:pPr>
-    </w:p>
-    <w:p>
-      <w:pPr>
-        <w:rPr>
-          <w:lang w:val="sl-SI"/>
-        </w:rPr>
-      </w:pPr>
-      <w:r>
-        <w:rPr>
+          <w:rFonts w:ascii="Arial" w:hAnsi="Arial" w:cs="Arial"/>
+          <w:lang w:val="sl-SI"/>
+        </w:rPr>
+      </w:pPr>
+    </w:p>
+    <w:p>
+      <w:pPr>
+        <w:rPr>
+          <w:rFonts w:ascii="Arial" w:hAnsi="Arial" w:cs="Arial"/>
+          <w:lang w:val="sl-SI"/>
+        </w:rPr>
+      </w:pPr>
+      <w:r>
+        <w:rPr>
+          <w:rFonts w:ascii="Arial" w:hAnsi="Arial" w:cs="Arial"/>
           <w:lang w:val="sl-SI"/>
         </w:rPr>
         <w:t xml:space="preserve">Ugotovil sem, da je uporaba linearnih programov zelo pomembna in fakultetno naraščanje je strašanko hitrejše od </w:t>
       </w:r>
       <w:r>
         <w:rPr>
+          <w:rFonts w:ascii="Arial" w:hAnsi="Arial" w:cs="Arial"/>
           <w:lang w:val="sl-SI"/>
         </w:rPr>
         <w:t xml:space="preserve">kubičnega. Za N=10 Se razlikujeta za več kot 4 desetiško stopnjo. </w:t>
@@ -5437,47 +5182,124 @@
     <w:p>
       <w:pPr>
         <w:rPr>
-          <w:lang w:val="sl-SI"/>
-        </w:rPr>
-      </w:pPr>
-    </w:p>
-    <w:p>
-      <w:pPr>
-        <w:rPr>
-          <w:lang w:val="sl-SI"/>
-        </w:rPr>
-      </w:pPr>
-      <w:r>
-        <w:rPr>
-          <w:lang w:val="sl-SI"/>
-        </w:rPr>
-        <w:t xml:space="preserve">Zanimivo odkritje je, da če postavim točke v krog se cel postopek izvede hitreje, čeprav sem porabil več časa, da sem same točke postavil v krog. Predvidevam, da je to zaradi bližine točk, in se decimalke hitreje izračuna. </w:t>
-      </w:r>
-    </w:p>
-    <w:p>
-      <w:pPr>
-        <w:rPr>
-          <w:lang w:val="sl-SI"/>
-        </w:rPr>
-      </w:pPr>
-    </w:p>
-    <w:p>
-      <w:pPr>
-        <w:rPr>
-          <w:lang w:val="sl-SI"/>
-        </w:rPr>
-      </w:pPr>
-      <w:r>
-        <w:rPr>
+          <w:rFonts w:ascii="Arial" w:hAnsi="Arial" w:cs="Arial"/>
+          <w:lang w:val="sl-SI"/>
+        </w:rPr>
+      </w:pPr>
+    </w:p>
+    <w:p>
+      <w:pPr>
+        <w:rPr>
+          <w:rFonts w:ascii="Arial" w:hAnsi="Arial" w:cs="Arial"/>
+          <w:lang w:val="sl-SI"/>
+        </w:rPr>
+      </w:pPr>
+      <w:r>
+        <w:rPr>
+          <w:rFonts w:ascii="Arial" w:hAnsi="Arial" w:cs="Arial"/>
+          <w:lang w:val="sl-SI"/>
+        </w:rPr>
+        <w:t xml:space="preserve">Zanimivo odkritje je, da če postavim točke v krog se cel postopek izvede hitreje, </w:t>
+      </w:r>
+      <w:r>
+        <w:rPr>
+          <w:rFonts w:ascii="Arial" w:hAnsi="Arial" w:cs="Arial"/>
+          <w:lang w:val="sl-SI"/>
+        </w:rPr>
+        <w:t>četudi je metoda randomizacije točk bolj kompleksna</w:t>
+      </w:r>
+      <w:r>
+        <w:rPr>
+          <w:rFonts w:ascii="Arial" w:hAnsi="Arial" w:cs="Arial"/>
+          <w:lang w:val="sl-SI"/>
+        </w:rPr>
+        <w:t>. Predvidevam,</w:t>
+      </w:r>
+      <w:r>
+        <w:rPr>
+          <w:rFonts w:ascii="Arial" w:hAnsi="Arial" w:cs="Arial"/>
+          <w:lang w:val="sl-SI"/>
+        </w:rPr>
+        <w:t xml:space="preserve"> razdalja točk se zmanjša in posledično</w:t>
+      </w:r>
+      <w:r>
+        <w:rPr>
+          <w:rFonts w:ascii="Arial" w:hAnsi="Arial" w:cs="Arial"/>
+          <w:lang w:val="sl-SI"/>
+        </w:rPr>
+        <w:t xml:space="preserve"> se decimalke hitreje izračuna. </w:t>
+      </w:r>
+    </w:p>
+    <w:p>
+      <w:pPr>
+        <w:rPr>
+          <w:rFonts w:ascii="Arial" w:hAnsi="Arial" w:cs="Arial"/>
+          <w:lang w:val="sl-SI"/>
+        </w:rPr>
+      </w:pPr>
+    </w:p>
+    <w:p>
+      <w:pPr>
+        <w:rPr>
+          <w:rFonts w:ascii="Arial" w:hAnsi="Arial" w:cs="Arial"/>
+          <w:lang w:val="sl-SI"/>
+        </w:rPr>
+      </w:pPr>
+      <w:r>
+        <w:rPr>
+          <w:rFonts w:ascii="Arial" w:hAnsi="Arial" w:cs="Arial"/>
           <w:lang w:val="sl-SI"/>
         </w:rPr>
         <w:t xml:space="preserve">Število C pri eksperimentiranju je odvisno tudi od </w:t>
       </w:r>
       <w:r>
         <w:rPr>
-          <w:lang w:val="sl-SI"/>
-        </w:rPr>
-        <w:t xml:space="preserve">šrevilo ponovitev, saj le občasno so točke postavljene tako, da se število maksimalnih presečišč poviša za 1 ali 2. </w:t>
+          <w:rFonts w:ascii="Arial" w:hAnsi="Arial" w:cs="Arial"/>
+          <w:lang w:val="sl-SI"/>
+        </w:rPr>
+        <w:t>š</w:t>
+      </w:r>
+      <w:r>
+        <w:rPr>
+          <w:rFonts w:ascii="Arial" w:hAnsi="Arial" w:cs="Arial"/>
+          <w:lang w:val="sl-SI"/>
+        </w:rPr>
+        <w:t>t</w:t>
+      </w:r>
+      <w:r>
+        <w:rPr>
+          <w:rFonts w:ascii="Arial" w:hAnsi="Arial" w:cs="Arial"/>
+          <w:lang w:val="sl-SI"/>
+        </w:rPr>
+        <w:t>evil</w:t>
+      </w:r>
+      <w:r>
+        <w:rPr>
+          <w:rFonts w:ascii="Arial" w:hAnsi="Arial" w:cs="Arial"/>
+          <w:lang w:val="sl-SI"/>
+        </w:rPr>
+        <w:t>a</w:t>
+      </w:r>
+      <w:r>
+        <w:rPr>
+          <w:rFonts w:ascii="Arial" w:hAnsi="Arial" w:cs="Arial"/>
+          <w:lang w:val="sl-SI"/>
+        </w:rPr>
+        <w:t xml:space="preserve"> ponovitev, </w:t>
+      </w:r>
+      <w:r>
+        <w:rPr>
+          <w:rFonts w:ascii="Arial" w:hAnsi="Arial" w:cs="Arial"/>
+          <w:lang w:val="sl-SI"/>
+        </w:rPr>
+        <w:t>ker</w:t>
+      </w:r>
+      <w:r>
+        <w:rPr>
+          <w:rFonts w:ascii="Arial" w:hAnsi="Arial" w:cs="Arial"/>
+          <w:lang w:val="sl-SI"/>
+        </w:rPr>
+        <w:t xml:space="preserve"> občasno so točke postavljene tako, da se število maksimalnih presečišč poviša za 1 ali 2. </w:t>
       </w:r>
     </w:p>
     <w:sectPr>
@@ -6004,7 +5826,7 @@
   <w:style w:type="paragraph" w:default="1" w:styleId="Normal">
     <w:name w:val="Normal"/>
     <w:qFormat/>
-    <w:rsid w:val="0080038C"/>
+    <w:rsid w:val="00940209"/>
   </w:style>
   <w:style w:type="paragraph" w:styleId="Heading1">
     <w:name w:val="heading 1"/>
@@ -6421,6 +6243,18 @@
     <w:name w:val="n"/>
     <w:basedOn w:val="DefaultParagraphFont"/>
     <w:rsid w:val="00922613"/>
+  </w:style>
+  <w:style w:type="paragraph" w:customStyle="1" w:styleId="ng-star-inserted">
+    <w:name w:val="ng-star-inserted"/>
+    <w:basedOn w:val="Normal"/>
+    <w:rsid w:val="00645B8E"/>
+    <w:pPr>
+      <w:spacing w:before="100" w:beforeAutospacing="1" w:after="100" w:afterAutospacing="1"/>
+    </w:pPr>
+    <w:rPr>
+      <w:rFonts w:ascii="Times New Roman" w:eastAsia="Times New Roman" w:hAnsi="Times New Roman" w:cs="Times New Roman"/>
+      <w:lang w:eastAsia="en-GB"/>
+    </w:rPr>
   </w:style>
 </w:styles>
 </file>
@@ -7549,7 +7383,7 @@
             </a:pPr>
             <a:r>
               <a:rPr lang="en-GB"/>
-              <a:t>Vrednost števila C </a:t>
+              <a:t>Število presečišč in C</a:t>
             </a:r>
           </a:p>
         </c:rich>
@@ -7594,11 +7428,11 @@
           <c:order val="0"/>
           <c:tx>
             <c:strRef>
-              <c:f>Sheet1!$C$45</c:f>
+              <c:f>FGjcsftjRDqo3LH7Y4Q61w_2a859fd2!$O$11</c:f>
               <c:strCache>
                 <c:ptCount val="1"/>
                 <c:pt idx="0">
-                  <c:v>C kvadrat</c:v>
+                  <c:v>Presecics</c:v>
                 </c:pt>
               </c:strCache>
             </c:strRef>
@@ -7617,42 +7451,90 @@
           </c:marker>
           <c:cat>
             <c:numRef>
-              <c:f>Sheet1!$D$44:$G$44</c:f>
+              <c:f>FGjcsftjRDqo3LH7Y4Q61w_2a859fd2!$P$10:$AA$10</c:f>
               <c:numCache>
                 <c:formatCode>General</c:formatCode>
-                <c:ptCount val="4"/>
+                <c:ptCount val="12"/>
                 <c:pt idx="0">
+                  <c:v>2</c:v>
+                </c:pt>
+                <c:pt idx="1">
                   <c:v>3</c:v>
                 </c:pt>
-                <c:pt idx="1">
+                <c:pt idx="2">
                   <c:v>4</c:v>
                 </c:pt>
-                <c:pt idx="2">
+                <c:pt idx="3">
                   <c:v>5</c:v>
                 </c:pt>
-                <c:pt idx="3">
+                <c:pt idx="4">
                   <c:v>6</c:v>
+                </c:pt>
+                <c:pt idx="5">
+                  <c:v>7</c:v>
+                </c:pt>
+                <c:pt idx="6">
+                  <c:v>8</c:v>
+                </c:pt>
+                <c:pt idx="7">
+                  <c:v>9</c:v>
+                </c:pt>
+                <c:pt idx="8">
+                  <c:v>10</c:v>
+                </c:pt>
+                <c:pt idx="9">
+                  <c:v>11</c:v>
+                </c:pt>
+                <c:pt idx="10">
+                  <c:v>12</c:v>
+                </c:pt>
+                <c:pt idx="11">
+                  <c:v>13</c:v>
                 </c:pt>
               </c:numCache>
             </c:numRef>
           </c:cat>
           <c:val>
             <c:numRef>
-              <c:f>Sheet1!$D$45:$G$45</c:f>
+              <c:f>FGjcsftjRDqo3LH7Y4Q61w_2a859fd2!$P$11:$AA$11</c:f>
               <c:numCache>
                 <c:formatCode>General</c:formatCode>
-                <c:ptCount val="4"/>
+                <c:ptCount val="12"/>
                 <c:pt idx="0">
-                  <c:v>0.57735026918999999</c:v>
+                  <c:v>1</c:v>
                 </c:pt>
                 <c:pt idx="1">
-                  <c:v>0.5</c:v>
+                  <c:v>1</c:v>
                 </c:pt>
                 <c:pt idx="2">
-                  <c:v>0.44721359550000001</c:v>
+                  <c:v>1</c:v>
                 </c:pt>
                 <c:pt idx="3">
-                  <c:v>0.40824829046400002</c:v>
+                  <c:v>1</c:v>
+                </c:pt>
+                <c:pt idx="4">
+                  <c:v>2</c:v>
+                </c:pt>
+                <c:pt idx="5">
+                  <c:v>2</c:v>
+                </c:pt>
+                <c:pt idx="6">
+                  <c:v>2</c:v>
+                </c:pt>
+                <c:pt idx="7">
+                  <c:v>2</c:v>
+                </c:pt>
+                <c:pt idx="8">
+                  <c:v>2</c:v>
+                </c:pt>
+                <c:pt idx="9">
+                  <c:v>2</c:v>
+                </c:pt>
+                <c:pt idx="10">
+                  <c:v>2</c:v>
+                </c:pt>
+                <c:pt idx="11">
+                  <c:v>2</c:v>
                 </c:pt>
               </c:numCache>
             </c:numRef>
@@ -7660,7 +7542,7 @@
           <c:smooth val="0"/>
           <c:extLst>
             <c:ext xmlns:c16="http://schemas.microsoft.com/office/drawing/2014/chart" uri="{C3380CC4-5D6E-409C-BE32-E72D297353CC}">
-              <c16:uniqueId val="{00000000-44E4-9E4F-B55B-C36D8B3B2046}"/>
+              <c16:uniqueId val="{00000000-446C-2E40-90A1-41B3ABF88C38}"/>
             </c:ext>
           </c:extLst>
         </c:ser>
@@ -7669,11 +7551,11 @@
           <c:order val="1"/>
           <c:tx>
             <c:strRef>
-              <c:f>Sheet1!$C$46</c:f>
+              <c:f>FGjcsftjRDqo3LH7Y4Q61w_2a859fd2!$O$12</c:f>
               <c:strCache>
                 <c:ptCount val="1"/>
                 <c:pt idx="0">
-                  <c:v>C krog</c:v>
+                  <c:v>C</c:v>
                 </c:pt>
               </c:strCache>
             </c:strRef>
@@ -7692,42 +7574,90 @@
           </c:marker>
           <c:cat>
             <c:numRef>
-              <c:f>Sheet1!$D$44:$G$44</c:f>
+              <c:f>FGjcsftjRDqo3LH7Y4Q61w_2a859fd2!$P$10:$AA$10</c:f>
               <c:numCache>
                 <c:formatCode>General</c:formatCode>
-                <c:ptCount val="4"/>
+                <c:ptCount val="12"/>
                 <c:pt idx="0">
+                  <c:v>2</c:v>
+                </c:pt>
+                <c:pt idx="1">
                   <c:v>3</c:v>
                 </c:pt>
-                <c:pt idx="1">
+                <c:pt idx="2">
                   <c:v>4</c:v>
                 </c:pt>
-                <c:pt idx="2">
+                <c:pt idx="3">
                   <c:v>5</c:v>
                 </c:pt>
-                <c:pt idx="3">
+                <c:pt idx="4">
                   <c:v>6</c:v>
+                </c:pt>
+                <c:pt idx="5">
+                  <c:v>7</c:v>
+                </c:pt>
+                <c:pt idx="6">
+                  <c:v>8</c:v>
+                </c:pt>
+                <c:pt idx="7">
+                  <c:v>9</c:v>
+                </c:pt>
+                <c:pt idx="8">
+                  <c:v>10</c:v>
+                </c:pt>
+                <c:pt idx="9">
+                  <c:v>11</c:v>
+                </c:pt>
+                <c:pt idx="10">
+                  <c:v>12</c:v>
+                </c:pt>
+                <c:pt idx="11">
+                  <c:v>13</c:v>
                 </c:pt>
               </c:numCache>
             </c:numRef>
           </c:cat>
           <c:val>
             <c:numRef>
-              <c:f>Sheet1!$D$46:$G$46</c:f>
+              <c:f>FGjcsftjRDqo3LH7Y4Q61w_2a859fd2!$P$12:$AA$12</c:f>
               <c:numCache>
                 <c:formatCode>General</c:formatCode>
-                <c:ptCount val="4"/>
+                <c:ptCount val="12"/>
                 <c:pt idx="0">
-                  <c:v>0.57735026918999999</c:v>
+                  <c:v>0.70710678118654702</c:v>
                 </c:pt>
                 <c:pt idx="1">
+                  <c:v>0.57735026918962495</c:v>
+                </c:pt>
+                <c:pt idx="2">
                   <c:v>0.5</c:v>
                 </c:pt>
-                <c:pt idx="2">
-                  <c:v>0.44721359550000001</c:v>
+                <c:pt idx="3">
+                  <c:v>0.44721359549995798</c:v>
                 </c:pt>
-                <c:pt idx="3">
-                  <c:v>0.40824829046400002</c:v>
+                <c:pt idx="4">
+                  <c:v>0.81649658092772515</c:v>
+                </c:pt>
+                <c:pt idx="5">
+                  <c:v>0.75592894601845251</c:v>
+                </c:pt>
+                <c:pt idx="6">
+                  <c:v>0.70710678118654702</c:v>
+                </c:pt>
+                <c:pt idx="7">
+                  <c:v>0.66666666666666596</c:v>
+                </c:pt>
+                <c:pt idx="8">
+                  <c:v>0.63245553203367599</c:v>
+                </c:pt>
+                <c:pt idx="9">
+                  <c:v>0.60302268915552704</c:v>
+                </c:pt>
+                <c:pt idx="10">
+                  <c:v>0.57735026918962495</c:v>
+                </c:pt>
+                <c:pt idx="11">
+                  <c:v>0.55470019622522904</c:v>
                 </c:pt>
               </c:numCache>
             </c:numRef>
@@ -7735,7 +7665,7 @@
           <c:smooth val="0"/>
           <c:extLst>
             <c:ext xmlns:c16="http://schemas.microsoft.com/office/drawing/2014/chart" uri="{C3380CC4-5D6E-409C-BE32-E72D297353CC}">
-              <c16:uniqueId val="{00000001-44E4-9E4F-B55B-C36D8B3B2046}"/>
+              <c16:uniqueId val="{00000001-446C-2E40-90A1-41B3ABF88C38}"/>
             </c:ext>
           </c:extLst>
         </c:ser>
@@ -7748,11 +7678,11 @@
           <c:showBubbleSize val="0"/>
         </c:dLbls>
         <c:smooth val="0"/>
-        <c:axId val="1896966000"/>
-        <c:axId val="1707408000"/>
+        <c:axId val="928948831"/>
+        <c:axId val="928981743"/>
       </c:lineChart>
       <c:catAx>
-        <c:axId val="1896966000"/>
+        <c:axId val="928948831"/>
         <c:scaling>
           <c:orientation val="minMax"/>
         </c:scaling>
@@ -7795,7 +7725,7 @@
             <a:endParaRPr lang="en-SI"/>
           </a:p>
         </c:txPr>
-        <c:crossAx val="1707408000"/>
+        <c:crossAx val="928981743"/>
         <c:crosses val="autoZero"/>
         <c:auto val="1"/>
         <c:lblAlgn val="ctr"/>
@@ -7803,7 +7733,7 @@
         <c:noMultiLvlLbl val="0"/>
       </c:catAx>
       <c:valAx>
-        <c:axId val="1707408000"/>
+        <c:axId val="928981743"/>
         <c:scaling>
           <c:orientation val="minMax"/>
         </c:scaling>
@@ -7854,7 +7784,7 @@
             <a:endParaRPr lang="en-SI"/>
           </a:p>
         </c:txPr>
-        <c:crossAx val="1896966000"/>
+        <c:crossAx val="928948831"/>
         <c:crosses val="autoZero"/>
         <c:crossBetween val="between"/>
       </c:valAx>
@@ -7954,31 +7884,6 @@
   </mc:AlternateContent>
   <c:chart>
     <c:title>
-      <c:tx>
-        <c:rich>
-          <a:bodyPr rot="0" spcFirstLastPara="1" vertOverflow="ellipsis" vert="horz" wrap="square" anchor="ctr" anchorCtr="1"/>
-          <a:lstStyle/>
-          <a:p>
-            <a:pPr>
-              <a:defRPr sz="1400" b="0" i="0" u="none" strike="noStrike" kern="1200" spc="0" baseline="0">
-                <a:solidFill>
-                  <a:schemeClr val="tx1">
-                    <a:lumMod val="65000"/>
-                    <a:lumOff val="35000"/>
-                  </a:schemeClr>
-                </a:solidFill>
-                <a:latin typeface="+mn-lt"/>
-                <a:ea typeface="+mn-ea"/>
-                <a:cs typeface="+mn-cs"/>
-              </a:defRPr>
-            </a:pPr>
-            <a:r>
-              <a:rPr lang="en-GB"/>
-              <a:t>Presečišča daljic z premico </a:t>
-            </a:r>
-          </a:p>
-        </c:rich>
-      </c:tx>
       <c:overlay val="0"/>
       <c:spPr>
         <a:noFill/>
@@ -8019,11 +7924,11 @@
           <c:order val="0"/>
           <c:tx>
             <c:strRef>
-              <c:f>Sheet1!$C$50</c:f>
+              <c:f>FGjcsftjRDqo3LH7Y4Q61w_2a859fd2!$O$17</c:f>
               <c:strCache>
                 <c:ptCount val="1"/>
                 <c:pt idx="0">
-                  <c:v>C</c:v>
+                  <c:v>Porabljen čas</c:v>
                 </c:pt>
               </c:strCache>
             </c:strRef>
@@ -8042,42 +7947,90 @@
           </c:marker>
           <c:cat>
             <c:numRef>
-              <c:f>Sheet1!$D$49:$G$49</c:f>
+              <c:f>FGjcsftjRDqo3LH7Y4Q61w_2a859fd2!$P$16:$AA$16</c:f>
               <c:numCache>
                 <c:formatCode>General</c:formatCode>
-                <c:ptCount val="4"/>
+                <c:ptCount val="12"/>
                 <c:pt idx="0">
+                  <c:v>2</c:v>
+                </c:pt>
+                <c:pt idx="1">
                   <c:v>3</c:v>
                 </c:pt>
-                <c:pt idx="1">
+                <c:pt idx="2">
                   <c:v>4</c:v>
                 </c:pt>
-                <c:pt idx="2">
+                <c:pt idx="3">
                   <c:v>5</c:v>
                 </c:pt>
-                <c:pt idx="3">
+                <c:pt idx="4">
                   <c:v>6</c:v>
+                </c:pt>
+                <c:pt idx="5">
+                  <c:v>7</c:v>
+                </c:pt>
+                <c:pt idx="6">
+                  <c:v>8</c:v>
+                </c:pt>
+                <c:pt idx="7">
+                  <c:v>9</c:v>
+                </c:pt>
+                <c:pt idx="8">
+                  <c:v>10</c:v>
+                </c:pt>
+                <c:pt idx="9">
+                  <c:v>11</c:v>
+                </c:pt>
+                <c:pt idx="10">
+                  <c:v>12</c:v>
+                </c:pt>
+                <c:pt idx="11">
+                  <c:v>13</c:v>
                 </c:pt>
               </c:numCache>
             </c:numRef>
           </c:cat>
           <c:val>
             <c:numRef>
-              <c:f>Sheet1!$D$50:$G$50</c:f>
+              <c:f>FGjcsftjRDqo3LH7Y4Q61w_2a859fd2!$P$17:$AA$17</c:f>
               <c:numCache>
                 <c:formatCode>General</c:formatCode>
-                <c:ptCount val="4"/>
+                <c:ptCount val="12"/>
                 <c:pt idx="0">
-                  <c:v>1</c:v>
+                  <c:v>9.6538066864013602E-3</c:v>
                 </c:pt>
                 <c:pt idx="1">
-                  <c:v>1</c:v>
+                  <c:v>9.9898179372151605E-2</c:v>
                 </c:pt>
                 <c:pt idx="2">
-                  <c:v>1</c:v>
+                  <c:v>0.39650090535481702</c:v>
                 </c:pt>
                 <c:pt idx="3">
-                  <c:v>1</c:v>
+                  <c:v>0.844525019327799</c:v>
+                </c:pt>
+                <c:pt idx="4">
+                  <c:v>2.0516225496927798</c:v>
+                </c:pt>
+                <c:pt idx="5">
+                  <c:v>3.6779468059539702</c:v>
+                </c:pt>
+                <c:pt idx="6">
+                  <c:v>6.5332505702972403</c:v>
+                </c:pt>
+                <c:pt idx="7">
+                  <c:v>10.3928302129109</c:v>
+                </c:pt>
+                <c:pt idx="8">
+                  <c:v>17.506357510884602</c:v>
+                </c:pt>
+                <c:pt idx="9">
+                  <c:v>26.421429951985601</c:v>
+                </c:pt>
+                <c:pt idx="10">
+                  <c:v>38.4729132652282</c:v>
+                </c:pt>
+                <c:pt idx="11">
+                  <c:v>54.642125844955402</c:v>
                 </c:pt>
               </c:numCache>
             </c:numRef>
@@ -8085,7 +8038,7 @@
           <c:smooth val="0"/>
           <c:extLst>
             <c:ext xmlns:c16="http://schemas.microsoft.com/office/drawing/2014/chart" uri="{C3380CC4-5D6E-409C-BE32-E72D297353CC}">
-              <c16:uniqueId val="{00000000-67D2-1043-9881-C34958B11F63}"/>
+              <c16:uniqueId val="{00000000-1EE2-6746-BF7A-AB697934020A}"/>
             </c:ext>
           </c:extLst>
         </c:ser>
@@ -8098,11 +8051,11 @@
           <c:showBubbleSize val="0"/>
         </c:dLbls>
         <c:smooth val="0"/>
-        <c:axId val="1647140944"/>
-        <c:axId val="1647142592"/>
+        <c:axId val="253999168"/>
+        <c:axId val="253950896"/>
       </c:lineChart>
       <c:catAx>
-        <c:axId val="1647140944"/>
+        <c:axId val="253999168"/>
         <c:scaling>
           <c:orientation val="minMax"/>
         </c:scaling>
@@ -8145,7 +8098,7 @@
             <a:endParaRPr lang="en-SI"/>
           </a:p>
         </c:txPr>
-        <c:crossAx val="1647142592"/>
+        <c:crossAx val="253950896"/>
         <c:crosses val="autoZero"/>
         <c:auto val="1"/>
         <c:lblAlgn val="ctr"/>
@@ -8153,7 +8106,7 @@
         <c:noMultiLvlLbl val="0"/>
       </c:catAx>
       <c:valAx>
-        <c:axId val="1647142592"/>
+        <c:axId val="253950896"/>
         <c:scaling>
           <c:orientation val="minMax"/>
         </c:scaling>
@@ -8204,7 +8157,7 @@
             <a:endParaRPr lang="en-SI"/>
           </a:p>
         </c:txPr>
-        <c:crossAx val="1647140944"/>
+        <c:crossAx val="253999168"/>
         <c:crosses val="autoZero"/>
         <c:crossBetween val="between"/>
       </c:valAx>
